--- a/软件需求规格说明书.docx
+++ b/软件需求规格说明书.docx
@@ -6,7 +6,7 @@
       <w:pPr>
         <w:jc w:val="center"/>
         <w:rPr>
-          <w:rFonts w:hint="eastAsia"/>
+          <w:rFonts w:hint="eastAsia" w:ascii="黑体" w:hAnsi="黑体" w:eastAsia="黑体" w:cs="黑体"/>
           <w:b/>
           <w:sz w:val="52"/>
           <w:szCs w:val="52"/>
@@ -18,6 +18,7 @@
       <w:pPr>
         <w:jc w:val="center"/>
         <w:rPr>
+          <w:rFonts w:hint="eastAsia" w:ascii="黑体" w:hAnsi="黑体" w:eastAsia="黑体" w:cs="黑体"/>
           <w:b/>
           <w:sz w:val="52"/>
           <w:szCs w:val="52"/>
@@ -28,6 +29,7 @@
       <w:pPr>
         <w:jc w:val="center"/>
         <w:rPr>
+          <w:rFonts w:hint="eastAsia" w:ascii="黑体" w:hAnsi="黑体" w:eastAsia="黑体" w:cs="黑体"/>
           <w:b/>
           <w:sz w:val="52"/>
           <w:szCs w:val="52"/>
@@ -45,16 +47,16 @@
     </w:p>
     <w:p>
       <w:pPr>
-        <w:pStyle w:val="18"/>
+        <w:pStyle w:val="20"/>
         <w:rPr>
           <w:color w:val="auto"/>
           <w:sz w:val="84"/>
           <w:szCs w:val="84"/>
         </w:rPr>
       </w:pPr>
-      <w:bookmarkStart w:id="1" w:name="_Toc36386238"/>
-      <w:bookmarkStart w:id="2" w:name="_Toc36305794"/>
-      <w:bookmarkStart w:id="3" w:name="_Toc36306067"/>
+      <w:bookmarkStart w:id="1" w:name="_Toc36305794"/>
+      <w:bookmarkStart w:id="2" w:name="_Toc36306067"/>
+      <w:bookmarkStart w:id="3" w:name="_Toc36386238"/>
       <w:bookmarkStart w:id="4" w:name="_Toc36453752"/>
       <w:r>
         <w:rPr>
@@ -171,7 +173,6 @@
         </w:rPr>
       </w:pPr>
     </w:p>
-    <w:p/>
     <w:p/>
     <w:p/>
     <w:p>
@@ -236,7 +237,7 @@
         </w:p>
         <w:p>
           <w:pPr>
-            <w:pStyle w:val="16"/>
+            <w:pStyle w:val="18"/>
             <w:keepNext w:val="0"/>
             <w:keepLines w:val="0"/>
             <w:pageBreakBefore w:val="0"/>
@@ -297,7 +298,7 @@
             <w:fldChar w:fldCharType="separate"/>
           </w:r>
           <w:r>
-            <w:t>5</w:t>
+            <w:t>3</w:t>
           </w:r>
           <w:r>
             <w:fldChar w:fldCharType="end"/>
@@ -308,7 +309,7 @@
         </w:p>
         <w:p>
           <w:pPr>
-            <w:pStyle w:val="20"/>
+            <w:pStyle w:val="22"/>
             <w:keepNext w:val="0"/>
             <w:keepLines w:val="0"/>
             <w:pageBreakBefore w:val="0"/>
@@ -356,7 +357,7 @@
             <w:fldChar w:fldCharType="separate"/>
           </w:r>
           <w:r>
-            <w:t>5</w:t>
+            <w:t>3</w:t>
           </w:r>
           <w:r>
             <w:fldChar w:fldCharType="end"/>
@@ -367,7 +368,7 @@
         </w:p>
         <w:p>
           <w:pPr>
-            <w:pStyle w:val="20"/>
+            <w:pStyle w:val="22"/>
             <w:keepNext w:val="0"/>
             <w:keepLines w:val="0"/>
             <w:pageBreakBefore w:val="0"/>
@@ -415,7 +416,7 @@
             <w:fldChar w:fldCharType="separate"/>
           </w:r>
           <w:r>
-            <w:t>6</w:t>
+            <w:t>3</w:t>
           </w:r>
           <w:r>
             <w:fldChar w:fldCharType="end"/>
@@ -426,7 +427,7 @@
         </w:p>
         <w:p>
           <w:pPr>
-            <w:pStyle w:val="20"/>
+            <w:pStyle w:val="22"/>
             <w:keepNext w:val="0"/>
             <w:keepLines w:val="0"/>
             <w:pageBreakBefore w:val="0"/>
@@ -474,7 +475,7 @@
             <w:fldChar w:fldCharType="separate"/>
           </w:r>
           <w:r>
-            <w:t>6</w:t>
+            <w:t>3</w:t>
           </w:r>
           <w:r>
             <w:fldChar w:fldCharType="end"/>
@@ -485,7 +486,7 @@
         </w:p>
         <w:p>
           <w:pPr>
-            <w:pStyle w:val="16"/>
+            <w:pStyle w:val="18"/>
             <w:keepNext w:val="0"/>
             <w:keepLines w:val="0"/>
             <w:pageBreakBefore w:val="0"/>
@@ -534,7 +535,7 @@
             <w:fldChar w:fldCharType="separate"/>
           </w:r>
           <w:r>
-            <w:t>6</w:t>
+            <w:t>3</w:t>
           </w:r>
           <w:r>
             <w:fldChar w:fldCharType="end"/>
@@ -545,7 +546,7 @@
         </w:p>
         <w:p>
           <w:pPr>
-            <w:pStyle w:val="20"/>
+            <w:pStyle w:val="22"/>
             <w:keepNext w:val="0"/>
             <w:keepLines w:val="0"/>
             <w:pageBreakBefore w:val="0"/>
@@ -593,7 +594,7 @@
             <w:fldChar w:fldCharType="separate"/>
           </w:r>
           <w:r>
-            <w:t>6</w:t>
+            <w:t>3</w:t>
           </w:r>
           <w:r>
             <w:fldChar w:fldCharType="end"/>
@@ -655,7 +656,7 @@
             <w:fldChar w:fldCharType="separate"/>
           </w:r>
           <w:r>
-            <w:t>6</w:t>
+            <w:t>3</w:t>
           </w:r>
           <w:r>
             <w:fldChar w:fldCharType="end"/>
@@ -714,7 +715,7 @@
             <w:fldChar w:fldCharType="separate"/>
           </w:r>
           <w:r>
-            <w:t>6</w:t>
+            <w:t>3</w:t>
           </w:r>
           <w:r>
             <w:fldChar w:fldCharType="end"/>
@@ -773,7 +774,7 @@
             <w:fldChar w:fldCharType="separate"/>
           </w:r>
           <w:r>
-            <w:t>6</w:t>
+            <w:t>3</w:t>
           </w:r>
           <w:r>
             <w:fldChar w:fldCharType="end"/>
@@ -784,7 +785,7 @@
         </w:p>
         <w:p>
           <w:pPr>
-            <w:pStyle w:val="16"/>
+            <w:pStyle w:val="18"/>
             <w:keepNext w:val="0"/>
             <w:keepLines w:val="0"/>
             <w:pageBreakBefore w:val="0"/>
@@ -833,7 +834,7 @@
             <w:fldChar w:fldCharType="separate"/>
           </w:r>
           <w:r>
-            <w:t>6</w:t>
+            <w:t>4</w:t>
           </w:r>
           <w:r>
             <w:fldChar w:fldCharType="end"/>
@@ -844,7 +845,7 @@
         </w:p>
         <w:p>
           <w:pPr>
-            <w:pStyle w:val="20"/>
+            <w:pStyle w:val="22"/>
             <w:keepNext w:val="0"/>
             <w:keepLines w:val="0"/>
             <w:pageBreakBefore w:val="0"/>
@@ -892,7 +893,7 @@
             <w:fldChar w:fldCharType="separate"/>
           </w:r>
           <w:r>
-            <w:t>6</w:t>
+            <w:t>4</w:t>
           </w:r>
           <w:r>
             <w:fldChar w:fldCharType="end"/>
@@ -903,7 +904,7 @@
         </w:p>
         <w:p>
           <w:pPr>
-            <w:pStyle w:val="20"/>
+            <w:pStyle w:val="22"/>
             <w:keepNext w:val="0"/>
             <w:keepLines w:val="0"/>
             <w:pageBreakBefore w:val="0"/>
@@ -951,7 +952,7 @@
             <w:fldChar w:fldCharType="separate"/>
           </w:r>
           <w:r>
-            <w:t>6</w:t>
+            <w:t>5</w:t>
           </w:r>
           <w:r>
             <w:fldChar w:fldCharType="end"/>
@@ -1010,7 +1011,7 @@
             <w:fldChar w:fldCharType="separate"/>
           </w:r>
           <w:r>
-            <w:t>6</w:t>
+            <w:t>5</w:t>
           </w:r>
           <w:r>
             <w:fldChar w:fldCharType="end"/>
@@ -1069,7 +1070,7 @@
             <w:fldChar w:fldCharType="separate"/>
           </w:r>
           <w:r>
-            <w:t>7</w:t>
+            <w:t>5</w:t>
           </w:r>
           <w:r>
             <w:fldChar w:fldCharType="end"/>
@@ -1080,7 +1081,7 @@
         </w:p>
         <w:p>
           <w:pPr>
-            <w:pStyle w:val="16"/>
+            <w:pStyle w:val="18"/>
             <w:keepNext w:val="0"/>
             <w:keepLines w:val="0"/>
             <w:pageBreakBefore w:val="0"/>
@@ -1129,7 +1130,7 @@
             <w:fldChar w:fldCharType="separate"/>
           </w:r>
           <w:r>
-            <w:t>7</w:t>
+            <w:t>5</w:t>
           </w:r>
           <w:r>
             <w:fldChar w:fldCharType="end"/>
@@ -1140,7 +1141,7 @@
         </w:p>
         <w:p>
           <w:pPr>
-            <w:pStyle w:val="20"/>
+            <w:pStyle w:val="22"/>
             <w:keepNext w:val="0"/>
             <w:keepLines w:val="0"/>
             <w:pageBreakBefore w:val="0"/>
@@ -1196,7 +1197,7 @@
             <w:fldChar w:fldCharType="separate"/>
           </w:r>
           <w:r>
-            <w:t>7</w:t>
+            <w:t>5</w:t>
           </w:r>
           <w:r>
             <w:fldChar w:fldCharType="end"/>
@@ -1207,7 +1208,7 @@
         </w:p>
         <w:p>
           <w:pPr>
-            <w:pStyle w:val="20"/>
+            <w:pStyle w:val="22"/>
             <w:keepNext w:val="0"/>
             <w:keepLines w:val="0"/>
             <w:pageBreakBefore w:val="0"/>
@@ -1256,7 +1257,7 @@
             <w:fldChar w:fldCharType="separate"/>
           </w:r>
           <w:r>
-            <w:t>7</w:t>
+            <w:t>6</w:t>
           </w:r>
           <w:r>
             <w:fldChar w:fldCharType="end"/>
@@ -1267,7 +1268,7 @@
         </w:p>
         <w:p>
           <w:pPr>
-            <w:pStyle w:val="20"/>
+            <w:pStyle w:val="22"/>
             <w:keepNext w:val="0"/>
             <w:keepLines w:val="0"/>
             <w:pageBreakBefore w:val="0"/>
@@ -1316,7 +1317,7 @@
             <w:fldChar w:fldCharType="separate"/>
           </w:r>
           <w:r>
-            <w:t>9</w:t>
+            <w:t>7</w:t>
           </w:r>
           <w:r>
             <w:fldChar w:fldCharType="end"/>
@@ -1327,7 +1328,7 @@
         </w:p>
         <w:p>
           <w:pPr>
-            <w:pStyle w:val="20"/>
+            <w:pStyle w:val="22"/>
             <w:keepNext w:val="0"/>
             <w:keepLines w:val="0"/>
             <w:pageBreakBefore w:val="0"/>
@@ -1376,7 +1377,7 @@
             <w:fldChar w:fldCharType="separate"/>
           </w:r>
           <w:r>
-            <w:t>11</w:t>
+            <w:t>9</w:t>
           </w:r>
           <w:r>
             <w:fldChar w:fldCharType="end"/>
@@ -1387,7 +1388,7 @@
         </w:p>
         <w:p>
           <w:pPr>
-            <w:pStyle w:val="20"/>
+            <w:pStyle w:val="22"/>
             <w:keepNext w:val="0"/>
             <w:keepLines w:val="0"/>
             <w:pageBreakBefore w:val="0"/>
@@ -1436,7 +1437,7 @@
             <w:fldChar w:fldCharType="separate"/>
           </w:r>
           <w:r>
-            <w:t>13</w:t>
+            <w:t>11</w:t>
           </w:r>
           <w:r>
             <w:fldChar w:fldCharType="end"/>
@@ -1447,7 +1448,7 @@
         </w:p>
         <w:p>
           <w:pPr>
-            <w:pStyle w:val="20"/>
+            <w:pStyle w:val="22"/>
             <w:keepNext w:val="0"/>
             <w:keepLines w:val="0"/>
             <w:pageBreakBefore w:val="0"/>
@@ -1496,7 +1497,7 @@
             <w:fldChar w:fldCharType="separate"/>
           </w:r>
           <w:r>
-            <w:t>14</w:t>
+            <w:t>12</w:t>
           </w:r>
           <w:r>
             <w:fldChar w:fldCharType="end"/>
@@ -1507,7 +1508,7 @@
         </w:p>
         <w:p>
           <w:pPr>
-            <w:pStyle w:val="20"/>
+            <w:pStyle w:val="22"/>
             <w:keepNext w:val="0"/>
             <w:keepLines w:val="0"/>
             <w:pageBreakBefore w:val="0"/>
@@ -1577,7 +1578,7 @@
             <w:fldChar w:fldCharType="separate"/>
           </w:r>
           <w:r>
-            <w:t>15</w:t>
+            <w:t>13</w:t>
           </w:r>
           <w:r>
             <w:fldChar w:fldCharType="end"/>
@@ -1588,7 +1589,141 @@
         </w:p>
         <w:p>
           <w:pPr>
-            <w:pStyle w:val="20"/>
+            <w:pStyle w:val="22"/>
+            <w:keepNext w:val="0"/>
+            <w:keepLines w:val="0"/>
+            <w:pageBreakBefore w:val="0"/>
+            <w:widowControl/>
+            <w:tabs>
+              <w:tab w:val="right" w:leader="dot" w:pos="8640"/>
+            </w:tabs>
+            <w:kinsoku/>
+            <w:wordWrap/>
+            <w:overflowPunct/>
+            <w:topLinePunct w:val="0"/>
+            <w:autoSpaceDE/>
+            <w:autoSpaceDN/>
+            <w:bidi w:val="0"/>
+            <w:adjustRightInd/>
+            <w:snapToGrid/>
+            <w:spacing w:line="183" w:lineRule="auto"/>
+            <w:textAlignment w:val="auto"/>
+          </w:pPr>
+          <w:r>
+            <w:fldChar w:fldCharType="begin"/>
+          </w:r>
+          <w:r>
+            <w:instrText xml:space="preserve"> HYPERLINK \l _Toc24652 </w:instrText>
+          </w:r>
+          <w:r>
+            <w:fldChar w:fldCharType="separate"/>
+          </w:r>
+          <w:r>
+            <w:rPr>
+              <w:rFonts w:hint="eastAsia" w:ascii="黑体" w:hAnsi="黑体" w:eastAsia="黑体" w:cs="黑体"/>
+              <w:lang w:val="en-US" w:eastAsia="zh-CN"/>
+            </w:rPr>
+            <w:t>4.</w:t>
+          </w:r>
+          <w:r>
+            <w:rPr>
+              <w:rFonts w:hint="default" w:ascii="黑体" w:hAnsi="黑体" w:eastAsia="黑体" w:cs="黑体"/>
+              <w:lang w:val="en-US" w:eastAsia="zh-CN"/>
+            </w:rPr>
+            <w:t>7</w:t>
+          </w:r>
+          <w:r>
+            <w:rPr>
+              <w:rFonts w:hint="eastAsia" w:ascii="黑体" w:hAnsi="黑体" w:eastAsia="黑体" w:cs="黑体"/>
+              <w:lang w:val="en-US" w:eastAsia="zh-CN"/>
+            </w:rPr>
+            <w:t xml:space="preserve"> 移动端界面</w:t>
+          </w:r>
+          <w:r>
+            <w:tab/>
+          </w:r>
+          <w:r>
+            <w:fldChar w:fldCharType="begin"/>
+          </w:r>
+          <w:r>
+            <w:instrText xml:space="preserve"> PAGEREF _Toc24652 \h </w:instrText>
+          </w:r>
+          <w:r>
+            <w:fldChar w:fldCharType="separate"/>
+          </w:r>
+          <w:r>
+            <w:t>15</w:t>
+          </w:r>
+          <w:r>
+            <w:fldChar w:fldCharType="end"/>
+          </w:r>
+          <w:r>
+            <w:fldChar w:fldCharType="end"/>
+          </w:r>
+        </w:p>
+        <w:p>
+          <w:pPr>
+            <w:pStyle w:val="18"/>
+            <w:keepNext w:val="0"/>
+            <w:keepLines w:val="0"/>
+            <w:pageBreakBefore w:val="0"/>
+            <w:widowControl/>
+            <w:tabs>
+              <w:tab w:val="right" w:leader="dot" w:pos="8640"/>
+            </w:tabs>
+            <w:kinsoku/>
+            <w:wordWrap/>
+            <w:overflowPunct/>
+            <w:topLinePunct w:val="0"/>
+            <w:autoSpaceDE/>
+            <w:autoSpaceDN/>
+            <w:bidi w:val="0"/>
+            <w:adjustRightInd/>
+            <w:snapToGrid/>
+            <w:spacing w:line="168" w:lineRule="auto"/>
+            <w:textAlignment w:val="auto"/>
+          </w:pPr>
+          <w:r>
+            <w:fldChar w:fldCharType="begin"/>
+          </w:r>
+          <w:r>
+            <w:instrText xml:space="preserve"> HYPERLINK \l _Toc27606 </w:instrText>
+          </w:r>
+          <w:r>
+            <w:fldChar w:fldCharType="separate"/>
+          </w:r>
+          <w:r>
+            <w:rPr>
+              <w:rFonts w:hint="eastAsia" w:ascii="黑体" w:hAnsi="黑体" w:eastAsia="黑体" w:cs="黑体"/>
+              <w:bCs/>
+            </w:rPr>
+            <w:t>5.功能描述及验收验证标准</w:t>
+          </w:r>
+          <w:r>
+            <w:tab/>
+          </w:r>
+          <w:r>
+            <w:fldChar w:fldCharType="begin"/>
+          </w:r>
+          <w:r>
+            <w:instrText xml:space="preserve"> PAGEREF _Toc27606 \h </w:instrText>
+          </w:r>
+          <w:r>
+            <w:fldChar w:fldCharType="separate"/>
+          </w:r>
+          <w:r>
+            <w:t>15</w:t>
+          </w:r>
+          <w:r>
+            <w:fldChar w:fldCharType="end"/>
+          </w:r>
+          <w:r>
+            <w:fldChar w:fldCharType="end"/>
+          </w:r>
+        </w:p>
+        <w:p>
+          <w:pPr>
+            <w:pStyle w:val="22"/>
             <w:keepNext w:val="0"/>
             <w:keepLines w:val="0"/>
             <w:pageBreakBefore w:val="0"/>
@@ -1612,7 +1747,7 @@
             <w:fldChar w:fldCharType="begin"/>
           </w:r>
           <w:r>
-            <w:instrText xml:space="preserve"> HYPERLINK \l _Toc24652 </w:instrText>
+            <w:instrText xml:space="preserve"> HYPERLINK \l _Toc1412 </w:instrText>
           </w:r>
           <w:r>
             <w:fldChar w:fldCharType="separate"/>
@@ -1620,23 +1755,8 @@
           <w:r>
             <w:rPr>
               <w:rFonts w:hint="eastAsia" w:ascii="黑体" w:hAnsi="黑体" w:eastAsia="黑体" w:cs="黑体"/>
-              <w:lang w:val="en-US" w:eastAsia="zh-CN"/>
             </w:rPr>
-            <w:t>4.</w:t>
-          </w:r>
-          <w:r>
-            <w:rPr>
-              <w:rFonts w:hint="default" w:ascii="黑体" w:hAnsi="黑体" w:eastAsia="黑体" w:cs="黑体"/>
-              <w:lang w:val="en-US" w:eastAsia="zh-CN"/>
-            </w:rPr>
-            <w:t>7</w:t>
-          </w:r>
-          <w:r>
-            <w:rPr>
-              <w:rFonts w:hint="eastAsia" w:ascii="黑体" w:hAnsi="黑体" w:eastAsia="黑体" w:cs="黑体"/>
-              <w:lang w:val="en-US" w:eastAsia="zh-CN"/>
-            </w:rPr>
-            <w:t xml:space="preserve"> 移动端界面</w:t>
+            <w:t>5.1具体功能描述</w:t>
           </w:r>
           <w:r>
             <w:tab/>
@@ -1645,13 +1765,13 @@
             <w:fldChar w:fldCharType="begin"/>
           </w:r>
           <w:r>
-            <w:instrText xml:space="preserve"> PAGEREF _Toc24652 \h </w:instrText>
+            <w:instrText xml:space="preserve"> PAGEREF _Toc1412 \h </w:instrText>
           </w:r>
           <w:r>
             <w:fldChar w:fldCharType="separate"/>
           </w:r>
           <w:r>
-            <w:t>17</w:t>
+            <w:t>15</w:t>
           </w:r>
           <w:r>
             <w:fldChar w:fldCharType="end"/>
@@ -1662,7 +1782,7 @@
         </w:p>
         <w:p>
           <w:pPr>
-            <w:pStyle w:val="16"/>
+            <w:pStyle w:val="22"/>
             <w:keepNext w:val="0"/>
             <w:keepLines w:val="0"/>
             <w:pageBreakBefore w:val="0"/>
@@ -1686,7 +1806,7 @@
             <w:fldChar w:fldCharType="begin"/>
           </w:r>
           <w:r>
-            <w:instrText xml:space="preserve"> HYPERLINK \l _Toc27606 </w:instrText>
+            <w:instrText xml:space="preserve"> HYPERLINK \l _Toc27912 </w:instrText>
           </w:r>
           <w:r>
             <w:fldChar w:fldCharType="separate"/>
@@ -1694,9 +1814,21 @@
           <w:r>
             <w:rPr>
               <w:rFonts w:hint="eastAsia" w:ascii="黑体" w:hAnsi="黑体" w:eastAsia="黑体" w:cs="黑体"/>
-              <w:bCs/>
             </w:rPr>
-            <w:t>5.功能描述及验收验证标准</w:t>
+            <w:t>5.2</w:t>
+          </w:r>
+          <w:r>
+            <w:rPr>
+              <w:rFonts w:hint="default" w:ascii="黑体" w:hAnsi="黑体" w:eastAsia="黑体" w:cs="黑体"/>
+              <w:lang w:val="en-US"/>
+            </w:rPr>
+            <w:t xml:space="preserve"> </w:t>
+          </w:r>
+          <w:r>
+            <w:rPr>
+              <w:rFonts w:hint="eastAsia" w:ascii="黑体" w:hAnsi="黑体" w:eastAsia="黑体" w:cs="黑体"/>
+            </w:rPr>
+            <w:t>输入输出格式</w:t>
           </w:r>
           <w:r>
             <w:tab/>
@@ -1705,7 +1837,7 @@
             <w:fldChar w:fldCharType="begin"/>
           </w:r>
           <w:r>
-            <w:instrText xml:space="preserve"> PAGEREF _Toc27606 \h </w:instrText>
+            <w:instrText xml:space="preserve"> PAGEREF _Toc27912 \h </w:instrText>
           </w:r>
           <w:r>
             <w:fldChar w:fldCharType="separate"/>
@@ -1722,7 +1854,7 @@
         </w:p>
         <w:p>
           <w:pPr>
-            <w:pStyle w:val="20"/>
+            <w:pStyle w:val="22"/>
             <w:keepNext w:val="0"/>
             <w:keepLines w:val="0"/>
             <w:pageBreakBefore w:val="0"/>
@@ -1746,7 +1878,7 @@
             <w:fldChar w:fldCharType="begin"/>
           </w:r>
           <w:r>
-            <w:instrText xml:space="preserve"> HYPERLINK \l _Toc1412 </w:instrText>
+            <w:instrText xml:space="preserve"> HYPERLINK \l _Toc17084 </w:instrText>
           </w:r>
           <w:r>
             <w:fldChar w:fldCharType="separate"/>
@@ -1755,7 +1887,20 @@
             <w:rPr>
               <w:rFonts w:hint="eastAsia" w:ascii="黑体" w:hAnsi="黑体" w:eastAsia="黑体" w:cs="黑体"/>
             </w:rPr>
-            <w:t>5.1具体功能描述</w:t>
+            <w:t>5.3</w:t>
+          </w:r>
+          <w:r>
+            <w:rPr>
+              <w:rFonts w:hint="default" w:ascii="黑体" w:hAnsi="黑体" w:eastAsia="黑体" w:cs="黑体"/>
+              <w:lang w:val="en-US"/>
+            </w:rPr>
+            <w:t xml:space="preserve"> </w:t>
+          </w:r>
+          <w:r>
+            <w:rPr>
+              <w:rFonts w:hint="eastAsia" w:ascii="黑体" w:hAnsi="黑体" w:eastAsia="黑体" w:cs="黑体"/>
+            </w:rPr>
+            <w:t>界面验收标准</w:t>
           </w:r>
           <w:r>
             <w:tab/>
@@ -1764,13 +1909,13 @@
             <w:fldChar w:fldCharType="begin"/>
           </w:r>
           <w:r>
-            <w:instrText xml:space="preserve"> PAGEREF _Toc1412 \h </w:instrText>
+            <w:instrText xml:space="preserve"> PAGEREF _Toc17084 \h </w:instrText>
           </w:r>
           <w:r>
             <w:fldChar w:fldCharType="separate"/>
           </w:r>
           <w:r>
-            <w:t>17</w:t>
+            <w:t>19</w:t>
           </w:r>
           <w:r>
             <w:fldChar w:fldCharType="end"/>
@@ -1781,7 +1926,7 @@
         </w:p>
         <w:p>
           <w:pPr>
-            <w:pStyle w:val="20"/>
+            <w:pStyle w:val="22"/>
             <w:keepNext w:val="0"/>
             <w:keepLines w:val="0"/>
             <w:pageBreakBefore w:val="0"/>
@@ -1805,7 +1950,7 @@
             <w:fldChar w:fldCharType="begin"/>
           </w:r>
           <w:r>
-            <w:instrText xml:space="preserve"> HYPERLINK \l _Toc27912 </w:instrText>
+            <w:instrText xml:space="preserve"> HYPERLINK \l _Toc19978 </w:instrText>
           </w:r>
           <w:r>
             <w:fldChar w:fldCharType="separate"/>
@@ -1814,7 +1959,7 @@
             <w:rPr>
               <w:rFonts w:hint="eastAsia" w:ascii="黑体" w:hAnsi="黑体" w:eastAsia="黑体" w:cs="黑体"/>
             </w:rPr>
-            <w:t>5.2</w:t>
+            <w:t>5.4</w:t>
           </w:r>
           <w:r>
             <w:rPr>
@@ -1827,7 +1972,7 @@
             <w:rPr>
               <w:rFonts w:hint="eastAsia" w:ascii="黑体" w:hAnsi="黑体" w:eastAsia="黑体" w:cs="黑体"/>
             </w:rPr>
-            <w:t>输入输出格式</w:t>
+            <w:t>功能验收标准</w:t>
           </w:r>
           <w:r>
             <w:tab/>
@@ -1836,157 +1981,13 @@
             <w:fldChar w:fldCharType="begin"/>
           </w:r>
           <w:r>
-            <w:instrText xml:space="preserve"> PAGEREF _Toc27912 \h </w:instrText>
+            <w:instrText xml:space="preserve"> PAGEREF _Toc19978 \h </w:instrText>
           </w:r>
           <w:r>
             <w:fldChar w:fldCharType="separate"/>
           </w:r>
           <w:r>
-            <w:t>19</w:t>
-          </w:r>
-          <w:r>
-            <w:fldChar w:fldCharType="end"/>
-          </w:r>
-          <w:r>
-            <w:fldChar w:fldCharType="end"/>
-          </w:r>
-        </w:p>
-        <w:p>
-          <w:pPr>
-            <w:pStyle w:val="20"/>
-            <w:keepNext w:val="0"/>
-            <w:keepLines w:val="0"/>
-            <w:pageBreakBefore w:val="0"/>
-            <w:widowControl/>
-            <w:tabs>
-              <w:tab w:val="right" w:leader="dot" w:pos="8640"/>
-            </w:tabs>
-            <w:kinsoku/>
-            <w:wordWrap/>
-            <w:overflowPunct/>
-            <w:topLinePunct w:val="0"/>
-            <w:autoSpaceDE/>
-            <w:autoSpaceDN/>
-            <w:bidi w:val="0"/>
-            <w:adjustRightInd/>
-            <w:snapToGrid/>
-            <w:spacing w:line="188" w:lineRule="auto"/>
-            <w:textAlignment w:val="auto"/>
-          </w:pPr>
-          <w:r>
-            <w:fldChar w:fldCharType="begin"/>
-          </w:r>
-          <w:r>
-            <w:instrText xml:space="preserve"> HYPERLINK \l _Toc17084 </w:instrText>
-          </w:r>
-          <w:r>
-            <w:fldChar w:fldCharType="separate"/>
-          </w:r>
-          <w:r>
-            <w:rPr>
-              <w:rFonts w:hint="eastAsia" w:ascii="黑体" w:hAnsi="黑体" w:eastAsia="黑体" w:cs="黑体"/>
-            </w:rPr>
-            <w:t>5.3</w:t>
-          </w:r>
-          <w:r>
-            <w:rPr>
-              <w:rFonts w:hint="default" w:ascii="黑体" w:hAnsi="黑体" w:eastAsia="黑体" w:cs="黑体"/>
-              <w:lang w:val="en-US"/>
-            </w:rPr>
-            <w:t xml:space="preserve"> </w:t>
-          </w:r>
-          <w:r>
-            <w:rPr>
-              <w:rFonts w:hint="eastAsia" w:ascii="黑体" w:hAnsi="黑体" w:eastAsia="黑体" w:cs="黑体"/>
-            </w:rPr>
-            <w:t>界面验收标准</w:t>
-          </w:r>
-          <w:r>
-            <w:tab/>
-          </w:r>
-          <w:r>
-            <w:fldChar w:fldCharType="begin"/>
-          </w:r>
-          <w:r>
-            <w:instrText xml:space="preserve"> PAGEREF _Toc17084 \h </w:instrText>
-          </w:r>
-          <w:r>
-            <w:fldChar w:fldCharType="separate"/>
-          </w:r>
-          <w:r>
-            <w:t>21</w:t>
-          </w:r>
-          <w:r>
-            <w:fldChar w:fldCharType="end"/>
-          </w:r>
-          <w:r>
-            <w:fldChar w:fldCharType="end"/>
-          </w:r>
-        </w:p>
-        <w:p>
-          <w:pPr>
-            <w:pStyle w:val="20"/>
-            <w:keepNext w:val="0"/>
-            <w:keepLines w:val="0"/>
-            <w:pageBreakBefore w:val="0"/>
-            <w:widowControl/>
-            <w:tabs>
-              <w:tab w:val="right" w:leader="dot" w:pos="8640"/>
-            </w:tabs>
-            <w:kinsoku/>
-            <w:wordWrap/>
-            <w:overflowPunct/>
-            <w:topLinePunct w:val="0"/>
-            <w:autoSpaceDE/>
-            <w:autoSpaceDN/>
-            <w:bidi w:val="0"/>
-            <w:adjustRightInd/>
-            <w:snapToGrid/>
-            <w:spacing w:line="188" w:lineRule="auto"/>
-            <w:textAlignment w:val="auto"/>
-          </w:pPr>
-          <w:r>
-            <w:fldChar w:fldCharType="begin"/>
-          </w:r>
-          <w:r>
-            <w:instrText xml:space="preserve"> HYPERLINK \l _Toc19978 </w:instrText>
-          </w:r>
-          <w:r>
-            <w:fldChar w:fldCharType="separate"/>
-          </w:r>
-          <w:r>
-            <w:rPr>
-              <w:rFonts w:hint="eastAsia" w:ascii="黑体" w:hAnsi="黑体" w:eastAsia="黑体" w:cs="黑体"/>
-            </w:rPr>
-            <w:t>5.4</w:t>
-          </w:r>
-          <w:r>
-            <w:rPr>
-              <w:rFonts w:hint="default" w:ascii="黑体" w:hAnsi="黑体" w:eastAsia="黑体" w:cs="黑体"/>
-              <w:lang w:val="en-US"/>
-            </w:rPr>
-            <w:t xml:space="preserve"> </w:t>
-          </w:r>
-          <w:r>
-            <w:rPr>
-              <w:rFonts w:hint="eastAsia" w:ascii="黑体" w:hAnsi="黑体" w:eastAsia="黑体" w:cs="黑体"/>
-            </w:rPr>
-            <w:t>功能验收标准</w:t>
-          </w:r>
-          <w:r>
-            <w:tab/>
-          </w:r>
-          <w:r>
-            <w:fldChar w:fldCharType="begin"/>
-          </w:r>
-          <w:r>
-            <w:instrText xml:space="preserve"> PAGEREF _Toc19978 \h </w:instrText>
-          </w:r>
-          <w:r>
-            <w:fldChar w:fldCharType="separate"/>
-          </w:r>
-          <w:r>
-            <w:t>24</w:t>
+            <w:t>22</w:t>
           </w:r>
           <w:r>
             <w:fldChar w:fldCharType="end"/>
@@ -2030,7 +2031,7 @@
       </w:r>
       <w:r>
         <w:rPr>
-          <w:rStyle w:val="74"/>
+          <w:rStyle w:val="76"/>
           <w:rFonts w:hint="eastAsia" w:ascii="黑体" w:hAnsi="黑体" w:eastAsia="黑体" w:cs="黑体"/>
           <w:b/>
           <w:bCs/>
@@ -2180,7 +2181,7 @@
         <w:pStyle w:val="2"/>
         <w:bidi w:val="0"/>
         <w:rPr>
-          <w:rStyle w:val="74"/>
+          <w:rStyle w:val="76"/>
           <w:rFonts w:hint="eastAsia" w:ascii="黑体" w:hAnsi="黑体" w:eastAsia="黑体" w:cs="黑体"/>
           <w:b/>
           <w:bCs/>
@@ -2190,7 +2191,7 @@
       <w:bookmarkStart w:id="14" w:name="header-n14"/>
       <w:r>
         <w:rPr>
-          <w:rStyle w:val="74"/>
+          <w:rStyle w:val="76"/>
           <w:rFonts w:hint="eastAsia" w:ascii="黑体" w:hAnsi="黑体" w:eastAsia="黑体" w:cs="黑体"/>
           <w:b/>
           <w:bCs/>
@@ -2200,7 +2201,7 @@
       <w:bookmarkEnd w:id="13"/>
       <w:r>
         <w:rPr>
-          <w:rStyle w:val="74"/>
+          <w:rStyle w:val="76"/>
           <w:rFonts w:hint="eastAsia" w:ascii="黑体" w:hAnsi="黑体" w:eastAsia="黑体" w:cs="黑体"/>
           <w:b/>
           <w:bCs/>
@@ -2394,6 +2395,8 @@
           <w:numId w:val="1"/>
         </w:numPr>
         <w:bidi w:val="0"/>
+        <w:spacing w:line="240" w:lineRule="auto"/>
+        <w:jc w:val="both"/>
         <w:rPr>
           <w:rFonts w:hint="default" w:ascii="黑体" w:hAnsi="黑体" w:eastAsia="黑体" w:cs="黑体"/>
           <w:color w:val="auto"/>
@@ -2404,72 +2407,64 @@
       <w:bookmarkStart w:id="24" w:name="header-n22"/>
       <w:r>
         <w:rPr>
-          <w:rStyle w:val="74"/>
+          <w:rStyle w:val="76"/>
           <w:rFonts w:hint="eastAsia" w:ascii="黑体" w:hAnsi="黑体" w:eastAsia="黑体" w:cs="黑体"/>
           <w:b/>
           <w:bCs/>
         </w:rPr>
-        <w:t>具体要</w:t>
-      </w:r>
-      <w:bookmarkStart w:id="71" w:name="_GoBack"/>
-      <w:bookmarkEnd w:id="71"/>
-      <w:r>
-        <w:rPr>
-          <w:rStyle w:val="74"/>
+        <w:t>具体要求</w:t>
+      </w:r>
+      <w:bookmarkEnd w:id="23"/>
+      <w:r>
+        <w:rPr>
+          <w:rStyle w:val="76"/>
           <w:rFonts w:hint="eastAsia" w:ascii="黑体" w:hAnsi="黑体" w:eastAsia="黑体" w:cs="黑体"/>
           <w:b/>
           <w:bCs/>
         </w:rPr>
-        <w:t>求</w:t>
-      </w:r>
-      <w:bookmarkEnd w:id="23"/>
-      <w:r>
-        <w:rPr>
-          <w:rStyle w:val="74"/>
+        <w:t xml:space="preserve"> </w:t>
+      </w:r>
+      <w:bookmarkStart w:id="71" w:name="_GoBack"/>
+      <w:bookmarkEnd w:id="71"/>
+      <w:bookmarkStart w:id="25" w:name="_Toc6393"/>
+      <w:bookmarkStart w:id="26" w:name="header-n23"/>
+    </w:p>
+    <w:p>
+      <w:pPr>
+        <w:pStyle w:val="2"/>
+        <w:numPr>
+          <w:ilvl w:val="0"/>
+          <w:numId w:val="0"/>
+        </w:numPr>
+        <w:bidi w:val="0"/>
+        <w:rPr>
+          <w:rFonts w:hint="default" w:ascii="黑体" w:hAnsi="黑体" w:eastAsia="黑体" w:cs="黑体"/>
+          <w:color w:val="auto"/>
+          <w:lang w:val="en-US"/>
+        </w:rPr>
+      </w:pPr>
+      <w:r>
+        <w:rPr>
+          <w:rStyle w:val="75"/>
+          <w:rFonts w:hint="eastAsia"/>
+          <w:b/>
+          <w:bCs/>
+        </w:rPr>
+        <w:t>3.1</w:t>
+      </w:r>
+      <w:r>
+        <w:rPr>
+          <w:rStyle w:val="75"/>
           <w:rFonts w:hint="eastAsia" w:ascii="黑体" w:hAnsi="黑体" w:eastAsia="黑体" w:cs="黑体"/>
           <w:b/>
           <w:bCs/>
         </w:rPr>
-        <w:t xml:space="preserve"> </w:t>
-      </w:r>
-      <w:bookmarkStart w:id="25" w:name="_Toc6393"/>
-      <w:bookmarkStart w:id="26" w:name="header-n23"/>
-    </w:p>
-    <w:p>
-      <w:pPr>
-        <w:pStyle w:val="2"/>
-        <w:numPr>
-          <w:numId w:val="0"/>
-        </w:numPr>
-        <w:bidi w:val="0"/>
-        <w:rPr>
-          <w:rFonts w:hint="default" w:ascii="黑体" w:hAnsi="黑体" w:eastAsia="黑体" w:cs="黑体"/>
-          <w:color w:val="auto"/>
-          <w:lang w:val="en-US"/>
-        </w:rPr>
-      </w:pPr>
-      <w:r>
-        <w:rPr>
-          <w:rStyle w:val="73"/>
-          <w:rFonts w:hint="eastAsia"/>
-          <w:b/>
-          <w:bCs/>
-        </w:rPr>
-        <w:t>3.1</w:t>
-      </w:r>
-      <w:r>
-        <w:rPr>
-          <w:rStyle w:val="73"/>
-          <w:rFonts w:hint="eastAsia" w:ascii="黑体" w:hAnsi="黑体" w:eastAsia="黑体" w:cs="黑体"/>
-          <w:b/>
-          <w:bCs/>
-        </w:rPr>
         <w:t>类图</w:t>
       </w:r>
       <w:bookmarkEnd w:id="25"/>
       <w:r>
         <w:rPr>
-          <w:rStyle w:val="73"/>
+          <w:rStyle w:val="75"/>
           <w:rFonts w:hint="eastAsia" w:ascii="黑体" w:hAnsi="黑体" w:eastAsia="黑体" w:cs="黑体"/>
           <w:b/>
           <w:bCs/>
@@ -2500,7 +2495,7 @@
                     </pic:cNvPicPr>
                   </pic:nvPicPr>
                   <pic:blipFill>
-                    <a:blip r:embed="rId5"/>
+                    <a:blip r:embed="rId6"/>
                     <a:stretch>
                       <a:fillRect/>
                     </a:stretch>
@@ -2544,7 +2539,7 @@
                     </pic:cNvPicPr>
                   </pic:nvPicPr>
                   <pic:blipFill>
-                    <a:blip r:embed="rId6"/>
+                    <a:blip r:embed="rId7"/>
                     <a:stretch>
                       <a:fillRect/>
                     </a:stretch>
@@ -2733,7 +2728,7 @@
         <w:pStyle w:val="2"/>
         <w:bidi w:val="0"/>
         <w:rPr>
-          <w:rStyle w:val="74"/>
+          <w:rStyle w:val="76"/>
           <w:rFonts w:hint="eastAsia" w:ascii="黑体" w:hAnsi="黑体" w:eastAsia="黑体" w:cs="黑体"/>
           <w:b/>
           <w:bCs/>
@@ -2743,7 +2738,7 @@
       <w:bookmarkStart w:id="34" w:name="header-n32"/>
       <w:r>
         <w:rPr>
-          <w:rStyle w:val="74"/>
+          <w:rStyle w:val="76"/>
           <w:rFonts w:hint="eastAsia" w:ascii="黑体" w:hAnsi="黑体" w:eastAsia="黑体" w:cs="黑体"/>
           <w:b/>
           <w:bCs/>
@@ -2784,7 +2779,7 @@
       <w:pPr>
         <w:pStyle w:val="3"/>
         <w:rPr>
-          <w:rStyle w:val="74"/>
+          <w:rStyle w:val="76"/>
           <w:rFonts w:hint="eastAsia" w:ascii="黑体" w:hAnsi="黑体" w:eastAsia="黑体" w:cs="黑体"/>
           <w:lang w:val="en-US" w:eastAsia="zh-CN"/>
         </w:rPr>
@@ -2808,7 +2803,7 @@
                     </pic:cNvPicPr>
                   </pic:nvPicPr>
                   <pic:blipFill>
-                    <a:blip r:embed="rId7"/>
+                    <a:blip r:embed="rId8"/>
                     <a:stretch>
                       <a:fillRect/>
                     </a:stretch>
@@ -2871,7 +2866,7 @@
                     </pic:cNvPicPr>
                   </pic:nvPicPr>
                   <pic:blipFill>
-                    <a:blip r:embed="rId8"/>
+                    <a:blip r:embed="rId9"/>
                     <a:stretch>
                       <a:fillRect/>
                     </a:stretch>
@@ -2915,7 +2910,7 @@
                     </pic:cNvPicPr>
                   </pic:nvPicPr>
                   <pic:blipFill>
-                    <a:blip r:embed="rId9"/>
+                    <a:blip r:embed="rId10"/>
                     <a:stretch>
                       <a:fillRect/>
                     </a:stretch>
@@ -2963,7 +2958,7 @@
                     </pic:cNvPicPr>
                   </pic:nvPicPr>
                   <pic:blipFill>
-                    <a:blip r:embed="rId10"/>
+                    <a:blip r:embed="rId11"/>
                     <a:stretch>
                       <a:fillRect/>
                     </a:stretch>
@@ -3028,7 +3023,7 @@
                     </pic:cNvPicPr>
                   </pic:nvPicPr>
                   <pic:blipFill>
-                    <a:blip r:embed="rId11"/>
+                    <a:blip r:embed="rId12"/>
                     <a:stretch>
                       <a:fillRect/>
                     </a:stretch>
@@ -3067,7 +3062,7 @@
                     </pic:cNvPicPr>
                   </pic:nvPicPr>
                   <pic:blipFill>
-                    <a:blip r:embed="rId12"/>
+                    <a:blip r:embed="rId13"/>
                     <a:stretch>
                       <a:fillRect/>
                     </a:stretch>
@@ -3106,7 +3101,7 @@
                     </pic:cNvPicPr>
                   </pic:nvPicPr>
                   <pic:blipFill>
-                    <a:blip r:embed="rId13"/>
+                    <a:blip r:embed="rId14"/>
                     <a:stretch>
                       <a:fillRect/>
                     </a:stretch>
@@ -3155,7 +3150,7 @@
                     </pic:cNvPicPr>
                   </pic:nvPicPr>
                   <pic:blipFill>
-                    <a:blip r:embed="rId14"/>
+                    <a:blip r:embed="rId15"/>
                     <a:stretch>
                       <a:fillRect/>
                     </a:stretch>
@@ -3194,7 +3189,7 @@
                     </pic:cNvPicPr>
                   </pic:nvPicPr>
                   <pic:blipFill>
-                    <a:blip r:embed="rId15"/>
+                    <a:blip r:embed="rId16"/>
                     <a:stretch>
                       <a:fillRect/>
                     </a:stretch>
@@ -3251,7 +3246,7 @@
                     </pic:cNvPicPr>
                   </pic:nvPicPr>
                   <pic:blipFill>
-                    <a:blip r:embed="rId16"/>
+                    <a:blip r:embed="rId17"/>
                     <a:stretch>
                       <a:fillRect/>
                     </a:stretch>
@@ -3290,7 +3285,7 @@
                     </pic:cNvPicPr>
                   </pic:nvPicPr>
                   <pic:blipFill>
-                    <a:blip r:embed="rId17"/>
+                    <a:blip r:embed="rId18"/>
                     <a:stretch>
                       <a:fillRect/>
                     </a:stretch>
@@ -3329,7 +3324,7 @@
                     </pic:cNvPicPr>
                   </pic:nvPicPr>
                   <pic:blipFill>
-                    <a:blip r:embed="rId18"/>
+                    <a:blip r:embed="rId19"/>
                     <a:stretch>
                       <a:fillRect/>
                     </a:stretch>
@@ -3368,7 +3363,7 @@
                     </pic:cNvPicPr>
                   </pic:nvPicPr>
                   <pic:blipFill>
-                    <a:blip r:embed="rId19"/>
+                    <a:blip r:embed="rId20"/>
                     <a:stretch>
                       <a:fillRect/>
                     </a:stretch>
@@ -3483,7 +3478,7 @@
                     </pic:cNvPicPr>
                   </pic:nvPicPr>
                   <pic:blipFill>
-                    <a:blip r:embed="rId20"/>
+                    <a:blip r:embed="rId21"/>
                     <a:stretch>
                       <a:fillRect/>
                     </a:stretch>
@@ -3531,7 +3526,7 @@
                     </pic:cNvPicPr>
                   </pic:nvPicPr>
                   <pic:blipFill>
-                    <a:blip r:embed="rId21"/>
+                    <a:blip r:embed="rId22"/>
                     <a:stretch>
                       <a:fillRect/>
                     </a:stretch>
@@ -3594,7 +3589,7 @@
                     </pic:cNvPicPr>
                   </pic:nvPicPr>
                   <pic:blipFill>
-                    <a:blip r:embed="rId22"/>
+                    <a:blip r:embed="rId23"/>
                     <a:stretch>
                       <a:fillRect/>
                     </a:stretch>
@@ -3642,7 +3637,7 @@
                     </pic:cNvPicPr>
                   </pic:nvPicPr>
                   <pic:blipFill>
-                    <a:blip r:embed="rId23"/>
+                    <a:blip r:embed="rId24"/>
                     <a:stretch>
                       <a:fillRect/>
                     </a:stretch>
@@ -3730,7 +3725,7 @@
                     </pic:cNvPicPr>
                   </pic:nvPicPr>
                   <pic:blipFill>
-                    <a:blip r:embed="rId24"/>
+                    <a:blip r:embed="rId25"/>
                     <a:stretch>
                       <a:fillRect/>
                     </a:stretch>
@@ -3778,7 +3773,7 @@
                     </pic:cNvPicPr>
                   </pic:nvPicPr>
                   <pic:blipFill>
-                    <a:blip r:embed="rId25"/>
+                    <a:blip r:embed="rId26"/>
                     <a:stretch>
                       <a:fillRect/>
                     </a:stretch>
@@ -3862,7 +3857,7 @@
                     </pic:cNvPicPr>
                   </pic:nvPicPr>
                   <pic:blipFill>
-                    <a:blip r:embed="rId26"/>
+                    <a:blip r:embed="rId27"/>
                     <a:stretch>
                       <a:fillRect/>
                     </a:stretch>
@@ -3901,7 +3896,7 @@
                     </pic:cNvPicPr>
                   </pic:nvPicPr>
                   <pic:blipFill>
-                    <a:blip r:embed="rId27"/>
+                    <a:blip r:embed="rId28"/>
                     <a:stretch>
                       <a:fillRect/>
                     </a:stretch>
@@ -3928,7 +3923,7 @@
         <w:pStyle w:val="2"/>
         <w:bidi w:val="0"/>
         <w:rPr>
-          <w:rStyle w:val="74"/>
+          <w:rStyle w:val="76"/>
           <w:rFonts w:hint="eastAsia" w:ascii="黑体" w:hAnsi="黑体" w:eastAsia="黑体" w:cs="黑体"/>
           <w:b/>
           <w:bCs/>
@@ -3941,7 +3936,7 @@
         <w:pStyle w:val="2"/>
         <w:bidi w:val="0"/>
         <w:rPr>
-          <w:rStyle w:val="74"/>
+          <w:rStyle w:val="76"/>
           <w:rFonts w:hint="eastAsia" w:ascii="黑体" w:hAnsi="黑体" w:eastAsia="黑体" w:cs="黑体"/>
           <w:b/>
           <w:bCs/>
@@ -3950,7 +3945,7 @@
       <w:bookmarkStart w:id="45" w:name="_Toc27606"/>
       <w:r>
         <w:rPr>
-          <w:rStyle w:val="74"/>
+          <w:rStyle w:val="76"/>
           <w:rFonts w:hint="eastAsia" w:ascii="黑体" w:hAnsi="黑体" w:eastAsia="黑体" w:cs="黑体"/>
           <w:b/>
           <w:bCs/>
@@ -4421,7 +4416,7 @@
     </w:p>
     <w:tbl>
       <w:tblPr>
-        <w:tblStyle w:val="31"/>
+        <w:tblStyle w:val="33"/>
         <w:tblW w:w="0" w:type="pct"/>
         <w:tblInd w:w="0" w:type="dxa"/>
         <w:tblLayout w:type="autofit"/>
@@ -4449,7 +4444,7 @@
         <w:tc>
           <w:p>
             <w:pPr>
-              <w:pStyle w:val="27"/>
+              <w:pStyle w:val="29"/>
               <w:jc w:val="left"/>
             </w:pPr>
             <w:r>
@@ -4460,7 +4455,7 @@
         <w:tc>
           <w:p>
             <w:pPr>
-              <w:pStyle w:val="27"/>
+              <w:pStyle w:val="29"/>
               <w:jc w:val="left"/>
             </w:pPr>
             <w:r>
@@ -4471,11 +4466,46 @@
         <w:tc>
           <w:p>
             <w:pPr>
-              <w:pStyle w:val="27"/>
+              <w:pStyle w:val="29"/>
               <w:jc w:val="left"/>
             </w:pPr>
             <w:r>
               <w:t>限制</w:t>
+            </w:r>
+          </w:p>
+        </w:tc>
+      </w:tr>
+      <w:tr>
+        <w:tc>
+          <w:p>
+            <w:pPr>
+              <w:pStyle w:val="29"/>
+              <w:jc w:val="left"/>
+            </w:pPr>
+            <w:r>
+              <w:t>账号</w:t>
+            </w:r>
+          </w:p>
+        </w:tc>
+        <w:tc>
+          <w:p>
+            <w:pPr>
+              <w:pStyle w:val="29"/>
+              <w:jc w:val="left"/>
+            </w:pPr>
+            <w:r>
+              <w:t>String</w:t>
+            </w:r>
+          </w:p>
+        </w:tc>
+        <w:tc>
+          <w:p>
+            <w:pPr>
+              <w:pStyle w:val="29"/>
+              <w:jc w:val="left"/>
+            </w:pPr>
+            <w:r>
+              <w:t>数据库已有的用户名字符串</w:t>
             </w:r>
           </w:p>
         </w:tc>
@@ -4492,18 +4522,18 @@
         <w:tc>
           <w:p>
             <w:pPr>
-              <w:pStyle w:val="27"/>
-              <w:jc w:val="left"/>
-            </w:pPr>
-            <w:r>
-              <w:t>账号</w:t>
-            </w:r>
-          </w:p>
-        </w:tc>
-        <w:tc>
-          <w:p>
-            <w:pPr>
-              <w:pStyle w:val="27"/>
+              <w:pStyle w:val="29"/>
+              <w:jc w:val="left"/>
+            </w:pPr>
+            <w:r>
+              <w:t>密码</w:t>
+            </w:r>
+          </w:p>
+        </w:tc>
+        <w:tc>
+          <w:p>
+            <w:pPr>
+              <w:pStyle w:val="29"/>
               <w:jc w:val="left"/>
             </w:pPr>
             <w:r>
@@ -4514,11 +4544,11 @@
         <w:tc>
           <w:p>
             <w:pPr>
-              <w:pStyle w:val="27"/>
-              <w:jc w:val="left"/>
-            </w:pPr>
-            <w:r>
-              <w:t>数据库已有的用户名字符串</w:t>
+              <w:pStyle w:val="29"/>
+              <w:jc w:val="left"/>
+            </w:pPr>
+            <w:r>
+              <w:t>数据库中用户名对应的密码字符串</w:t>
             </w:r>
           </w:p>
         </w:tc>
@@ -4535,18 +4565,18 @@
         <w:tc>
           <w:p>
             <w:pPr>
-              <w:pStyle w:val="27"/>
-              <w:jc w:val="left"/>
-            </w:pPr>
-            <w:r>
-              <w:t>密码</w:t>
-            </w:r>
-          </w:p>
-        </w:tc>
-        <w:tc>
-          <w:p>
-            <w:pPr>
-              <w:pStyle w:val="27"/>
+              <w:pStyle w:val="29"/>
+              <w:jc w:val="left"/>
+            </w:pPr>
+            <w:r>
+              <w:t>输出结果</w:t>
+            </w:r>
+          </w:p>
+        </w:tc>
+        <w:tc>
+          <w:p>
+            <w:pPr>
+              <w:pStyle w:val="29"/>
               <w:jc w:val="left"/>
             </w:pPr>
             <w:r>
@@ -4557,50 +4587,7 @@
         <w:tc>
           <w:p>
             <w:pPr>
-              <w:pStyle w:val="27"/>
-              <w:jc w:val="left"/>
-            </w:pPr>
-            <w:r>
-              <w:t>数据库中用户名对应的密码字符串</w:t>
-            </w:r>
-          </w:p>
-        </w:tc>
-      </w:tr>
-      <w:tr>
-        <w:tblPrEx>
-          <w:tblCellMar>
-            <w:top w:w="0" w:type="dxa"/>
-            <w:left w:w="108" w:type="dxa"/>
-            <w:bottom w:w="0" w:type="dxa"/>
-            <w:right w:w="108" w:type="dxa"/>
-          </w:tblCellMar>
-        </w:tblPrEx>
-        <w:tc>
-          <w:p>
-            <w:pPr>
-              <w:pStyle w:val="27"/>
-              <w:jc w:val="left"/>
-            </w:pPr>
-            <w:r>
-              <w:t>输出结果</w:t>
-            </w:r>
-          </w:p>
-        </w:tc>
-        <w:tc>
-          <w:p>
-            <w:pPr>
-              <w:pStyle w:val="27"/>
-              <w:jc w:val="left"/>
-            </w:pPr>
-            <w:r>
-              <w:t>String</w:t>
-            </w:r>
-          </w:p>
-        </w:tc>
-        <w:tc>
-          <w:p>
-            <w:pPr>
-              <w:pStyle w:val="27"/>
+              <w:pStyle w:val="29"/>
               <w:jc w:val="left"/>
             </w:pPr>
             <w:r>
@@ -4630,7 +4617,7 @@
     </w:p>
     <w:tbl>
       <w:tblPr>
-        <w:tblStyle w:val="31"/>
+        <w:tblStyle w:val="33"/>
         <w:tblW w:w="0" w:type="pct"/>
         <w:tblInd w:w="0" w:type="dxa"/>
         <w:tblLayout w:type="autofit"/>
@@ -4658,7 +4645,7 @@
         <w:tc>
           <w:p>
             <w:pPr>
-              <w:pStyle w:val="27"/>
+              <w:pStyle w:val="29"/>
               <w:jc w:val="left"/>
             </w:pPr>
             <w:r>
@@ -4669,7 +4656,7 @@
         <w:tc>
           <w:p>
             <w:pPr>
-              <w:pStyle w:val="27"/>
+              <w:pStyle w:val="29"/>
               <w:jc w:val="left"/>
             </w:pPr>
             <w:r>
@@ -4680,7 +4667,7 @@
         <w:tc>
           <w:p>
             <w:pPr>
-              <w:pStyle w:val="27"/>
+              <w:pStyle w:val="29"/>
               <w:jc w:val="left"/>
             </w:pPr>
             <w:r>
@@ -4701,7 +4688,7 @@
         <w:tc>
           <w:p>
             <w:pPr>
-              <w:pStyle w:val="27"/>
+              <w:pStyle w:val="29"/>
               <w:jc w:val="left"/>
             </w:pPr>
             <w:r>
@@ -4712,7 +4699,7 @@
         <w:tc>
           <w:p>
             <w:pPr>
-              <w:pStyle w:val="27"/>
+              <w:pStyle w:val="29"/>
               <w:jc w:val="left"/>
             </w:pPr>
             <w:r>
@@ -4723,7 +4710,7 @@
         <w:tc>
           <w:p>
             <w:pPr>
-              <w:pStyle w:val="27"/>
+              <w:pStyle w:val="29"/>
               <w:jc w:val="left"/>
             </w:pPr>
             <w:r>
@@ -4744,7 +4731,7 @@
         <w:tc>
           <w:p>
             <w:pPr>
-              <w:pStyle w:val="27"/>
+              <w:pStyle w:val="29"/>
               <w:jc w:val="left"/>
             </w:pPr>
             <w:r>
@@ -4755,7 +4742,7 @@
         <w:tc>
           <w:p>
             <w:pPr>
-              <w:pStyle w:val="27"/>
+              <w:pStyle w:val="29"/>
               <w:jc w:val="left"/>
             </w:pPr>
             <w:r>
@@ -4766,7 +4753,7 @@
         <w:tc>
           <w:p>
             <w:pPr>
-              <w:pStyle w:val="27"/>
+              <w:pStyle w:val="29"/>
               <w:jc w:val="left"/>
             </w:pPr>
             <w:r>
@@ -4787,7 +4774,7 @@
         <w:tc>
           <w:p>
             <w:pPr>
-              <w:pStyle w:val="27"/>
+              <w:pStyle w:val="29"/>
               <w:jc w:val="left"/>
             </w:pPr>
             <w:r>
@@ -4798,7 +4785,7 @@
         <w:tc>
           <w:p>
             <w:pPr>
-              <w:pStyle w:val="27"/>
+              <w:pStyle w:val="29"/>
               <w:jc w:val="left"/>
             </w:pPr>
             <w:r>
@@ -4809,7 +4796,7 @@
         <w:tc>
           <w:p>
             <w:pPr>
-              <w:pStyle w:val="27"/>
+              <w:pStyle w:val="29"/>
               <w:jc w:val="left"/>
             </w:pPr>
             <w:r>
@@ -4845,7 +4832,7 @@
     </w:p>
     <w:tbl>
       <w:tblPr>
-        <w:tblStyle w:val="31"/>
+        <w:tblStyle w:val="33"/>
         <w:tblW w:w="0" w:type="pct"/>
         <w:tblInd w:w="0" w:type="dxa"/>
         <w:tblLayout w:type="autofit"/>
@@ -4873,7 +4860,7 @@
         <w:tc>
           <w:p>
             <w:pPr>
-              <w:pStyle w:val="27"/>
+              <w:pStyle w:val="29"/>
               <w:jc w:val="left"/>
             </w:pPr>
             <w:r>
@@ -4884,7 +4871,7 @@
         <w:tc>
           <w:p>
             <w:pPr>
-              <w:pStyle w:val="27"/>
+              <w:pStyle w:val="29"/>
               <w:jc w:val="left"/>
             </w:pPr>
             <w:r>
@@ -4895,7 +4882,7 @@
         <w:tc>
           <w:p>
             <w:pPr>
-              <w:pStyle w:val="27"/>
+              <w:pStyle w:val="29"/>
               <w:jc w:val="left"/>
             </w:pPr>
             <w:r>
@@ -4916,7 +4903,7 @@
         <w:tc>
           <w:p>
             <w:pPr>
-              <w:pStyle w:val="27"/>
+              <w:pStyle w:val="29"/>
               <w:jc w:val="left"/>
             </w:pPr>
             <w:r>
@@ -4927,7 +4914,7 @@
         <w:tc>
           <w:p>
             <w:pPr>
-              <w:pStyle w:val="27"/>
+              <w:pStyle w:val="29"/>
               <w:jc w:val="left"/>
             </w:pPr>
             <w:r>
@@ -4938,7 +4925,7 @@
         <w:tc>
           <w:p>
             <w:pPr>
-              <w:pStyle w:val="27"/>
+              <w:pStyle w:val="29"/>
               <w:jc w:val="left"/>
             </w:pPr>
             <w:r>
@@ -4959,7 +4946,7 @@
         <w:tc>
           <w:p>
             <w:pPr>
-              <w:pStyle w:val="27"/>
+              <w:pStyle w:val="29"/>
               <w:jc w:val="left"/>
             </w:pPr>
             <w:r>
@@ -4970,7 +4957,7 @@
         <w:tc>
           <w:p>
             <w:pPr>
-              <w:pStyle w:val="27"/>
+              <w:pStyle w:val="29"/>
               <w:jc w:val="left"/>
             </w:pPr>
             <w:r>
@@ -4981,7 +4968,7 @@
         <w:tc>
           <w:p>
             <w:pPr>
-              <w:pStyle w:val="27"/>
+              <w:pStyle w:val="29"/>
               <w:jc w:val="left"/>
             </w:pPr>
             <w:r>
@@ -5017,171 +5004,7 @@
     </w:p>
     <w:tbl>
       <w:tblPr>
-        <w:tblStyle w:val="31"/>
-        <w:tblW w:w="0" w:type="pct"/>
-        <w:tblInd w:w="0" w:type="dxa"/>
-        <w:tblLayout w:type="autofit"/>
-        <w:tblCellMar>
-          <w:top w:w="0" w:type="dxa"/>
-          <w:left w:w="108" w:type="dxa"/>
-          <w:bottom w:w="0" w:type="dxa"/>
-          <w:right w:w="108" w:type="dxa"/>
-        </w:tblCellMar>
-      </w:tblPr>
-      <w:tblGrid>
-        <w:gridCol w:w="1176"/>
-        <w:gridCol w:w="835"/>
-        <w:gridCol w:w="3336"/>
-      </w:tblGrid>
-      <w:tr>
-        <w:tc>
-          <w:p>
-            <w:pPr>
-              <w:pStyle w:val="27"/>
-              <w:jc w:val="left"/>
-            </w:pPr>
-            <w:r>
-              <w:t>字段</w:t>
-            </w:r>
-          </w:p>
-        </w:tc>
-        <w:tc>
-          <w:p>
-            <w:pPr>
-              <w:pStyle w:val="27"/>
-              <w:jc w:val="left"/>
-            </w:pPr>
-            <w:r>
-              <w:t>类型</w:t>
-            </w:r>
-          </w:p>
-        </w:tc>
-        <w:tc>
-          <w:p>
-            <w:pPr>
-              <w:pStyle w:val="27"/>
-              <w:jc w:val="left"/>
-            </w:pPr>
-            <w:r>
-              <w:t>限制</w:t>
-            </w:r>
-          </w:p>
-        </w:tc>
-      </w:tr>
-      <w:tr>
-        <w:tblPrEx>
-          <w:tblCellMar>
-            <w:top w:w="0" w:type="dxa"/>
-            <w:left w:w="108" w:type="dxa"/>
-            <w:bottom w:w="0" w:type="dxa"/>
-            <w:right w:w="108" w:type="dxa"/>
-          </w:tblCellMar>
-        </w:tblPrEx>
-        <w:tc>
-          <w:p>
-            <w:pPr>
-              <w:pStyle w:val="27"/>
-              <w:jc w:val="left"/>
-            </w:pPr>
-            <w:r>
-              <w:t>名称</w:t>
-            </w:r>
-          </w:p>
-        </w:tc>
-        <w:tc>
-          <w:p>
-            <w:pPr>
-              <w:pStyle w:val="27"/>
-              <w:jc w:val="left"/>
-            </w:pPr>
-            <w:r>
-              <w:t>String</w:t>
-            </w:r>
-          </w:p>
-        </w:tc>
-        <w:tc>
-          <w:p>
-            <w:pPr>
-              <w:pStyle w:val="27"/>
-              <w:jc w:val="left"/>
-            </w:pPr>
-            <w:r>
-              <w:t>不能与其他现有团队名称相同</w:t>
-            </w:r>
-          </w:p>
-        </w:tc>
-      </w:tr>
-      <w:tr>
-        <w:tblPrEx>
-          <w:tblCellMar>
-            <w:top w:w="0" w:type="dxa"/>
-            <w:left w:w="108" w:type="dxa"/>
-            <w:bottom w:w="0" w:type="dxa"/>
-            <w:right w:w="108" w:type="dxa"/>
-          </w:tblCellMar>
-        </w:tblPrEx>
-        <w:tc>
-          <w:p>
-            <w:pPr>
-              <w:pStyle w:val="27"/>
-              <w:jc w:val="left"/>
-            </w:pPr>
-            <w:r>
-              <w:t>输出结果</w:t>
-            </w:r>
-          </w:p>
-        </w:tc>
-        <w:tc>
-          <w:p>
-            <w:pPr>
-              <w:pStyle w:val="27"/>
-              <w:jc w:val="left"/>
-            </w:pPr>
-            <w:r>
-              <w:t>String</w:t>
-            </w:r>
-          </w:p>
-        </w:tc>
-        <w:tc>
-          <w:p>
-            <w:pPr>
-              <w:pStyle w:val="27"/>
-              <w:jc w:val="left"/>
-            </w:pPr>
-            <w:r>
-              <w:t>提示成功或失败</w:t>
-            </w:r>
-          </w:p>
-        </w:tc>
-      </w:tr>
-    </w:tbl>
-    <w:p>
-      <w:pPr>
-        <w:pStyle w:val="5"/>
-        <w:bidi w:val="0"/>
-      </w:pPr>
-    </w:p>
-    <w:p>
-      <w:pPr>
-        <w:pStyle w:val="5"/>
-        <w:rPr>
-          <w:rFonts w:hint="eastAsia"/>
-          <w:color w:val="auto"/>
-        </w:rPr>
-      </w:pPr>
-      <w:bookmarkStart w:id="54" w:name="_Toc32728"/>
-      <w:r>
-        <w:rPr>
-          <w:rFonts w:hint="eastAsia"/>
-          <w:color w:val="auto"/>
-        </w:rPr>
-        <w:t>5.添加团队队友</w:t>
-      </w:r>
-      <w:bookmarkEnd w:id="54"/>
-    </w:p>
-    <w:tbl>
-      <w:tblPr>
-        <w:tblStyle w:val="31"/>
+        <w:tblStyle w:val="33"/>
         <w:tblW w:w="0" w:type="pct"/>
         <w:tblInd w:w="0" w:type="dxa"/>
         <w:tblLayout w:type="autofit"/>
@@ -5209,7 +5032,7 @@
         <w:tc>
           <w:p>
             <w:pPr>
-              <w:pStyle w:val="27"/>
+              <w:pStyle w:val="29"/>
               <w:jc w:val="left"/>
             </w:pPr>
             <w:r>
@@ -5220,7 +5043,7 @@
         <w:tc>
           <w:p>
             <w:pPr>
-              <w:pStyle w:val="27"/>
+              <w:pStyle w:val="29"/>
               <w:jc w:val="left"/>
             </w:pPr>
             <w:r>
@@ -5231,7 +5054,7 @@
         <w:tc>
           <w:p>
             <w:pPr>
-              <w:pStyle w:val="27"/>
+              <w:pStyle w:val="29"/>
               <w:jc w:val="left"/>
             </w:pPr>
             <w:r>
@@ -5252,18 +5075,18 @@
         <w:tc>
           <w:p>
             <w:pPr>
-              <w:pStyle w:val="27"/>
-              <w:jc w:val="left"/>
-            </w:pPr>
-            <w:r>
-              <w:t>学号</w:t>
-            </w:r>
-          </w:p>
-        </w:tc>
-        <w:tc>
-          <w:p>
-            <w:pPr>
-              <w:pStyle w:val="27"/>
+              <w:pStyle w:val="29"/>
+              <w:jc w:val="left"/>
+            </w:pPr>
+            <w:r>
+              <w:t>名称</w:t>
+            </w:r>
+          </w:p>
+        </w:tc>
+        <w:tc>
+          <w:p>
+            <w:pPr>
+              <w:pStyle w:val="29"/>
               <w:jc w:val="left"/>
             </w:pPr>
             <w:r>
@@ -5274,11 +5097,11 @@
         <w:tc>
           <w:p>
             <w:pPr>
-              <w:pStyle w:val="27"/>
-              <w:jc w:val="left"/>
-            </w:pPr>
-            <w:r>
-              <w:t>数据库已有的学生学号字符串</w:t>
+              <w:pStyle w:val="29"/>
+              <w:jc w:val="left"/>
+            </w:pPr>
+            <w:r>
+              <w:t>不能与其他现有团队名称相同</w:t>
             </w:r>
           </w:p>
         </w:tc>
@@ -5295,7 +5118,7 @@
         <w:tc>
           <w:p>
             <w:pPr>
-              <w:pStyle w:val="27"/>
+              <w:pStyle w:val="29"/>
               <w:jc w:val="left"/>
             </w:pPr>
             <w:r>
@@ -5306,7 +5129,7 @@
         <w:tc>
           <w:p>
             <w:pPr>
-              <w:pStyle w:val="27"/>
+              <w:pStyle w:val="29"/>
               <w:jc w:val="left"/>
             </w:pPr>
             <w:r>
@@ -5317,7 +5140,7 @@
         <w:tc>
           <w:p>
             <w:pPr>
-              <w:pStyle w:val="27"/>
+              <w:pStyle w:val="29"/>
               <w:jc w:val="left"/>
             </w:pPr>
             <w:r>
@@ -5341,19 +5164,191 @@
           <w:color w:val="auto"/>
         </w:rPr>
       </w:pPr>
-      <w:bookmarkStart w:id="55" w:name="_Toc27412"/>
+      <w:bookmarkStart w:id="54" w:name="_Toc32728"/>
       <w:r>
         <w:rPr>
           <w:rFonts w:hint="eastAsia"/>
           <w:color w:val="auto"/>
         </w:rPr>
-        <w:t>6.团队评估表</w:t>
-      </w:r>
-      <w:bookmarkEnd w:id="55"/>
+        <w:t>5.添加团队队友</w:t>
+      </w:r>
+      <w:bookmarkEnd w:id="54"/>
     </w:p>
     <w:tbl>
       <w:tblPr>
-        <w:tblStyle w:val="31"/>
+        <w:tblStyle w:val="33"/>
+        <w:tblW w:w="0" w:type="pct"/>
+        <w:tblInd w:w="0" w:type="dxa"/>
+        <w:tblLayout w:type="autofit"/>
+        <w:tblCellMar>
+          <w:top w:w="0" w:type="dxa"/>
+          <w:left w:w="108" w:type="dxa"/>
+          <w:bottom w:w="0" w:type="dxa"/>
+          <w:right w:w="108" w:type="dxa"/>
+        </w:tblCellMar>
+      </w:tblPr>
+      <w:tblGrid>
+        <w:gridCol w:w="1176"/>
+        <w:gridCol w:w="835"/>
+        <w:gridCol w:w="3336"/>
+      </w:tblGrid>
+      <w:tr>
+        <w:tblPrEx>
+          <w:tblCellMar>
+            <w:top w:w="0" w:type="dxa"/>
+            <w:left w:w="108" w:type="dxa"/>
+            <w:bottom w:w="0" w:type="dxa"/>
+            <w:right w:w="108" w:type="dxa"/>
+          </w:tblCellMar>
+        </w:tblPrEx>
+        <w:tc>
+          <w:p>
+            <w:pPr>
+              <w:pStyle w:val="29"/>
+              <w:jc w:val="left"/>
+            </w:pPr>
+            <w:r>
+              <w:t>字段</w:t>
+            </w:r>
+          </w:p>
+        </w:tc>
+        <w:tc>
+          <w:p>
+            <w:pPr>
+              <w:pStyle w:val="29"/>
+              <w:jc w:val="left"/>
+            </w:pPr>
+            <w:r>
+              <w:t>类型</w:t>
+            </w:r>
+          </w:p>
+        </w:tc>
+        <w:tc>
+          <w:p>
+            <w:pPr>
+              <w:pStyle w:val="29"/>
+              <w:jc w:val="left"/>
+            </w:pPr>
+            <w:r>
+              <w:t>限制</w:t>
+            </w:r>
+          </w:p>
+        </w:tc>
+      </w:tr>
+      <w:tr>
+        <w:tblPrEx>
+          <w:tblCellMar>
+            <w:top w:w="0" w:type="dxa"/>
+            <w:left w:w="108" w:type="dxa"/>
+            <w:bottom w:w="0" w:type="dxa"/>
+            <w:right w:w="108" w:type="dxa"/>
+          </w:tblCellMar>
+        </w:tblPrEx>
+        <w:tc>
+          <w:p>
+            <w:pPr>
+              <w:pStyle w:val="29"/>
+              <w:jc w:val="left"/>
+            </w:pPr>
+            <w:r>
+              <w:t>学号</w:t>
+            </w:r>
+          </w:p>
+        </w:tc>
+        <w:tc>
+          <w:p>
+            <w:pPr>
+              <w:pStyle w:val="29"/>
+              <w:jc w:val="left"/>
+            </w:pPr>
+            <w:r>
+              <w:t>String</w:t>
+            </w:r>
+          </w:p>
+        </w:tc>
+        <w:tc>
+          <w:p>
+            <w:pPr>
+              <w:pStyle w:val="29"/>
+              <w:jc w:val="left"/>
+            </w:pPr>
+            <w:r>
+              <w:t>数据库已有的学生学号字符串</w:t>
+            </w:r>
+          </w:p>
+        </w:tc>
+      </w:tr>
+      <w:tr>
+        <w:tblPrEx>
+          <w:tblCellMar>
+            <w:top w:w="0" w:type="dxa"/>
+            <w:left w:w="108" w:type="dxa"/>
+            <w:bottom w:w="0" w:type="dxa"/>
+            <w:right w:w="108" w:type="dxa"/>
+          </w:tblCellMar>
+        </w:tblPrEx>
+        <w:tc>
+          <w:p>
+            <w:pPr>
+              <w:pStyle w:val="29"/>
+              <w:jc w:val="left"/>
+            </w:pPr>
+            <w:r>
+              <w:t>输出结果</w:t>
+            </w:r>
+          </w:p>
+        </w:tc>
+        <w:tc>
+          <w:p>
+            <w:pPr>
+              <w:pStyle w:val="29"/>
+              <w:jc w:val="left"/>
+            </w:pPr>
+            <w:r>
+              <w:t>String</w:t>
+            </w:r>
+          </w:p>
+        </w:tc>
+        <w:tc>
+          <w:p>
+            <w:pPr>
+              <w:pStyle w:val="29"/>
+              <w:jc w:val="left"/>
+            </w:pPr>
+            <w:r>
+              <w:t>提示成功或失败</w:t>
+            </w:r>
+          </w:p>
+        </w:tc>
+      </w:tr>
+    </w:tbl>
+    <w:p>
+      <w:pPr>
+        <w:pStyle w:val="5"/>
+        <w:bidi w:val="0"/>
+      </w:pPr>
+    </w:p>
+    <w:p>
+      <w:pPr>
+        <w:pStyle w:val="5"/>
+        <w:rPr>
+          <w:rFonts w:hint="eastAsia"/>
+          <w:color w:val="auto"/>
+        </w:rPr>
+      </w:pPr>
+      <w:bookmarkStart w:id="55" w:name="_Toc27412"/>
+      <w:r>
+        <w:rPr>
+          <w:rFonts w:hint="eastAsia"/>
+          <w:color w:val="auto"/>
+        </w:rPr>
+        <w:t>6.团队评估表</w:t>
+      </w:r>
+      <w:bookmarkEnd w:id="55"/>
+    </w:p>
+    <w:tbl>
+      <w:tblPr>
+        <w:tblStyle w:val="33"/>
         <w:tblW w:w="0" w:type="pct"/>
         <w:tblInd w:w="0" w:type="dxa"/>
         <w:tblLayout w:type="autofit"/>
@@ -5381,7 +5376,7 @@
         <w:tc>
           <w:p>
             <w:pPr>
-              <w:pStyle w:val="27"/>
+              <w:pStyle w:val="29"/>
               <w:jc w:val="left"/>
             </w:pPr>
             <w:r>
@@ -5392,7 +5387,7 @@
         <w:tc>
           <w:p>
             <w:pPr>
-              <w:pStyle w:val="27"/>
+              <w:pStyle w:val="29"/>
               <w:jc w:val="left"/>
             </w:pPr>
             <w:r>
@@ -5403,7 +5398,7 @@
         <w:tc>
           <w:p>
             <w:pPr>
-              <w:pStyle w:val="27"/>
+              <w:pStyle w:val="29"/>
               <w:jc w:val="left"/>
             </w:pPr>
             <w:r>
@@ -5424,7 +5419,7 @@
         <w:tc>
           <w:p>
             <w:pPr>
-              <w:pStyle w:val="27"/>
+              <w:pStyle w:val="29"/>
               <w:jc w:val="left"/>
             </w:pPr>
             <w:r>
@@ -5435,7 +5430,7 @@
         <w:tc>
           <w:p>
             <w:pPr>
-              <w:pStyle w:val="27"/>
+              <w:pStyle w:val="29"/>
               <w:jc w:val="left"/>
             </w:pPr>
             <w:r>
@@ -5446,7 +5441,7 @@
         <w:tc>
           <w:p>
             <w:pPr>
-              <w:pStyle w:val="27"/>
+              <w:pStyle w:val="29"/>
               <w:jc w:val="left"/>
             </w:pPr>
             <w:r>
@@ -5467,7 +5462,7 @@
         <w:tc>
           <w:p>
             <w:pPr>
-              <w:pStyle w:val="27"/>
+              <w:pStyle w:val="29"/>
               <w:jc w:val="left"/>
             </w:pPr>
             <w:r>
@@ -5478,7 +5473,7 @@
         <w:tc>
           <w:p>
             <w:pPr>
-              <w:pStyle w:val="27"/>
+              <w:pStyle w:val="29"/>
               <w:jc w:val="left"/>
             </w:pPr>
             <w:r>
@@ -5489,7 +5484,7 @@
         <w:tc>
           <w:p>
             <w:pPr>
-              <w:pStyle w:val="27"/>
+              <w:pStyle w:val="29"/>
               <w:jc w:val="left"/>
             </w:pPr>
             <w:r>
@@ -5510,7 +5505,7 @@
         <w:tc>
           <w:p>
             <w:pPr>
-              <w:pStyle w:val="27"/>
+              <w:pStyle w:val="29"/>
               <w:jc w:val="left"/>
             </w:pPr>
             <w:r>
@@ -5521,7 +5516,7 @@
         <w:tc>
           <w:p>
             <w:pPr>
-              <w:pStyle w:val="27"/>
+              <w:pStyle w:val="29"/>
               <w:jc w:val="left"/>
             </w:pPr>
             <w:r>
@@ -5532,7 +5527,7 @@
         <w:tc>
           <w:p>
             <w:pPr>
-              <w:pStyle w:val="27"/>
+              <w:pStyle w:val="29"/>
               <w:jc w:val="left"/>
             </w:pPr>
             <w:r>
@@ -5580,7 +5575,7 @@
     </w:p>
     <w:tbl>
       <w:tblPr>
-        <w:tblStyle w:val="31"/>
+        <w:tblStyle w:val="33"/>
         <w:tblW w:w="0" w:type="pct"/>
         <w:tblInd w:w="0" w:type="dxa"/>
         <w:tblLayout w:type="autofit"/>
@@ -5608,7 +5603,7 @@
         <w:tc>
           <w:p>
             <w:pPr>
-              <w:pStyle w:val="27"/>
+              <w:pStyle w:val="29"/>
               <w:jc w:val="left"/>
             </w:pPr>
             <w:r>
@@ -5619,7 +5614,7 @@
         <w:tc>
           <w:p>
             <w:pPr>
-              <w:pStyle w:val="27"/>
+              <w:pStyle w:val="29"/>
               <w:jc w:val="left"/>
             </w:pPr>
             <w:r>
@@ -5630,7 +5625,7 @@
         <w:tc>
           <w:p>
             <w:pPr>
-              <w:pStyle w:val="27"/>
+              <w:pStyle w:val="29"/>
               <w:jc w:val="left"/>
             </w:pPr>
             <w:r>
@@ -5651,7 +5646,7 @@
         <w:tc>
           <w:p>
             <w:pPr>
-              <w:pStyle w:val="27"/>
+              <w:pStyle w:val="29"/>
               <w:jc w:val="left"/>
             </w:pPr>
             <w:r>
@@ -5662,7 +5657,7 @@
         <w:tc>
           <w:p>
             <w:pPr>
-              <w:pStyle w:val="27"/>
+              <w:pStyle w:val="29"/>
               <w:jc w:val="left"/>
             </w:pPr>
             <w:r>
@@ -5673,7 +5668,7 @@
         <w:tc>
           <w:p>
             <w:pPr>
-              <w:pStyle w:val="27"/>
+              <w:pStyle w:val="29"/>
               <w:jc w:val="left"/>
             </w:pPr>
             <w:r>
@@ -5694,7 +5689,7 @@
         <w:tc>
           <w:p>
             <w:pPr>
-              <w:pStyle w:val="27"/>
+              <w:pStyle w:val="29"/>
               <w:jc w:val="left"/>
             </w:pPr>
             <w:r>
@@ -5705,7 +5700,7 @@
         <w:tc>
           <w:p>
             <w:pPr>
-              <w:pStyle w:val="27"/>
+              <w:pStyle w:val="29"/>
               <w:jc w:val="left"/>
             </w:pPr>
             <w:r>
@@ -5716,7 +5711,7 @@
         <w:tc>
           <w:p>
             <w:pPr>
-              <w:pStyle w:val="27"/>
+              <w:pStyle w:val="29"/>
               <w:jc w:val="left"/>
             </w:pPr>
             <w:r>
@@ -5737,7 +5732,7 @@
         <w:tc>
           <w:p>
             <w:pPr>
-              <w:pStyle w:val="27"/>
+              <w:pStyle w:val="29"/>
               <w:jc w:val="left"/>
             </w:pPr>
             <w:r>
@@ -5748,7 +5743,7 @@
         <w:tc>
           <w:p>
             <w:pPr>
-              <w:pStyle w:val="27"/>
+              <w:pStyle w:val="29"/>
               <w:jc w:val="left"/>
             </w:pPr>
             <w:r>
@@ -5759,7 +5754,7 @@
         <w:tc>
           <w:p>
             <w:pPr>
-              <w:pStyle w:val="27"/>
+              <w:pStyle w:val="29"/>
               <w:jc w:val="left"/>
             </w:pPr>
             <w:r>
@@ -5780,7 +5775,7 @@
         <w:tc>
           <w:p>
             <w:pPr>
-              <w:pStyle w:val="27"/>
+              <w:pStyle w:val="29"/>
               <w:jc w:val="left"/>
             </w:pPr>
             <w:r>
@@ -5791,7 +5786,7 @@
         <w:tc>
           <w:p>
             <w:pPr>
-              <w:pStyle w:val="27"/>
+              <w:pStyle w:val="29"/>
               <w:jc w:val="left"/>
             </w:pPr>
             <w:r>
@@ -5802,7 +5797,7 @@
         <w:tc>
           <w:p>
             <w:pPr>
-              <w:pStyle w:val="27"/>
+              <w:pStyle w:val="29"/>
               <w:jc w:val="left"/>
             </w:pPr>
             <w:r>
@@ -5823,7 +5818,7 @@
         <w:tc>
           <w:p>
             <w:pPr>
-              <w:pStyle w:val="27"/>
+              <w:pStyle w:val="29"/>
               <w:jc w:val="left"/>
             </w:pPr>
             <w:r>
@@ -5834,7 +5829,7 @@
         <w:tc>
           <w:p>
             <w:pPr>
-              <w:pStyle w:val="27"/>
+              <w:pStyle w:val="29"/>
               <w:jc w:val="left"/>
             </w:pPr>
             <w:r>
@@ -5845,7 +5840,7 @@
         <w:tc>
           <w:p>
             <w:pPr>
-              <w:pStyle w:val="27"/>
+              <w:pStyle w:val="29"/>
               <w:jc w:val="left"/>
             </w:pPr>
             <w:r>
@@ -5893,7 +5888,7 @@
     </w:p>
     <w:tbl>
       <w:tblPr>
-        <w:tblStyle w:val="31"/>
+        <w:tblStyle w:val="33"/>
         <w:tblW w:w="0" w:type="pct"/>
         <w:tblInd w:w="0" w:type="dxa"/>
         <w:tblLayout w:type="autofit"/>
@@ -5921,7 +5916,7 @@
         <w:tc>
           <w:p>
             <w:pPr>
-              <w:pStyle w:val="27"/>
+              <w:pStyle w:val="29"/>
               <w:jc w:val="left"/>
             </w:pPr>
             <w:r>
@@ -5932,7 +5927,7 @@
         <w:tc>
           <w:p>
             <w:pPr>
-              <w:pStyle w:val="27"/>
+              <w:pStyle w:val="29"/>
               <w:jc w:val="left"/>
             </w:pPr>
             <w:r>
@@ -5943,7 +5938,7 @@
         <w:tc>
           <w:p>
             <w:pPr>
-              <w:pStyle w:val="27"/>
+              <w:pStyle w:val="29"/>
               <w:jc w:val="left"/>
             </w:pPr>
             <w:r>
@@ -5964,7 +5959,7 @@
         <w:tc>
           <w:p>
             <w:pPr>
-              <w:pStyle w:val="27"/>
+              <w:pStyle w:val="29"/>
               <w:jc w:val="left"/>
             </w:pPr>
             <w:r>
@@ -5975,7 +5970,7 @@
         <w:tc>
           <w:p>
             <w:pPr>
-              <w:pStyle w:val="27"/>
+              <w:pStyle w:val="29"/>
               <w:jc w:val="left"/>
             </w:pPr>
             <w:r>
@@ -5986,11 +5981,46 @@
         <w:tc>
           <w:p>
             <w:pPr>
-              <w:pStyle w:val="27"/>
+              <w:pStyle w:val="29"/>
               <w:jc w:val="left"/>
             </w:pPr>
             <w:r>
               <w:t>字符串</w:t>
+            </w:r>
+          </w:p>
+        </w:tc>
+      </w:tr>
+      <w:tr>
+        <w:tc>
+          <w:p>
+            <w:pPr>
+              <w:pStyle w:val="29"/>
+              <w:jc w:val="left"/>
+            </w:pPr>
+            <w:r>
+              <w:t>作业链接</w:t>
+            </w:r>
+          </w:p>
+        </w:tc>
+        <w:tc>
+          <w:p>
+            <w:pPr>
+              <w:pStyle w:val="29"/>
+              <w:jc w:val="left"/>
+            </w:pPr>
+            <w:r>
+              <w:t>String</w:t>
+            </w:r>
+          </w:p>
+        </w:tc>
+        <w:tc>
+          <w:p>
+            <w:pPr>
+              <w:pStyle w:val="29"/>
+              <w:jc w:val="left"/>
+            </w:pPr>
+            <w:r>
+              <w:t>准确链接地址</w:t>
             </w:r>
           </w:p>
         </w:tc>
@@ -6007,18 +6037,18 @@
         <w:tc>
           <w:p>
             <w:pPr>
-              <w:pStyle w:val="27"/>
-              <w:jc w:val="left"/>
-            </w:pPr>
-            <w:r>
-              <w:t>作业链接</w:t>
-            </w:r>
-          </w:p>
-        </w:tc>
-        <w:tc>
-          <w:p>
-            <w:pPr>
-              <w:pStyle w:val="27"/>
+              <w:pStyle w:val="29"/>
+              <w:jc w:val="left"/>
+            </w:pPr>
+            <w:r>
+              <w:t>评分细则</w:t>
+            </w:r>
+          </w:p>
+        </w:tc>
+        <w:tc>
+          <w:p>
+            <w:pPr>
+              <w:pStyle w:val="29"/>
               <w:jc w:val="left"/>
             </w:pPr>
             <w:r>
@@ -6029,11 +6059,11 @@
         <w:tc>
           <w:p>
             <w:pPr>
-              <w:pStyle w:val="27"/>
-              <w:jc w:val="left"/>
-            </w:pPr>
-            <w:r>
-              <w:t>准确链接地址</w:t>
+              <w:pStyle w:val="29"/>
+              <w:jc w:val="left"/>
+            </w:pPr>
+            <w:r>
+              <w:t>字符串</w:t>
             </w:r>
           </w:p>
         </w:tc>
@@ -6050,33 +6080,33 @@
         <w:tc>
           <w:p>
             <w:pPr>
-              <w:pStyle w:val="27"/>
-              <w:jc w:val="left"/>
-            </w:pPr>
-            <w:r>
-              <w:t>评分细则</w:t>
-            </w:r>
-          </w:p>
-        </w:tc>
-        <w:tc>
-          <w:p>
-            <w:pPr>
-              <w:pStyle w:val="27"/>
-              <w:jc w:val="left"/>
-            </w:pPr>
-            <w:r>
-              <w:t>String</w:t>
-            </w:r>
-          </w:p>
-        </w:tc>
-        <w:tc>
-          <w:p>
-            <w:pPr>
-              <w:pStyle w:val="27"/>
-              <w:jc w:val="left"/>
-            </w:pPr>
-            <w:r>
-              <w:t>字符串</w:t>
+              <w:pStyle w:val="29"/>
+              <w:jc w:val="left"/>
+            </w:pPr>
+            <w:r>
+              <w:t>分值</w:t>
+            </w:r>
+          </w:p>
+        </w:tc>
+        <w:tc>
+          <w:p>
+            <w:pPr>
+              <w:pStyle w:val="29"/>
+              <w:jc w:val="left"/>
+            </w:pPr>
+            <w:r>
+              <w:t>Integer</w:t>
+            </w:r>
+          </w:p>
+        </w:tc>
+        <w:tc>
+          <w:p>
+            <w:pPr>
+              <w:pStyle w:val="29"/>
+              <w:jc w:val="left"/>
+            </w:pPr>
+            <w:r>
+              <w:t>数字，有相应的最高分max，只能输入0-max之间的数字</w:t>
             </w:r>
           </w:p>
         </w:tc>
@@ -6093,42 +6123,7 @@
         <w:tc>
           <w:p>
             <w:pPr>
-              <w:pStyle w:val="27"/>
-              <w:jc w:val="left"/>
-            </w:pPr>
-            <w:r>
-              <w:t>分值</w:t>
-            </w:r>
-          </w:p>
-        </w:tc>
-        <w:tc>
-          <w:p>
-            <w:pPr>
-              <w:pStyle w:val="27"/>
-              <w:jc w:val="left"/>
-            </w:pPr>
-            <w:r>
-              <w:t>Integer</w:t>
-            </w:r>
-          </w:p>
-        </w:tc>
-        <w:tc>
-          <w:p>
-            <w:pPr>
-              <w:pStyle w:val="27"/>
-              <w:jc w:val="left"/>
-            </w:pPr>
-            <w:r>
-              <w:t>数字，有相应的最高分max，只能输入0-max之间的数字</w:t>
-            </w:r>
-          </w:p>
-        </w:tc>
-      </w:tr>
-      <w:tr>
-        <w:tc>
-          <w:p>
-            <w:pPr>
-              <w:pStyle w:val="27"/>
+              <w:pStyle w:val="29"/>
               <w:jc w:val="left"/>
             </w:pPr>
             <w:r>
@@ -6139,7 +6134,7 @@
         <w:tc>
           <w:p>
             <w:pPr>
-              <w:pStyle w:val="27"/>
+              <w:pStyle w:val="29"/>
               <w:jc w:val="left"/>
             </w:pPr>
             <w:r>
@@ -6150,7 +6145,7 @@
         <w:tc>
           <w:p>
             <w:pPr>
-              <w:pStyle w:val="27"/>
+              <w:pStyle w:val="29"/>
               <w:jc w:val="left"/>
             </w:pPr>
             <w:r>
@@ -6198,7 +6193,7 @@
     </w:p>
     <w:tbl>
       <w:tblPr>
-        <w:tblStyle w:val="31"/>
+        <w:tblStyle w:val="33"/>
         <w:tblW w:w="0" w:type="pct"/>
         <w:tblInd w:w="0" w:type="dxa"/>
         <w:tblLayout w:type="autofit"/>
@@ -6226,7 +6221,7 @@
         <w:tc>
           <w:p>
             <w:pPr>
-              <w:pStyle w:val="27"/>
+              <w:pStyle w:val="29"/>
               <w:jc w:val="left"/>
             </w:pPr>
             <w:r>
@@ -6237,7 +6232,7 @@
         <w:tc>
           <w:p>
             <w:pPr>
-              <w:pStyle w:val="27"/>
+              <w:pStyle w:val="29"/>
               <w:jc w:val="left"/>
             </w:pPr>
             <w:r>
@@ -6248,7 +6243,7 @@
         <w:tc>
           <w:p>
             <w:pPr>
-              <w:pStyle w:val="27"/>
+              <w:pStyle w:val="29"/>
               <w:jc w:val="left"/>
             </w:pPr>
             <w:r>
@@ -6269,7 +6264,7 @@
         <w:tc>
           <w:p>
             <w:pPr>
-              <w:pStyle w:val="27"/>
+              <w:pStyle w:val="29"/>
               <w:jc w:val="left"/>
             </w:pPr>
             <w:r>
@@ -6280,7 +6275,7 @@
         <w:tc>
           <w:p>
             <w:pPr>
-              <w:pStyle w:val="27"/>
+              <w:pStyle w:val="29"/>
               <w:jc w:val="left"/>
             </w:pPr>
             <w:r>
@@ -6291,7 +6286,7 @@
         <w:tc>
           <w:p>
             <w:pPr>
-              <w:pStyle w:val="27"/>
+              <w:pStyle w:val="29"/>
               <w:jc w:val="left"/>
             </w:pPr>
             <w:r>
@@ -6312,7 +6307,7 @@
         <w:tc>
           <w:p>
             <w:pPr>
-              <w:pStyle w:val="27"/>
+              <w:pStyle w:val="29"/>
               <w:jc w:val="left"/>
             </w:pPr>
             <w:r>
@@ -6323,7 +6318,7 @@
         <w:tc>
           <w:p>
             <w:pPr>
-              <w:pStyle w:val="27"/>
+              <w:pStyle w:val="29"/>
               <w:jc w:val="left"/>
             </w:pPr>
             <w:r>
@@ -6334,7 +6329,7 @@
         <w:tc>
           <w:p>
             <w:pPr>
-              <w:pStyle w:val="27"/>
+              <w:pStyle w:val="29"/>
               <w:jc w:val="left"/>
             </w:pPr>
             <w:r>
@@ -6355,7 +6350,7 @@
         <w:tc>
           <w:p>
             <w:pPr>
-              <w:pStyle w:val="27"/>
+              <w:pStyle w:val="29"/>
               <w:jc w:val="left"/>
             </w:pPr>
             <w:r>
@@ -6366,7 +6361,7 @@
         <w:tc>
           <w:p>
             <w:pPr>
-              <w:pStyle w:val="27"/>
+              <w:pStyle w:val="29"/>
               <w:jc w:val="left"/>
             </w:pPr>
             <w:r>
@@ -6377,7 +6372,7 @@
         <w:tc>
           <w:p>
             <w:pPr>
-              <w:pStyle w:val="27"/>
+              <w:pStyle w:val="29"/>
               <w:jc w:val="left"/>
             </w:pPr>
             <w:r>
@@ -6425,7 +6420,7 @@
     </w:p>
     <w:tbl>
       <w:tblPr>
-        <w:tblStyle w:val="31"/>
+        <w:tblStyle w:val="33"/>
         <w:tblW w:w="0" w:type="pct"/>
         <w:tblInd w:w="0" w:type="dxa"/>
         <w:tblLayout w:type="autofit"/>
@@ -6453,7 +6448,7 @@
         <w:tc>
           <w:p>
             <w:pPr>
-              <w:pStyle w:val="27"/>
+              <w:pStyle w:val="29"/>
               <w:jc w:val="left"/>
             </w:pPr>
             <w:r>
@@ -6464,7 +6459,7 @@
         <w:tc>
           <w:p>
             <w:pPr>
-              <w:pStyle w:val="27"/>
+              <w:pStyle w:val="29"/>
               <w:jc w:val="left"/>
             </w:pPr>
             <w:r>
@@ -6475,7 +6470,7 @@
         <w:tc>
           <w:p>
             <w:pPr>
-              <w:pStyle w:val="27"/>
+              <w:pStyle w:val="29"/>
               <w:jc w:val="left"/>
             </w:pPr>
             <w:r>
@@ -6496,7 +6491,7 @@
         <w:tc>
           <w:p>
             <w:pPr>
-              <w:pStyle w:val="27"/>
+              <w:pStyle w:val="29"/>
               <w:jc w:val="left"/>
             </w:pPr>
             <w:r>
@@ -6507,7 +6502,7 @@
         <w:tc>
           <w:p>
             <w:pPr>
-              <w:pStyle w:val="27"/>
+              <w:pStyle w:val="29"/>
               <w:jc w:val="left"/>
             </w:pPr>
             <w:r>
@@ -6518,7 +6513,7 @@
         <w:tc>
           <w:p>
             <w:pPr>
-              <w:pStyle w:val="27"/>
+              <w:pStyle w:val="29"/>
               <w:jc w:val="left"/>
             </w:pPr>
             <w:r>
@@ -6539,7 +6534,7 @@
         <w:tc>
           <w:p>
             <w:pPr>
-              <w:pStyle w:val="27"/>
+              <w:pStyle w:val="29"/>
               <w:jc w:val="left"/>
             </w:pPr>
             <w:r>
@@ -6550,7 +6545,7 @@
         <w:tc>
           <w:p>
             <w:pPr>
-              <w:pStyle w:val="27"/>
+              <w:pStyle w:val="29"/>
               <w:jc w:val="left"/>
             </w:pPr>
             <w:r>
@@ -6561,7 +6556,7 @@
         <w:tc>
           <w:p>
             <w:pPr>
-              <w:pStyle w:val="27"/>
+              <w:pStyle w:val="29"/>
               <w:jc w:val="left"/>
             </w:pPr>
             <w:r>
@@ -6609,7 +6604,7 @@
     </w:p>
     <w:tbl>
       <w:tblPr>
-        <w:tblStyle w:val="31"/>
+        <w:tblStyle w:val="33"/>
         <w:tblW w:w="0" w:type="pct"/>
         <w:tblInd w:w="0" w:type="dxa"/>
         <w:tblLayout w:type="autofit"/>
@@ -6637,7 +6632,7 @@
         <w:tc>
           <w:p>
             <w:pPr>
-              <w:pStyle w:val="27"/>
+              <w:pStyle w:val="29"/>
               <w:jc w:val="left"/>
             </w:pPr>
             <w:r>
@@ -6648,7 +6643,7 @@
         <w:tc>
           <w:p>
             <w:pPr>
-              <w:pStyle w:val="27"/>
+              <w:pStyle w:val="29"/>
               <w:jc w:val="left"/>
             </w:pPr>
             <w:r>
@@ -6659,7 +6654,7 @@
         <w:tc>
           <w:p>
             <w:pPr>
-              <w:pStyle w:val="27"/>
+              <w:pStyle w:val="29"/>
               <w:jc w:val="left"/>
             </w:pPr>
             <w:r>
@@ -6680,7 +6675,7 @@
         <w:tc>
           <w:p>
             <w:pPr>
-              <w:pStyle w:val="27"/>
+              <w:pStyle w:val="29"/>
               <w:jc w:val="left"/>
             </w:pPr>
             <w:r>
@@ -6691,7 +6686,7 @@
         <w:tc>
           <w:p>
             <w:pPr>
-              <w:pStyle w:val="27"/>
+              <w:pStyle w:val="29"/>
               <w:jc w:val="left"/>
             </w:pPr>
             <w:r>
@@ -6702,7 +6697,7 @@
         <w:tc>
           <w:p>
             <w:pPr>
-              <w:pStyle w:val="27"/>
+              <w:pStyle w:val="29"/>
               <w:jc w:val="left"/>
             </w:pPr>
             <w:r>
@@ -6723,7 +6718,7 @@
         <w:tc>
           <w:p>
             <w:pPr>
-              <w:pStyle w:val="27"/>
+              <w:pStyle w:val="29"/>
               <w:jc w:val="left"/>
             </w:pPr>
             <w:r>
@@ -6734,7 +6729,7 @@
         <w:tc>
           <w:p>
             <w:pPr>
-              <w:pStyle w:val="27"/>
+              <w:pStyle w:val="29"/>
               <w:jc w:val="left"/>
             </w:pPr>
             <w:r>
@@ -6745,7 +6740,7 @@
         <w:tc>
           <w:p>
             <w:pPr>
-              <w:pStyle w:val="27"/>
+              <w:pStyle w:val="29"/>
               <w:jc w:val="left"/>
             </w:pPr>
             <w:r>
@@ -6766,7 +6761,7 @@
         <w:tc>
           <w:p>
             <w:pPr>
-              <w:pStyle w:val="27"/>
+              <w:pStyle w:val="29"/>
               <w:jc w:val="left"/>
             </w:pPr>
             <w:r>
@@ -6777,7 +6772,7 @@
         <w:tc>
           <w:p>
             <w:pPr>
-              <w:pStyle w:val="27"/>
+              <w:pStyle w:val="29"/>
               <w:jc w:val="left"/>
             </w:pPr>
             <w:r>
@@ -6788,7 +6783,7 @@
         <w:tc>
           <w:p>
             <w:pPr>
-              <w:pStyle w:val="27"/>
+              <w:pStyle w:val="29"/>
               <w:jc w:val="left"/>
             </w:pPr>
             <w:r>
@@ -6836,7 +6831,7 @@
     </w:p>
     <w:tbl>
       <w:tblPr>
-        <w:tblStyle w:val="31"/>
+        <w:tblStyle w:val="33"/>
         <w:tblW w:w="0" w:type="pct"/>
         <w:tblInd w:w="0" w:type="dxa"/>
         <w:tblLayout w:type="autofit"/>
@@ -6853,18 +6848,10 @@
         <w:gridCol w:w="1896"/>
       </w:tblGrid>
       <w:tr>
-        <w:tblPrEx>
-          <w:tblCellMar>
-            <w:top w:w="0" w:type="dxa"/>
-            <w:left w:w="108" w:type="dxa"/>
-            <w:bottom w:w="0" w:type="dxa"/>
-            <w:right w:w="108" w:type="dxa"/>
-          </w:tblCellMar>
-        </w:tblPrEx>
-        <w:tc>
-          <w:p>
-            <w:pPr>
-              <w:pStyle w:val="27"/>
+        <w:tc>
+          <w:p>
+            <w:pPr>
+              <w:pStyle w:val="29"/>
               <w:jc w:val="left"/>
             </w:pPr>
             <w:r>
@@ -6875,7 +6862,7 @@
         <w:tc>
           <w:p>
             <w:pPr>
-              <w:pStyle w:val="27"/>
+              <w:pStyle w:val="29"/>
               <w:jc w:val="left"/>
             </w:pPr>
             <w:r>
@@ -6886,7 +6873,7 @@
         <w:tc>
           <w:p>
             <w:pPr>
-              <w:pStyle w:val="27"/>
+              <w:pStyle w:val="29"/>
               <w:jc w:val="left"/>
             </w:pPr>
             <w:r>
@@ -6907,7 +6894,7 @@
         <w:tc>
           <w:p>
             <w:pPr>
-              <w:pStyle w:val="27"/>
+              <w:pStyle w:val="29"/>
               <w:jc w:val="left"/>
             </w:pPr>
             <w:r>
@@ -6918,7 +6905,7 @@
         <w:tc>
           <w:p>
             <w:pPr>
-              <w:pStyle w:val="27"/>
+              <w:pStyle w:val="29"/>
               <w:jc w:val="left"/>
             </w:pPr>
             <w:r>
@@ -6929,7 +6916,7 @@
         <w:tc>
           <w:p>
             <w:pPr>
-              <w:pStyle w:val="27"/>
+              <w:pStyle w:val="29"/>
               <w:jc w:val="left"/>
             </w:pPr>
             <w:r>
@@ -6950,7 +6937,7 @@
         <w:tc>
           <w:p>
             <w:pPr>
-              <w:pStyle w:val="27"/>
+              <w:pStyle w:val="29"/>
               <w:jc w:val="left"/>
             </w:pPr>
             <w:r>
@@ -6961,7 +6948,7 @@
         <w:tc>
           <w:p>
             <w:pPr>
-              <w:pStyle w:val="27"/>
+              <w:pStyle w:val="29"/>
               <w:jc w:val="left"/>
             </w:pPr>
             <w:r>
@@ -6972,7 +6959,7 @@
         <w:tc>
           <w:p>
             <w:pPr>
-              <w:pStyle w:val="27"/>
+              <w:pStyle w:val="29"/>
               <w:jc w:val="left"/>
             </w:pPr>
             <w:r>
@@ -6993,7 +6980,7 @@
         <w:tc>
           <w:p>
             <w:pPr>
-              <w:pStyle w:val="27"/>
+              <w:pStyle w:val="29"/>
               <w:jc w:val="left"/>
             </w:pPr>
             <w:r>
@@ -7004,7 +6991,7 @@
         <w:tc>
           <w:p>
             <w:pPr>
-              <w:pStyle w:val="27"/>
+              <w:pStyle w:val="29"/>
               <w:jc w:val="left"/>
             </w:pPr>
             <w:r>
@@ -7015,7 +7002,7 @@
         <w:tc>
           <w:p>
             <w:pPr>
-              <w:pStyle w:val="27"/>
+              <w:pStyle w:val="29"/>
               <w:jc w:val="left"/>
             </w:pPr>
             <w:r>
@@ -7036,7 +7023,7 @@
         <w:tc>
           <w:p>
             <w:pPr>
-              <w:pStyle w:val="27"/>
+              <w:pStyle w:val="29"/>
               <w:jc w:val="left"/>
             </w:pPr>
             <w:r>
@@ -7047,7 +7034,7 @@
         <w:tc>
           <w:p>
             <w:pPr>
-              <w:pStyle w:val="27"/>
+              <w:pStyle w:val="29"/>
               <w:jc w:val="left"/>
             </w:pPr>
             <w:r>
@@ -7058,7 +7045,7 @@
         <w:tc>
           <w:p>
             <w:pPr>
-              <w:pStyle w:val="27"/>
+              <w:pStyle w:val="29"/>
               <w:jc w:val="left"/>
             </w:pPr>
             <w:r>
@@ -7141,7 +7128,7 @@
     </w:p>
     <w:tbl>
       <w:tblPr>
-        <w:tblStyle w:val="31"/>
+        <w:tblStyle w:val="33"/>
         <w:tblW w:w="0" w:type="pct"/>
         <w:tblInd w:w="0" w:type="dxa"/>
         <w:tblLayout w:type="autofit"/>
@@ -7169,7 +7156,7 @@
         <w:tc>
           <w:p>
             <w:pPr>
-              <w:pStyle w:val="27"/>
+              <w:pStyle w:val="29"/>
               <w:jc w:val="left"/>
             </w:pPr>
             <w:r>
@@ -7180,7 +7167,7 @@
         <w:tc>
           <w:p>
             <w:pPr>
-              <w:pStyle w:val="27"/>
+              <w:pStyle w:val="29"/>
               <w:jc w:val="left"/>
             </w:pPr>
             <w:r>
@@ -7191,7 +7178,7 @@
         <w:tc>
           <w:p>
             <w:pPr>
-              <w:pStyle w:val="27"/>
+              <w:pStyle w:val="29"/>
               <w:jc w:val="left"/>
             </w:pPr>
             <w:r>
@@ -7212,7 +7199,7 @@
         <w:tc>
           <w:p>
             <w:pPr>
-              <w:pStyle w:val="27"/>
+              <w:pStyle w:val="29"/>
               <w:jc w:val="left"/>
             </w:pPr>
             <w:r>
@@ -7223,7 +7210,7 @@
         <w:tc>
           <w:p>
             <w:pPr>
-              <w:pStyle w:val="27"/>
+              <w:pStyle w:val="29"/>
               <w:jc w:val="left"/>
             </w:pPr>
             <w:r>
@@ -7234,7 +7221,7 @@
         <w:tc>
           <w:p>
             <w:pPr>
-              <w:pStyle w:val="27"/>
+              <w:pStyle w:val="29"/>
               <w:jc w:val="left"/>
             </w:pPr>
             <w:r>
@@ -7255,7 +7242,7 @@
         <w:tc>
           <w:p>
             <w:pPr>
-              <w:pStyle w:val="27"/>
+              <w:pStyle w:val="29"/>
               <w:jc w:val="left"/>
             </w:pPr>
             <w:r>
@@ -7266,7 +7253,7 @@
         <w:tc>
           <w:p>
             <w:pPr>
-              <w:pStyle w:val="27"/>
+              <w:pStyle w:val="29"/>
               <w:jc w:val="left"/>
             </w:pPr>
             <w:r>
@@ -7277,7 +7264,7 @@
         <w:tc>
           <w:p>
             <w:pPr>
-              <w:pStyle w:val="27"/>
+              <w:pStyle w:val="29"/>
               <w:jc w:val="left"/>
             </w:pPr>
             <w:r>
@@ -7298,7 +7285,7 @@
         <w:tc>
           <w:p>
             <w:pPr>
-              <w:pStyle w:val="27"/>
+              <w:pStyle w:val="29"/>
               <w:jc w:val="left"/>
             </w:pPr>
             <w:r>
@@ -7309,7 +7296,7 @@
         <w:tc>
           <w:p>
             <w:pPr>
-              <w:pStyle w:val="27"/>
+              <w:pStyle w:val="29"/>
               <w:jc w:val="left"/>
             </w:pPr>
             <w:r>
@@ -7320,7 +7307,7 @@
         <w:tc>
           <w:p>
             <w:pPr>
-              <w:pStyle w:val="27"/>
+              <w:pStyle w:val="29"/>
               <w:jc w:val="left"/>
             </w:pPr>
             <w:r>
@@ -7341,7 +7328,7 @@
         <w:tc>
           <w:p>
             <w:pPr>
-              <w:pStyle w:val="27"/>
+              <w:pStyle w:val="29"/>
               <w:jc w:val="left"/>
             </w:pPr>
             <w:r>
@@ -7352,7 +7339,7 @@
         <w:tc>
           <w:p>
             <w:pPr>
-              <w:pStyle w:val="27"/>
+              <w:pStyle w:val="29"/>
               <w:jc w:val="left"/>
             </w:pPr>
             <w:r>
@@ -7363,7 +7350,7 @@
         <w:tc>
           <w:p>
             <w:pPr>
-              <w:pStyle w:val="27"/>
+              <w:pStyle w:val="29"/>
               <w:jc w:val="left"/>
             </w:pPr>
             <w:r>
@@ -7398,7 +7385,7 @@
     </w:p>
     <w:tbl>
       <w:tblPr>
-        <w:tblStyle w:val="31"/>
+        <w:tblStyle w:val="33"/>
         <w:tblW w:w="0" w:type="pct"/>
         <w:tblInd w:w="0" w:type="dxa"/>
         <w:tblLayout w:type="autofit"/>
@@ -7426,7 +7413,7 @@
         <w:tc>
           <w:p>
             <w:pPr>
-              <w:pStyle w:val="27"/>
+              <w:pStyle w:val="29"/>
               <w:jc w:val="left"/>
             </w:pPr>
             <w:r>
@@ -7437,7 +7424,7 @@
         <w:tc>
           <w:p>
             <w:pPr>
-              <w:pStyle w:val="27"/>
+              <w:pStyle w:val="29"/>
               <w:jc w:val="left"/>
             </w:pPr>
             <w:r>
@@ -7448,7 +7435,7 @@
         <w:tc>
           <w:p>
             <w:pPr>
-              <w:pStyle w:val="27"/>
+              <w:pStyle w:val="29"/>
               <w:jc w:val="left"/>
             </w:pPr>
             <w:r>
@@ -7469,7 +7456,7 @@
         <w:tc>
           <w:p>
             <w:pPr>
-              <w:pStyle w:val="27"/>
+              <w:pStyle w:val="29"/>
               <w:jc w:val="left"/>
             </w:pPr>
             <w:r>
@@ -7480,7 +7467,7 @@
         <w:tc>
           <w:p>
             <w:pPr>
-              <w:pStyle w:val="27"/>
+              <w:pStyle w:val="29"/>
               <w:jc w:val="left"/>
             </w:pPr>
             <w:r>
@@ -7491,7 +7478,7 @@
         <w:tc>
           <w:p>
             <w:pPr>
-              <w:pStyle w:val="27"/>
+              <w:pStyle w:val="29"/>
               <w:jc w:val="left"/>
             </w:pPr>
             <w:r>
@@ -7512,7 +7499,7 @@
         <w:tc>
           <w:p>
             <w:pPr>
-              <w:pStyle w:val="27"/>
+              <w:pStyle w:val="29"/>
               <w:jc w:val="left"/>
             </w:pPr>
             <w:r>
@@ -7523,7 +7510,7 @@
         <w:tc>
           <w:p>
             <w:pPr>
-              <w:pStyle w:val="27"/>
+              <w:pStyle w:val="29"/>
               <w:jc w:val="left"/>
             </w:pPr>
             <w:r>
@@ -7534,7 +7521,7 @@
         <w:tc>
           <w:p>
             <w:pPr>
-              <w:pStyle w:val="27"/>
+              <w:pStyle w:val="29"/>
               <w:jc w:val="left"/>
             </w:pPr>
             <w:r>
@@ -7555,7 +7542,7 @@
         <w:tc>
           <w:p>
             <w:pPr>
-              <w:pStyle w:val="27"/>
+              <w:pStyle w:val="29"/>
               <w:jc w:val="left"/>
             </w:pPr>
             <w:r>
@@ -7566,7 +7553,7 @@
         <w:tc>
           <w:p>
             <w:pPr>
-              <w:pStyle w:val="27"/>
+              <w:pStyle w:val="29"/>
               <w:jc w:val="left"/>
             </w:pPr>
             <w:r>
@@ -7577,7 +7564,7 @@
         <w:tc>
           <w:p>
             <w:pPr>
-              <w:pStyle w:val="27"/>
+              <w:pStyle w:val="29"/>
               <w:jc w:val="left"/>
             </w:pPr>
             <w:r>
@@ -7598,7 +7585,7 @@
         <w:tc>
           <w:p>
             <w:pPr>
-              <w:pStyle w:val="27"/>
+              <w:pStyle w:val="29"/>
               <w:jc w:val="left"/>
             </w:pPr>
             <w:r>
@@ -7609,7 +7596,7 @@
         <w:tc>
           <w:p>
             <w:pPr>
-              <w:pStyle w:val="27"/>
+              <w:pStyle w:val="29"/>
               <w:jc w:val="left"/>
             </w:pPr>
             <w:r>
@@ -7620,7 +7607,7 @@
         <w:tc>
           <w:p>
             <w:pPr>
-              <w:pStyle w:val="27"/>
+              <w:pStyle w:val="29"/>
               <w:jc w:val="left"/>
             </w:pPr>
             <w:r>
@@ -7641,7 +7628,7 @@
         <w:tc>
           <w:p>
             <w:pPr>
-              <w:pStyle w:val="27"/>
+              <w:pStyle w:val="29"/>
               <w:jc w:val="left"/>
             </w:pPr>
             <w:r>
@@ -7652,7 +7639,7 @@
         <w:tc>
           <w:p>
             <w:pPr>
-              <w:pStyle w:val="27"/>
+              <w:pStyle w:val="29"/>
               <w:jc w:val="left"/>
             </w:pPr>
             <w:r>
@@ -7663,7 +7650,7 @@
         <w:tc>
           <w:p>
             <w:pPr>
-              <w:pStyle w:val="27"/>
+              <w:pStyle w:val="29"/>
               <w:jc w:val="left"/>
             </w:pPr>
             <w:r>
@@ -7684,7 +7671,7 @@
         <w:tc>
           <w:p>
             <w:pPr>
-              <w:pStyle w:val="27"/>
+              <w:pStyle w:val="29"/>
               <w:jc w:val="left"/>
             </w:pPr>
             <w:r>
@@ -7695,7 +7682,7 @@
         <w:tc>
           <w:p>
             <w:pPr>
-              <w:pStyle w:val="27"/>
+              <w:pStyle w:val="29"/>
               <w:jc w:val="left"/>
             </w:pPr>
             <w:r>
@@ -7706,7 +7693,7 @@
         <w:tc>
           <w:p>
             <w:pPr>
-              <w:pStyle w:val="27"/>
+              <w:pStyle w:val="29"/>
               <w:jc w:val="left"/>
             </w:pPr>
             <w:r>
@@ -7741,7 +7728,7 @@
     </w:p>
     <w:tbl>
       <w:tblPr>
-        <w:tblStyle w:val="31"/>
+        <w:tblStyle w:val="33"/>
         <w:tblW w:w="0" w:type="pct"/>
         <w:tblInd w:w="0" w:type="dxa"/>
         <w:tblLayout w:type="autofit"/>
@@ -7769,7 +7756,7 @@
         <w:tc>
           <w:p>
             <w:pPr>
-              <w:pStyle w:val="27"/>
+              <w:pStyle w:val="29"/>
               <w:jc w:val="left"/>
             </w:pPr>
             <w:r>
@@ -7780,7 +7767,7 @@
         <w:tc>
           <w:p>
             <w:pPr>
-              <w:pStyle w:val="27"/>
+              <w:pStyle w:val="29"/>
               <w:jc w:val="left"/>
             </w:pPr>
             <w:r>
@@ -7791,7 +7778,7 @@
         <w:tc>
           <w:p>
             <w:pPr>
-              <w:pStyle w:val="27"/>
+              <w:pStyle w:val="29"/>
               <w:jc w:val="left"/>
             </w:pPr>
             <w:r>
@@ -7812,7 +7799,7 @@
         <w:tc>
           <w:p>
             <w:pPr>
-              <w:pStyle w:val="27"/>
+              <w:pStyle w:val="29"/>
               <w:jc w:val="left"/>
             </w:pPr>
             <w:r>
@@ -7823,7 +7810,7 @@
         <w:tc>
           <w:p>
             <w:pPr>
-              <w:pStyle w:val="27"/>
+              <w:pStyle w:val="29"/>
               <w:jc w:val="left"/>
             </w:pPr>
             <w:r>
@@ -7834,7 +7821,7 @@
         <w:tc>
           <w:p>
             <w:pPr>
-              <w:pStyle w:val="27"/>
+              <w:pStyle w:val="29"/>
               <w:jc w:val="left"/>
             </w:pPr>
             <w:r>
@@ -7855,7 +7842,7 @@
         <w:tc>
           <w:p>
             <w:pPr>
-              <w:pStyle w:val="27"/>
+              <w:pStyle w:val="29"/>
               <w:jc w:val="left"/>
             </w:pPr>
             <w:r>
@@ -7866,7 +7853,7 @@
         <w:tc>
           <w:p>
             <w:pPr>
-              <w:pStyle w:val="27"/>
+              <w:pStyle w:val="29"/>
               <w:jc w:val="left"/>
             </w:pPr>
             <w:r>
@@ -7877,7 +7864,7 @@
         <w:tc>
           <w:p>
             <w:pPr>
-              <w:pStyle w:val="27"/>
+              <w:pStyle w:val="29"/>
               <w:jc w:val="left"/>
             </w:pPr>
             <w:r>
@@ -7898,7 +7885,7 @@
         <w:tc>
           <w:p>
             <w:pPr>
-              <w:pStyle w:val="27"/>
+              <w:pStyle w:val="29"/>
               <w:jc w:val="left"/>
             </w:pPr>
             <w:r>
@@ -7909,7 +7896,7 @@
         <w:tc>
           <w:p>
             <w:pPr>
-              <w:pStyle w:val="27"/>
+              <w:pStyle w:val="29"/>
               <w:jc w:val="left"/>
             </w:pPr>
             <w:r>
@@ -7920,7 +7907,7 @@
         <w:tc>
           <w:p>
             <w:pPr>
-              <w:pStyle w:val="27"/>
+              <w:pStyle w:val="29"/>
               <w:jc w:val="left"/>
             </w:pPr>
             <w:r>
@@ -7941,7 +7928,7 @@
         <w:tc>
           <w:p>
             <w:pPr>
-              <w:pStyle w:val="27"/>
+              <w:pStyle w:val="29"/>
               <w:jc w:val="left"/>
             </w:pPr>
             <w:r>
@@ -7952,7 +7939,7 @@
         <w:tc>
           <w:p>
             <w:pPr>
-              <w:pStyle w:val="27"/>
+              <w:pStyle w:val="29"/>
               <w:jc w:val="left"/>
             </w:pPr>
             <w:r>
@@ -7963,7 +7950,7 @@
         <w:tc>
           <w:p>
             <w:pPr>
-              <w:pStyle w:val="27"/>
+              <w:pStyle w:val="29"/>
               <w:jc w:val="left"/>
             </w:pPr>
             <w:r>
@@ -7984,7 +7971,7 @@
         <w:tc>
           <w:p>
             <w:pPr>
-              <w:pStyle w:val="27"/>
+              <w:pStyle w:val="29"/>
               <w:jc w:val="left"/>
             </w:pPr>
             <w:r>
@@ -7995,7 +7982,7 @@
         <w:tc>
           <w:p>
             <w:pPr>
-              <w:pStyle w:val="27"/>
+              <w:pStyle w:val="29"/>
               <w:jc w:val="left"/>
             </w:pPr>
             <w:r>
@@ -8006,7 +7993,7 @@
         <w:tc>
           <w:p>
             <w:pPr>
-              <w:pStyle w:val="27"/>
+              <w:pStyle w:val="29"/>
               <w:jc w:val="left"/>
             </w:pPr>
             <w:r>
@@ -8027,7 +8014,7 @@
         <w:tc>
           <w:p>
             <w:pPr>
-              <w:pStyle w:val="27"/>
+              <w:pStyle w:val="29"/>
               <w:jc w:val="left"/>
             </w:pPr>
             <w:r>
@@ -8038,7 +8025,7 @@
         <w:tc>
           <w:p>
             <w:pPr>
-              <w:pStyle w:val="27"/>
+              <w:pStyle w:val="29"/>
               <w:jc w:val="left"/>
             </w:pPr>
             <w:r>
@@ -8049,7 +8036,7 @@
         <w:tc>
           <w:p>
             <w:pPr>
-              <w:pStyle w:val="27"/>
+              <w:pStyle w:val="29"/>
               <w:jc w:val="left"/>
             </w:pPr>
             <w:r>
@@ -8070,7 +8057,7 @@
         <w:tc>
           <w:p>
             <w:pPr>
-              <w:pStyle w:val="27"/>
+              <w:pStyle w:val="29"/>
               <w:jc w:val="left"/>
             </w:pPr>
             <w:r>
@@ -8081,7 +8068,7 @@
         <w:tc>
           <w:p>
             <w:pPr>
-              <w:pStyle w:val="27"/>
+              <w:pStyle w:val="29"/>
               <w:jc w:val="left"/>
             </w:pPr>
             <w:r>
@@ -8092,7 +8079,7 @@
         <w:tc>
           <w:p>
             <w:pPr>
-              <w:pStyle w:val="27"/>
+              <w:pStyle w:val="29"/>
               <w:jc w:val="left"/>
             </w:pPr>
             <w:r>
@@ -8113,7 +8100,7 @@
         <w:tc>
           <w:p>
             <w:pPr>
-              <w:pStyle w:val="27"/>
+              <w:pStyle w:val="29"/>
               <w:jc w:val="left"/>
             </w:pPr>
             <w:r>
@@ -8124,7 +8111,7 @@
         <w:tc>
           <w:p>
             <w:pPr>
-              <w:pStyle w:val="27"/>
+              <w:pStyle w:val="29"/>
               <w:jc w:val="left"/>
             </w:pPr>
             <w:r>
@@ -8135,7 +8122,7 @@
         <w:tc>
           <w:p>
             <w:pPr>
-              <w:pStyle w:val="27"/>
+              <w:pStyle w:val="29"/>
               <w:jc w:val="left"/>
             </w:pPr>
             <w:r>
@@ -8156,7 +8143,7 @@
         <w:tc>
           <w:p>
             <w:pPr>
-              <w:pStyle w:val="27"/>
+              <w:pStyle w:val="29"/>
               <w:jc w:val="left"/>
             </w:pPr>
             <w:r>
@@ -8167,7 +8154,7 @@
         <w:tc>
           <w:p>
             <w:pPr>
-              <w:pStyle w:val="27"/>
+              <w:pStyle w:val="29"/>
               <w:jc w:val="left"/>
             </w:pPr>
             <w:r>
@@ -8178,7 +8165,7 @@
         <w:tc>
           <w:p>
             <w:pPr>
-              <w:pStyle w:val="27"/>
+              <w:pStyle w:val="29"/>
               <w:jc w:val="left"/>
             </w:pPr>
             <w:r>
@@ -8199,7 +8186,7 @@
         <w:tc>
           <w:p>
             <w:pPr>
-              <w:pStyle w:val="27"/>
+              <w:pStyle w:val="29"/>
               <w:jc w:val="left"/>
             </w:pPr>
             <w:r>
@@ -8210,7 +8197,7 @@
         <w:tc>
           <w:p>
             <w:pPr>
-              <w:pStyle w:val="27"/>
+              <w:pStyle w:val="29"/>
               <w:jc w:val="left"/>
             </w:pPr>
             <w:r>
@@ -8221,7 +8208,7 @@
         <w:tc>
           <w:p>
             <w:pPr>
-              <w:pStyle w:val="27"/>
+              <w:pStyle w:val="29"/>
               <w:jc w:val="left"/>
             </w:pPr>
             <w:r>
@@ -8266,7 +8253,7 @@
     </w:p>
     <w:tbl>
       <w:tblPr>
-        <w:tblStyle w:val="31"/>
+        <w:tblStyle w:val="33"/>
         <w:tblW w:w="0" w:type="pct"/>
         <w:tblInd w:w="0" w:type="dxa"/>
         <w:tblLayout w:type="autofit"/>
@@ -8294,7 +8281,7 @@
         <w:tc>
           <w:p>
             <w:pPr>
-              <w:pStyle w:val="27"/>
+              <w:pStyle w:val="29"/>
               <w:jc w:val="left"/>
             </w:pPr>
             <w:r>
@@ -8305,7 +8292,7 @@
         <w:tc>
           <w:p>
             <w:pPr>
-              <w:pStyle w:val="27"/>
+              <w:pStyle w:val="29"/>
               <w:jc w:val="left"/>
             </w:pPr>
             <w:r>
@@ -8316,46 +8303,11 @@
         <w:tc>
           <w:p>
             <w:pPr>
-              <w:pStyle w:val="27"/>
+              <w:pStyle w:val="29"/>
               <w:jc w:val="left"/>
             </w:pPr>
             <w:r>
               <w:t>界面描述</w:t>
-            </w:r>
-          </w:p>
-        </w:tc>
-      </w:tr>
-      <w:tr>
-        <w:tc>
-          <w:p>
-            <w:pPr>
-              <w:pStyle w:val="27"/>
-              <w:jc w:val="left"/>
-            </w:pPr>
-            <w:r>
-              <w:t>1</w:t>
-            </w:r>
-          </w:p>
-        </w:tc>
-        <w:tc>
-          <w:p>
-            <w:pPr>
-              <w:pStyle w:val="27"/>
-              <w:jc w:val="left"/>
-            </w:pPr>
-            <w:r>
-              <w:t>登陆界面</w:t>
-            </w:r>
-          </w:p>
-        </w:tc>
-        <w:tc>
-          <w:p>
-            <w:pPr>
-              <w:pStyle w:val="27"/>
-              <w:jc w:val="left"/>
-            </w:pPr>
-            <w:r>
-              <w:t>用户名和密码的输入框；记住密码的复选框；一个登录的按钮，登陆后跳转至管理界面的个人信息界面。</w:t>
             </w:r>
           </w:p>
         </w:tc>
@@ -8372,33 +8324,33 @@
         <w:tc>
           <w:p>
             <w:pPr>
-              <w:pStyle w:val="27"/>
-              <w:jc w:val="left"/>
-            </w:pPr>
-            <w:r>
-              <w:t>3</w:t>
-            </w:r>
-          </w:p>
-        </w:tc>
-        <w:tc>
-          <w:p>
-            <w:pPr>
-              <w:pStyle w:val="27"/>
-              <w:jc w:val="left"/>
-            </w:pPr>
-            <w:r>
-              <w:t>个人信息界面</w:t>
-            </w:r>
-          </w:p>
-        </w:tc>
-        <w:tc>
-          <w:p>
-            <w:pPr>
-              <w:pStyle w:val="27"/>
-              <w:jc w:val="left"/>
-            </w:pPr>
-            <w:r>
-              <w:t>包括用户名、姓名、密码信息，可修改密码，退出按钮</w:t>
+              <w:pStyle w:val="29"/>
+              <w:jc w:val="left"/>
+            </w:pPr>
+            <w:r>
+              <w:t>1</w:t>
+            </w:r>
+          </w:p>
+        </w:tc>
+        <w:tc>
+          <w:p>
+            <w:pPr>
+              <w:pStyle w:val="29"/>
+              <w:jc w:val="left"/>
+            </w:pPr>
+            <w:r>
+              <w:t>登陆界面</w:t>
+            </w:r>
+          </w:p>
+        </w:tc>
+        <w:tc>
+          <w:p>
+            <w:pPr>
+              <w:pStyle w:val="29"/>
+              <w:jc w:val="left"/>
+            </w:pPr>
+            <w:r>
+              <w:t>用户名和密码的输入框；记住密码的复选框；一个登录的按钮，登陆后跳转至管理界面的个人信息界面。</w:t>
             </w:r>
           </w:p>
         </w:tc>
@@ -8415,33 +8367,33 @@
         <w:tc>
           <w:p>
             <w:pPr>
-              <w:pStyle w:val="27"/>
-              <w:jc w:val="left"/>
-            </w:pPr>
-            <w:r>
-              <w:t>4</w:t>
-            </w:r>
-          </w:p>
-        </w:tc>
-        <w:tc>
-          <w:p>
-            <w:pPr>
-              <w:pStyle w:val="27"/>
-              <w:jc w:val="left"/>
-            </w:pPr>
-            <w:r>
-              <w:t>修改密码界面</w:t>
-            </w:r>
-          </w:p>
-        </w:tc>
-        <w:tc>
-          <w:p>
-            <w:pPr>
-              <w:pStyle w:val="27"/>
-              <w:jc w:val="left"/>
-            </w:pPr>
-            <w:r>
-              <w:t>在个人信息界面基础上增加新密码的输入框，再次输入新密码的输入框，确认按钮和取消按钮</w:t>
+              <w:pStyle w:val="29"/>
+              <w:jc w:val="left"/>
+            </w:pPr>
+            <w:r>
+              <w:t>3</w:t>
+            </w:r>
+          </w:p>
+        </w:tc>
+        <w:tc>
+          <w:p>
+            <w:pPr>
+              <w:pStyle w:val="29"/>
+              <w:jc w:val="left"/>
+            </w:pPr>
+            <w:r>
+              <w:t>个人信息界面</w:t>
+            </w:r>
+          </w:p>
+        </w:tc>
+        <w:tc>
+          <w:p>
+            <w:pPr>
+              <w:pStyle w:val="29"/>
+              <w:jc w:val="left"/>
+            </w:pPr>
+            <w:r>
+              <w:t>包括用户名、姓名、密码信息，可修改密码，退出按钮</w:t>
             </w:r>
           </w:p>
         </w:tc>
@@ -8458,33 +8410,33 @@
         <w:tc>
           <w:p>
             <w:pPr>
-              <w:pStyle w:val="27"/>
-              <w:jc w:val="left"/>
-            </w:pPr>
-            <w:r>
-              <w:t>5</w:t>
-            </w:r>
-          </w:p>
-        </w:tc>
-        <w:tc>
-          <w:p>
-            <w:pPr>
-              <w:pStyle w:val="27"/>
-              <w:jc w:val="left"/>
-            </w:pPr>
-            <w:r>
-              <w:t>批改作业界面</w:t>
-            </w:r>
-          </w:p>
-        </w:tc>
-        <w:tc>
-          <w:p>
-            <w:pPr>
-              <w:pStyle w:val="27"/>
-              <w:jc w:val="left"/>
-            </w:pPr>
-            <w:r>
-              <w:t>作业信息列表，包括标题，摘要，起止时间，点击作业可显示作业成绩展示</w:t>
+              <w:pStyle w:val="29"/>
+              <w:jc w:val="left"/>
+            </w:pPr>
+            <w:r>
+              <w:t>4</w:t>
+            </w:r>
+          </w:p>
+        </w:tc>
+        <w:tc>
+          <w:p>
+            <w:pPr>
+              <w:pStyle w:val="29"/>
+              <w:jc w:val="left"/>
+            </w:pPr>
+            <w:r>
+              <w:t>修改密码界面</w:t>
+            </w:r>
+          </w:p>
+        </w:tc>
+        <w:tc>
+          <w:p>
+            <w:pPr>
+              <w:pStyle w:val="29"/>
+              <w:jc w:val="left"/>
+            </w:pPr>
+            <w:r>
+              <w:t>在个人信息界面基础上增加新密码的输入框，再次输入新密码的输入框，确认按钮和取消按钮</w:t>
             </w:r>
           </w:p>
         </w:tc>
@@ -8501,33 +8453,33 @@
         <w:tc>
           <w:p>
             <w:pPr>
-              <w:pStyle w:val="27"/>
-              <w:jc w:val="left"/>
-            </w:pPr>
-            <w:r>
-              <w:t>6</w:t>
-            </w:r>
-          </w:p>
-        </w:tc>
-        <w:tc>
-          <w:p>
-            <w:pPr>
-              <w:pStyle w:val="27"/>
-              <w:jc w:val="left"/>
-            </w:pPr>
-            <w:r>
-              <w:t>成绩列表界面</w:t>
-            </w:r>
-          </w:p>
-        </w:tc>
-        <w:tc>
-          <w:p>
-            <w:pPr>
-              <w:pStyle w:val="27"/>
-              <w:jc w:val="left"/>
-            </w:pPr>
-            <w:r>
-              <w:t>作业标题，作业起止时间、作业成绩，引进作业按钮，点击作业可显示作业批改界面</w:t>
+              <w:pStyle w:val="29"/>
+              <w:jc w:val="left"/>
+            </w:pPr>
+            <w:r>
+              <w:t>5</w:t>
+            </w:r>
+          </w:p>
+        </w:tc>
+        <w:tc>
+          <w:p>
+            <w:pPr>
+              <w:pStyle w:val="29"/>
+              <w:jc w:val="left"/>
+            </w:pPr>
+            <w:r>
+              <w:t>批改作业界面</w:t>
+            </w:r>
+          </w:p>
+        </w:tc>
+        <w:tc>
+          <w:p>
+            <w:pPr>
+              <w:pStyle w:val="29"/>
+              <w:jc w:val="left"/>
+            </w:pPr>
+            <w:r>
+              <w:t>作业信息列表，包括标题，摘要，起止时间，点击作业可显示作业成绩展示</w:t>
             </w:r>
           </w:p>
         </w:tc>
@@ -8544,33 +8496,33 @@
         <w:tc>
           <w:p>
             <w:pPr>
-              <w:pStyle w:val="27"/>
-              <w:jc w:val="left"/>
-            </w:pPr>
-            <w:r>
-              <w:t>7</w:t>
-            </w:r>
-          </w:p>
-        </w:tc>
-        <w:tc>
-          <w:p>
-            <w:pPr>
-              <w:pStyle w:val="27"/>
-              <w:jc w:val="left"/>
-            </w:pPr>
-            <w:r>
-              <w:t>作业提交情况界面</w:t>
-            </w:r>
-          </w:p>
-        </w:tc>
-        <w:tc>
-          <w:p>
-            <w:pPr>
-              <w:pStyle w:val="27"/>
-              <w:jc w:val="left"/>
-            </w:pPr>
-            <w:r>
-              <w:t>已提交的作业列表，及对应的批改按钮，返回按钮</w:t>
+              <w:pStyle w:val="29"/>
+              <w:jc w:val="left"/>
+            </w:pPr>
+            <w:r>
+              <w:t>6</w:t>
+            </w:r>
+          </w:p>
+        </w:tc>
+        <w:tc>
+          <w:p>
+            <w:pPr>
+              <w:pStyle w:val="29"/>
+              <w:jc w:val="left"/>
+            </w:pPr>
+            <w:r>
+              <w:t>成绩列表界面</w:t>
+            </w:r>
+          </w:p>
+        </w:tc>
+        <w:tc>
+          <w:p>
+            <w:pPr>
+              <w:pStyle w:val="29"/>
+              <w:jc w:val="left"/>
+            </w:pPr>
+            <w:r>
+              <w:t>作业标题，作业起止时间、作业成绩，引进作业按钮，点击作业可显示作业批改界面</w:t>
             </w:r>
           </w:p>
         </w:tc>
@@ -8587,33 +8539,33 @@
         <w:tc>
           <w:p>
             <w:pPr>
-              <w:pStyle w:val="27"/>
-              <w:jc w:val="left"/>
-            </w:pPr>
-            <w:r>
-              <w:t>8</w:t>
-            </w:r>
-          </w:p>
-        </w:tc>
-        <w:tc>
-          <w:p>
-            <w:pPr>
-              <w:pStyle w:val="27"/>
-              <w:jc w:val="left"/>
-            </w:pPr>
-            <w:r>
-              <w:t>作业批改界面</w:t>
-            </w:r>
-          </w:p>
-        </w:tc>
-        <w:tc>
-          <w:p>
-            <w:pPr>
-              <w:pStyle w:val="27"/>
-              <w:jc w:val="left"/>
-            </w:pPr>
-            <w:r>
-              <w:t>上一份、下一份按钮，结束按钮，显示规格按钮，点击显示规格按钮后显示评分细则和对应分值输入框，保存和隐藏按钮</w:t>
+              <w:pStyle w:val="29"/>
+              <w:jc w:val="left"/>
+            </w:pPr>
+            <w:r>
+              <w:t>7</w:t>
+            </w:r>
+          </w:p>
+        </w:tc>
+        <w:tc>
+          <w:p>
+            <w:pPr>
+              <w:pStyle w:val="29"/>
+              <w:jc w:val="left"/>
+            </w:pPr>
+            <w:r>
+              <w:t>作业提交情况界面</w:t>
+            </w:r>
+          </w:p>
+        </w:tc>
+        <w:tc>
+          <w:p>
+            <w:pPr>
+              <w:pStyle w:val="29"/>
+              <w:jc w:val="left"/>
+            </w:pPr>
+            <w:r>
+              <w:t>已提交的作业列表，及对应的批改按钮，返回按钮</w:t>
             </w:r>
           </w:p>
         </w:tc>
@@ -8630,33 +8582,33 @@
         <w:tc>
           <w:p>
             <w:pPr>
-              <w:pStyle w:val="27"/>
-              <w:jc w:val="left"/>
-            </w:pPr>
-            <w:r>
-              <w:t>9</w:t>
-            </w:r>
-          </w:p>
-        </w:tc>
-        <w:tc>
-          <w:p>
-            <w:pPr>
-              <w:pStyle w:val="27"/>
-              <w:jc w:val="left"/>
-            </w:pPr>
-            <w:r>
-              <w:t>设置评分细则界面</w:t>
-            </w:r>
-          </w:p>
-        </w:tc>
-        <w:tc>
-          <w:p>
-            <w:pPr>
-              <w:pStyle w:val="27"/>
-              <w:jc w:val="left"/>
-            </w:pPr>
-            <w:r>
-              <w:t>分为必做和选做评分项，包括输入评分细则和分值，增加、删除评分项按钮和确认、返回按钮</w:t>
+              <w:pStyle w:val="29"/>
+              <w:jc w:val="left"/>
+            </w:pPr>
+            <w:r>
+              <w:t>8</w:t>
+            </w:r>
+          </w:p>
+        </w:tc>
+        <w:tc>
+          <w:p>
+            <w:pPr>
+              <w:pStyle w:val="29"/>
+              <w:jc w:val="left"/>
+            </w:pPr>
+            <w:r>
+              <w:t>作业批改界面</w:t>
+            </w:r>
+          </w:p>
+        </w:tc>
+        <w:tc>
+          <w:p>
+            <w:pPr>
+              <w:pStyle w:val="29"/>
+              <w:jc w:val="left"/>
+            </w:pPr>
+            <w:r>
+              <w:t>上一份、下一份按钮，结束按钮，显示规格按钮，点击显示规格按钮后显示评分细则和对应分值输入框，保存和隐藏按钮</w:t>
             </w:r>
           </w:p>
         </w:tc>
@@ -8673,33 +8625,33 @@
         <w:tc>
           <w:p>
             <w:pPr>
-              <w:pStyle w:val="27"/>
-              <w:jc w:val="left"/>
-            </w:pPr>
-            <w:r>
-              <w:t>10</w:t>
-            </w:r>
-          </w:p>
-        </w:tc>
-        <w:tc>
-          <w:p>
-            <w:pPr>
-              <w:pStyle w:val="27"/>
-              <w:jc w:val="left"/>
-            </w:pPr>
-            <w:r>
-              <w:t>评估团队界面</w:t>
-            </w:r>
-          </w:p>
-        </w:tc>
-        <w:tc>
-          <w:p>
-            <w:pPr>
-              <w:pStyle w:val="27"/>
-              <w:jc w:val="left"/>
-            </w:pPr>
-            <w:r>
-              <w:t>可选第几次团队作业，返回按钮，和进入哪个团队的评审表按钮</w:t>
+              <w:pStyle w:val="29"/>
+              <w:jc w:val="left"/>
+            </w:pPr>
+            <w:r>
+              <w:t>9</w:t>
+            </w:r>
+          </w:p>
+        </w:tc>
+        <w:tc>
+          <w:p>
+            <w:pPr>
+              <w:pStyle w:val="29"/>
+              <w:jc w:val="left"/>
+            </w:pPr>
+            <w:r>
+              <w:t>设置评分细则界面</w:t>
+            </w:r>
+          </w:p>
+        </w:tc>
+        <w:tc>
+          <w:p>
+            <w:pPr>
+              <w:pStyle w:val="29"/>
+              <w:jc w:val="left"/>
+            </w:pPr>
+            <w:r>
+              <w:t>分为必做和选做评分项，包括输入评分细则和分值，增加、删除评分项按钮和确认、返回按钮</w:t>
             </w:r>
           </w:p>
         </w:tc>
@@ -8716,33 +8668,33 @@
         <w:tc>
           <w:p>
             <w:pPr>
-              <w:pStyle w:val="27"/>
-              <w:jc w:val="left"/>
-            </w:pPr>
-            <w:r>
-              <w:t>11</w:t>
-            </w:r>
-          </w:p>
-        </w:tc>
-        <w:tc>
-          <w:p>
-            <w:pPr>
-              <w:pStyle w:val="27"/>
-              <w:jc w:val="left"/>
-            </w:pPr>
-            <w:r>
-              <w:t>评审表界面</w:t>
-            </w:r>
-          </w:p>
-        </w:tc>
-        <w:tc>
-          <w:p>
-            <w:pPr>
-              <w:pStyle w:val="27"/>
-              <w:jc w:val="left"/>
-            </w:pPr>
-            <w:r>
-              <w:t>包括一个表格，评分项及对应分数，和优点、缺点、建议输入框，和保存、重置、取消按钮</w:t>
+              <w:pStyle w:val="29"/>
+              <w:jc w:val="left"/>
+            </w:pPr>
+            <w:r>
+              <w:t>10</w:t>
+            </w:r>
+          </w:p>
+        </w:tc>
+        <w:tc>
+          <w:p>
+            <w:pPr>
+              <w:pStyle w:val="29"/>
+              <w:jc w:val="left"/>
+            </w:pPr>
+            <w:r>
+              <w:t>评估团队界面</w:t>
+            </w:r>
+          </w:p>
+        </w:tc>
+        <w:tc>
+          <w:p>
+            <w:pPr>
+              <w:pStyle w:val="29"/>
+              <w:jc w:val="left"/>
+            </w:pPr>
+            <w:r>
+              <w:t>可选第几次团队作业，返回按钮，和进入哪个团队的评审表按钮</w:t>
             </w:r>
           </w:p>
         </w:tc>
@@ -8759,33 +8711,33 @@
         <w:tc>
           <w:p>
             <w:pPr>
-              <w:pStyle w:val="27"/>
-              <w:jc w:val="left"/>
-            </w:pPr>
-            <w:r>
-              <w:t>12</w:t>
-            </w:r>
-          </w:p>
-        </w:tc>
-        <w:tc>
-          <w:p>
-            <w:pPr>
-              <w:pStyle w:val="27"/>
-              <w:jc w:val="left"/>
-            </w:pPr>
-            <w:r>
-              <w:t>创建作业界面</w:t>
-            </w:r>
-          </w:p>
-        </w:tc>
-        <w:tc>
-          <w:p>
-            <w:pPr>
-              <w:pStyle w:val="27"/>
-              <w:jc w:val="left"/>
-            </w:pPr>
-            <w:r>
-              <w:t>输入作业名称、作业链接，设置评分细则按钮和完成创造按钮</w:t>
+              <w:pStyle w:val="29"/>
+              <w:jc w:val="left"/>
+            </w:pPr>
+            <w:r>
+              <w:t>11</w:t>
+            </w:r>
+          </w:p>
+        </w:tc>
+        <w:tc>
+          <w:p>
+            <w:pPr>
+              <w:pStyle w:val="29"/>
+              <w:jc w:val="left"/>
+            </w:pPr>
+            <w:r>
+              <w:t>评审表界面</w:t>
+            </w:r>
+          </w:p>
+        </w:tc>
+        <w:tc>
+          <w:p>
+            <w:pPr>
+              <w:pStyle w:val="29"/>
+              <w:jc w:val="left"/>
+            </w:pPr>
+            <w:r>
+              <w:t>包括一个表格，评分项及对应分数，和优点、缺点、建议输入框，和保存、重置、取消按钮</w:t>
             </w:r>
           </w:p>
         </w:tc>
@@ -8802,7 +8754,50 @@
         <w:tc>
           <w:p>
             <w:pPr>
-              <w:pStyle w:val="27"/>
+              <w:pStyle w:val="29"/>
+              <w:jc w:val="left"/>
+            </w:pPr>
+            <w:r>
+              <w:t>12</w:t>
+            </w:r>
+          </w:p>
+        </w:tc>
+        <w:tc>
+          <w:p>
+            <w:pPr>
+              <w:pStyle w:val="29"/>
+              <w:jc w:val="left"/>
+            </w:pPr>
+            <w:r>
+              <w:t>创建作业界面</w:t>
+            </w:r>
+          </w:p>
+        </w:tc>
+        <w:tc>
+          <w:p>
+            <w:pPr>
+              <w:pStyle w:val="29"/>
+              <w:jc w:val="left"/>
+            </w:pPr>
+            <w:r>
+              <w:t>输入作业名称、作业链接，设置评分细则按钮和完成创造按钮</w:t>
+            </w:r>
+          </w:p>
+        </w:tc>
+      </w:tr>
+      <w:tr>
+        <w:tblPrEx>
+          <w:tblCellMar>
+            <w:top w:w="0" w:type="dxa"/>
+            <w:left w:w="108" w:type="dxa"/>
+            <w:bottom w:w="0" w:type="dxa"/>
+            <w:right w:w="108" w:type="dxa"/>
+          </w:tblCellMar>
+        </w:tblPrEx>
+        <w:tc>
+          <w:p>
+            <w:pPr>
+              <w:pStyle w:val="29"/>
               <w:jc w:val="left"/>
             </w:pPr>
             <w:r>
@@ -8813,7 +8808,7 @@
         <w:tc>
           <w:p>
             <w:pPr>
-              <w:pStyle w:val="27"/>
+              <w:pStyle w:val="29"/>
               <w:jc w:val="left"/>
             </w:pPr>
             <w:r>
@@ -8824,7 +8819,7 @@
         <w:tc>
           <w:p>
             <w:pPr>
-              <w:pStyle w:val="27"/>
+              <w:pStyle w:val="29"/>
               <w:jc w:val="left"/>
             </w:pPr>
             <w:r>
@@ -8869,7 +8864,7 @@
     </w:p>
     <w:tbl>
       <w:tblPr>
-        <w:tblStyle w:val="31"/>
+        <w:tblStyle w:val="33"/>
         <w:tblW w:w="0" w:type="pct"/>
         <w:tblInd w:w="0" w:type="dxa"/>
         <w:tblLayout w:type="autofit"/>
@@ -8897,7 +8892,7 @@
         <w:tc>
           <w:p>
             <w:pPr>
-              <w:pStyle w:val="27"/>
+              <w:pStyle w:val="29"/>
               <w:jc w:val="left"/>
             </w:pPr>
             <w:r>
@@ -8908,7 +8903,7 @@
         <w:tc>
           <w:p>
             <w:pPr>
-              <w:pStyle w:val="27"/>
+              <w:pStyle w:val="29"/>
               <w:jc w:val="left"/>
             </w:pPr>
             <w:r>
@@ -8919,7 +8914,7 @@
         <w:tc>
           <w:p>
             <w:pPr>
-              <w:pStyle w:val="27"/>
+              <w:pStyle w:val="29"/>
               <w:jc w:val="left"/>
             </w:pPr>
             <w:r>
@@ -8940,7 +8935,7 @@
         <w:tc>
           <w:p>
             <w:pPr>
-              <w:pStyle w:val="27"/>
+              <w:pStyle w:val="29"/>
               <w:jc w:val="left"/>
             </w:pPr>
             <w:r>
@@ -8951,7 +8946,7 @@
         <w:tc>
           <w:p>
             <w:pPr>
-              <w:pStyle w:val="27"/>
+              <w:pStyle w:val="29"/>
               <w:jc w:val="left"/>
             </w:pPr>
             <w:r>
@@ -8962,7 +8957,7 @@
         <w:tc>
           <w:p>
             <w:pPr>
-              <w:pStyle w:val="27"/>
+              <w:pStyle w:val="29"/>
               <w:jc w:val="left"/>
             </w:pPr>
             <w:r>
@@ -8983,7 +8978,7 @@
         <w:tc>
           <w:p>
             <w:pPr>
-              <w:pStyle w:val="27"/>
+              <w:pStyle w:val="29"/>
               <w:jc w:val="left"/>
             </w:pPr>
             <w:r>
@@ -8994,7 +8989,7 @@
         <w:tc>
           <w:p>
             <w:pPr>
-              <w:pStyle w:val="27"/>
+              <w:pStyle w:val="29"/>
               <w:jc w:val="left"/>
             </w:pPr>
             <w:r>
@@ -9005,7 +9000,7 @@
         <w:tc>
           <w:p>
             <w:pPr>
-              <w:pStyle w:val="27"/>
+              <w:pStyle w:val="29"/>
               <w:jc w:val="left"/>
             </w:pPr>
             <w:r>
@@ -9026,7 +9021,7 @@
         <w:tc>
           <w:p>
             <w:pPr>
-              <w:pStyle w:val="27"/>
+              <w:pStyle w:val="29"/>
               <w:jc w:val="left"/>
             </w:pPr>
             <w:r>
@@ -9037,7 +9032,7 @@
         <w:tc>
           <w:p>
             <w:pPr>
-              <w:pStyle w:val="27"/>
+              <w:pStyle w:val="29"/>
               <w:jc w:val="left"/>
             </w:pPr>
             <w:r>
@@ -9048,7 +9043,7 @@
         <w:tc>
           <w:p>
             <w:pPr>
-              <w:pStyle w:val="27"/>
+              <w:pStyle w:val="29"/>
               <w:jc w:val="left"/>
             </w:pPr>
             <w:r>
@@ -9069,7 +9064,7 @@
         <w:tc>
           <w:p>
             <w:pPr>
-              <w:pStyle w:val="27"/>
+              <w:pStyle w:val="29"/>
               <w:jc w:val="left"/>
             </w:pPr>
             <w:r>
@@ -9080,7 +9075,7 @@
         <w:tc>
           <w:p>
             <w:pPr>
-              <w:pStyle w:val="27"/>
+              <w:pStyle w:val="29"/>
               <w:jc w:val="left"/>
             </w:pPr>
             <w:r>
@@ -9091,7 +9086,7 @@
         <w:tc>
           <w:p>
             <w:pPr>
-              <w:pStyle w:val="27"/>
+              <w:pStyle w:val="29"/>
               <w:jc w:val="left"/>
             </w:pPr>
             <w:r>
@@ -9112,7 +9107,7 @@
         <w:tc>
           <w:p>
             <w:pPr>
-              <w:pStyle w:val="27"/>
+              <w:pStyle w:val="29"/>
               <w:jc w:val="left"/>
             </w:pPr>
             <w:r>
@@ -9123,7 +9118,7 @@
         <w:tc>
           <w:p>
             <w:pPr>
-              <w:pStyle w:val="27"/>
+              <w:pStyle w:val="29"/>
               <w:jc w:val="left"/>
             </w:pPr>
             <w:r>
@@ -9134,7 +9129,7 @@
         <w:tc>
           <w:p>
             <w:pPr>
-              <w:pStyle w:val="27"/>
+              <w:pStyle w:val="29"/>
               <w:jc w:val="left"/>
             </w:pPr>
             <w:r>
@@ -9155,7 +9150,7 @@
         <w:tc>
           <w:p>
             <w:pPr>
-              <w:pStyle w:val="27"/>
+              <w:pStyle w:val="29"/>
               <w:jc w:val="left"/>
             </w:pPr>
             <w:r>
@@ -9166,7 +9161,7 @@
         <w:tc>
           <w:p>
             <w:pPr>
-              <w:pStyle w:val="27"/>
+              <w:pStyle w:val="29"/>
               <w:jc w:val="left"/>
             </w:pPr>
             <w:r>
@@ -9177,7 +9172,7 @@
         <w:tc>
           <w:p>
             <w:pPr>
-              <w:pStyle w:val="27"/>
+              <w:pStyle w:val="29"/>
               <w:jc w:val="left"/>
             </w:pPr>
             <w:r>
@@ -9198,7 +9193,7 @@
         <w:tc>
           <w:p>
             <w:pPr>
-              <w:pStyle w:val="27"/>
+              <w:pStyle w:val="29"/>
               <w:jc w:val="left"/>
             </w:pPr>
             <w:r>
@@ -9209,7 +9204,7 @@
         <w:tc>
           <w:p>
             <w:pPr>
-              <w:pStyle w:val="27"/>
+              <w:pStyle w:val="29"/>
               <w:jc w:val="left"/>
             </w:pPr>
             <w:r>
@@ -9220,7 +9215,7 @@
         <w:tc>
           <w:p>
             <w:pPr>
-              <w:pStyle w:val="27"/>
+              <w:pStyle w:val="29"/>
               <w:jc w:val="left"/>
             </w:pPr>
             <w:r>
@@ -9241,7 +9236,7 @@
         <w:tc>
           <w:p>
             <w:pPr>
-              <w:pStyle w:val="27"/>
+              <w:pStyle w:val="29"/>
               <w:jc w:val="left"/>
             </w:pPr>
             <w:r>
@@ -9252,7 +9247,7 @@
         <w:tc>
           <w:p>
             <w:pPr>
-              <w:pStyle w:val="27"/>
+              <w:pStyle w:val="29"/>
               <w:jc w:val="left"/>
             </w:pPr>
             <w:r>
@@ -9263,7 +9258,7 @@
         <w:tc>
           <w:p>
             <w:pPr>
-              <w:pStyle w:val="27"/>
+              <w:pStyle w:val="29"/>
               <w:jc w:val="left"/>
             </w:pPr>
             <w:r>
@@ -9284,7 +9279,7 @@
         <w:tc>
           <w:p>
             <w:pPr>
-              <w:pStyle w:val="27"/>
+              <w:pStyle w:val="29"/>
               <w:jc w:val="left"/>
             </w:pPr>
             <w:r>
@@ -9295,7 +9290,7 @@
         <w:tc>
           <w:p>
             <w:pPr>
-              <w:pStyle w:val="27"/>
+              <w:pStyle w:val="29"/>
               <w:jc w:val="left"/>
             </w:pPr>
             <w:r>
@@ -9306,7 +9301,7 @@
         <w:tc>
           <w:p>
             <w:pPr>
-              <w:pStyle w:val="27"/>
+              <w:pStyle w:val="29"/>
               <w:jc w:val="left"/>
             </w:pPr>
             <w:r>
@@ -9327,7 +9322,7 @@
         <w:tc>
           <w:p>
             <w:pPr>
-              <w:pStyle w:val="27"/>
+              <w:pStyle w:val="29"/>
               <w:jc w:val="left"/>
             </w:pPr>
             <w:r>
@@ -9338,7 +9333,7 @@
         <w:tc>
           <w:p>
             <w:pPr>
-              <w:pStyle w:val="27"/>
+              <w:pStyle w:val="29"/>
               <w:jc w:val="left"/>
             </w:pPr>
             <w:r>
@@ -9349,7 +9344,7 @@
         <w:tc>
           <w:p>
             <w:pPr>
-              <w:pStyle w:val="27"/>
+              <w:pStyle w:val="29"/>
               <w:jc w:val="left"/>
             </w:pPr>
             <w:r>
@@ -9370,7 +9365,7 @@
         <w:tc>
           <w:p>
             <w:pPr>
-              <w:pStyle w:val="27"/>
+              <w:pStyle w:val="29"/>
               <w:jc w:val="left"/>
             </w:pPr>
             <w:r>
@@ -9381,7 +9376,7 @@
         <w:tc>
           <w:p>
             <w:pPr>
-              <w:pStyle w:val="27"/>
+              <w:pStyle w:val="29"/>
               <w:jc w:val="left"/>
             </w:pPr>
             <w:r>
@@ -9392,7 +9387,7 @@
         <w:tc>
           <w:p>
             <w:pPr>
-              <w:pStyle w:val="27"/>
+              <w:pStyle w:val="29"/>
               <w:jc w:val="left"/>
             </w:pPr>
             <w:r>
@@ -9402,10 +9397,18 @@
         </w:tc>
       </w:tr>
       <w:tr>
-        <w:tc>
-          <w:p>
-            <w:pPr>
-              <w:pStyle w:val="27"/>
+        <w:tblPrEx>
+          <w:tblCellMar>
+            <w:top w:w="0" w:type="dxa"/>
+            <w:left w:w="108" w:type="dxa"/>
+            <w:bottom w:w="0" w:type="dxa"/>
+            <w:right w:w="108" w:type="dxa"/>
+          </w:tblCellMar>
+        </w:tblPrEx>
+        <w:tc>
+          <w:p>
+            <w:pPr>
+              <w:pStyle w:val="29"/>
               <w:jc w:val="left"/>
             </w:pPr>
             <w:r>
@@ -9416,7 +9419,7 @@
         <w:tc>
           <w:p>
             <w:pPr>
-              <w:pStyle w:val="27"/>
+              <w:pStyle w:val="29"/>
               <w:jc w:val="left"/>
             </w:pPr>
             <w:r>
@@ -9427,7 +9430,7 @@
         <w:tc>
           <w:p>
             <w:pPr>
-              <w:pStyle w:val="27"/>
+              <w:pStyle w:val="29"/>
               <w:jc w:val="left"/>
             </w:pPr>
             <w:r>
@@ -9483,7 +9486,7 @@
     </w:p>
     <w:tbl>
       <w:tblPr>
-        <w:tblStyle w:val="31"/>
+        <w:tblStyle w:val="33"/>
         <w:tblW w:w="0" w:type="pct"/>
         <w:tblInd w:w="0" w:type="dxa"/>
         <w:tblLayout w:type="autofit"/>
@@ -9514,7 +9517,7 @@
         <w:tc>
           <w:p>
             <w:pPr>
-              <w:pStyle w:val="27"/>
+              <w:pStyle w:val="29"/>
               <w:jc w:val="left"/>
             </w:pPr>
             <w:r>
@@ -9525,7 +9528,7 @@
         <w:tc>
           <w:p>
             <w:pPr>
-              <w:pStyle w:val="27"/>
+              <w:pStyle w:val="29"/>
               <w:jc w:val="left"/>
             </w:pPr>
             <w:r>
@@ -9536,7 +9539,7 @@
         <w:tc>
           <w:p>
             <w:pPr>
-              <w:pStyle w:val="27"/>
+              <w:pStyle w:val="29"/>
               <w:jc w:val="left"/>
             </w:pPr>
             <w:r>
@@ -9547,7 +9550,7 @@
         <w:tc>
           <w:p>
             <w:pPr>
-              <w:pStyle w:val="27"/>
+              <w:pStyle w:val="29"/>
               <w:jc w:val="left"/>
             </w:pPr>
             <w:r>
@@ -9558,7 +9561,7 @@
         <w:tc>
           <w:p>
             <w:pPr>
-              <w:pStyle w:val="27"/>
+              <w:pStyle w:val="29"/>
               <w:jc w:val="left"/>
             </w:pPr>
             <w:r>
@@ -9569,7 +9572,7 @@
         <w:tc>
           <w:p>
             <w:pPr>
-              <w:pStyle w:val="27"/>
+              <w:pStyle w:val="29"/>
               <w:jc w:val="left"/>
             </w:pPr>
             <w:r>
@@ -9590,7 +9593,7 @@
         <w:tc>
           <w:p>
             <w:pPr>
-              <w:pStyle w:val="27"/>
+              <w:pStyle w:val="29"/>
               <w:jc w:val="left"/>
             </w:pPr>
             <w:r>
@@ -9601,7 +9604,7 @@
         <w:tc>
           <w:p>
             <w:pPr>
-              <w:pStyle w:val="27"/>
+              <w:pStyle w:val="29"/>
               <w:jc w:val="left"/>
             </w:pPr>
             <w:r>
@@ -9612,7 +9615,7 @@
         <w:tc>
           <w:p>
             <w:pPr>
-              <w:pStyle w:val="27"/>
+              <w:pStyle w:val="29"/>
               <w:jc w:val="left"/>
             </w:pPr>
             <w:r>
@@ -9623,7 +9626,7 @@
         <w:tc>
           <w:p>
             <w:pPr>
-              <w:pStyle w:val="27"/>
+              <w:pStyle w:val="29"/>
               <w:jc w:val="left"/>
             </w:pPr>
             <w:r>
@@ -9634,7 +9637,7 @@
         <w:tc>
           <w:p>
             <w:pPr>
-              <w:pStyle w:val="27"/>
+              <w:pStyle w:val="29"/>
               <w:jc w:val="left"/>
             </w:pPr>
             <w:r>
@@ -9645,7 +9648,7 @@
         <w:tc>
           <w:p>
             <w:pPr>
-              <w:pStyle w:val="27"/>
+              <w:pStyle w:val="29"/>
               <w:jc w:val="left"/>
             </w:pPr>
           </w:p>
@@ -9663,7 +9666,7 @@
         <w:tc>
           <w:p>
             <w:pPr>
-              <w:pStyle w:val="27"/>
+              <w:pStyle w:val="29"/>
               <w:jc w:val="left"/>
             </w:pPr>
             <w:r>
@@ -9674,7 +9677,7 @@
         <w:tc>
           <w:p>
             <w:pPr>
-              <w:pStyle w:val="27"/>
+              <w:pStyle w:val="29"/>
               <w:jc w:val="left"/>
             </w:pPr>
             <w:r>
@@ -9685,7 +9688,7 @@
         <w:tc>
           <w:p>
             <w:pPr>
-              <w:pStyle w:val="27"/>
+              <w:pStyle w:val="29"/>
               <w:jc w:val="left"/>
             </w:pPr>
             <w:r>
@@ -9696,23 +9699,23 @@
         <w:tc>
           <w:p>
             <w:pPr>
-              <w:pStyle w:val="27"/>
-              <w:jc w:val="left"/>
-            </w:pPr>
-          </w:p>
-        </w:tc>
-        <w:tc>
-          <w:p>
-            <w:pPr>
-              <w:pStyle w:val="27"/>
-              <w:jc w:val="left"/>
-            </w:pPr>
-          </w:p>
-        </w:tc>
-        <w:tc>
-          <w:p>
-            <w:pPr>
-              <w:pStyle w:val="27"/>
+              <w:pStyle w:val="29"/>
+              <w:jc w:val="left"/>
+            </w:pPr>
+          </w:p>
+        </w:tc>
+        <w:tc>
+          <w:p>
+            <w:pPr>
+              <w:pStyle w:val="29"/>
+              <w:jc w:val="left"/>
+            </w:pPr>
+          </w:p>
+        </w:tc>
+        <w:tc>
+          <w:p>
+            <w:pPr>
+              <w:pStyle w:val="29"/>
               <w:jc w:val="left"/>
             </w:pPr>
           </w:p>
@@ -9730,7 +9733,7 @@
         <w:tc>
           <w:p>
             <w:pPr>
-              <w:pStyle w:val="27"/>
+              <w:pStyle w:val="29"/>
               <w:jc w:val="left"/>
             </w:pPr>
             <w:r>
@@ -9741,7 +9744,7 @@
         <w:tc>
           <w:p>
             <w:pPr>
-              <w:pStyle w:val="27"/>
+              <w:pStyle w:val="29"/>
               <w:jc w:val="left"/>
             </w:pPr>
             <w:r>
@@ -9752,7 +9755,7 @@
         <w:tc>
           <w:p>
             <w:pPr>
-              <w:pStyle w:val="27"/>
+              <w:pStyle w:val="29"/>
               <w:jc w:val="left"/>
             </w:pPr>
             <w:r>
@@ -9763,88 +9766,23 @@
         <w:tc>
           <w:p>
             <w:pPr>
-              <w:pStyle w:val="27"/>
-              <w:jc w:val="left"/>
-            </w:pPr>
-          </w:p>
-        </w:tc>
-        <w:tc>
-          <w:p>
-            <w:pPr>
-              <w:pStyle w:val="27"/>
-              <w:jc w:val="left"/>
-            </w:pPr>
-          </w:p>
-        </w:tc>
-        <w:tc>
-          <w:p>
-            <w:pPr>
-              <w:pStyle w:val="27"/>
-              <w:jc w:val="left"/>
-            </w:pPr>
-          </w:p>
-        </w:tc>
-      </w:tr>
-      <w:tr>
-        <w:tc>
-          <w:p>
-            <w:pPr>
-              <w:pStyle w:val="27"/>
-              <w:jc w:val="left"/>
-            </w:pPr>
-            <w:r>
-              <w:t>主页导航栏</w:t>
-            </w:r>
-          </w:p>
-        </w:tc>
-        <w:tc>
-          <w:p>
-            <w:pPr>
-              <w:pStyle w:val="27"/>
-              <w:jc w:val="left"/>
-            </w:pPr>
-            <w:r>
-              <w:t>页面跳转</w:t>
-            </w:r>
-          </w:p>
-        </w:tc>
-        <w:tc>
-          <w:p>
-            <w:pPr>
-              <w:pStyle w:val="27"/>
-              <w:jc w:val="left"/>
-            </w:pPr>
-            <w:r>
-              <w:t>点击导航栏中的每个选项</w:t>
-            </w:r>
-          </w:p>
-        </w:tc>
-        <w:tc>
-          <w:p>
-            <w:pPr>
-              <w:pStyle w:val="27"/>
-              <w:jc w:val="left"/>
-            </w:pPr>
-            <w:r>
-              <w:t>页面是否跳转</w:t>
-            </w:r>
-          </w:p>
-        </w:tc>
-        <w:tc>
-          <w:p>
-            <w:pPr>
-              <w:pStyle w:val="27"/>
-              <w:jc w:val="left"/>
-            </w:pPr>
-            <w:r>
-              <w:t>页面跳转成功</w:t>
-            </w:r>
-          </w:p>
-        </w:tc>
-        <w:tc>
-          <w:p>
-            <w:pPr>
-              <w:pStyle w:val="27"/>
+              <w:pStyle w:val="29"/>
+              <w:jc w:val="left"/>
+            </w:pPr>
+          </w:p>
+        </w:tc>
+        <w:tc>
+          <w:p>
+            <w:pPr>
+              <w:pStyle w:val="29"/>
+              <w:jc w:val="left"/>
+            </w:pPr>
+          </w:p>
+        </w:tc>
+        <w:tc>
+          <w:p>
+            <w:pPr>
+              <w:pStyle w:val="29"/>
               <w:jc w:val="left"/>
             </w:pPr>
           </w:p>
@@ -9862,62 +9800,62 @@
         <w:tc>
           <w:p>
             <w:pPr>
-              <w:pStyle w:val="27"/>
-              <w:jc w:val="left"/>
-            </w:pPr>
-            <w:r>
-              <w:t>评估表功能</w:t>
-            </w:r>
-          </w:p>
-        </w:tc>
-        <w:tc>
-          <w:p>
-            <w:pPr>
-              <w:pStyle w:val="27"/>
-              <w:jc w:val="left"/>
-            </w:pPr>
-            <w:r>
-              <w:t>团队评估</w:t>
-            </w:r>
-          </w:p>
-        </w:tc>
-        <w:tc>
-          <w:p>
-            <w:pPr>
-              <w:pStyle w:val="27"/>
-              <w:jc w:val="left"/>
-            </w:pPr>
-            <w:r>
-              <w:t>输入不完整，点击保存</w:t>
-            </w:r>
-          </w:p>
-        </w:tc>
-        <w:tc>
-          <w:p>
-            <w:pPr>
-              <w:pStyle w:val="27"/>
-              <w:jc w:val="left"/>
-            </w:pPr>
-            <w:r>
-              <w:t>结果是否显示</w:t>
-            </w:r>
-          </w:p>
-        </w:tc>
-        <w:tc>
-          <w:p>
-            <w:pPr>
-              <w:pStyle w:val="27"/>
-              <w:jc w:val="left"/>
-            </w:pPr>
-            <w:r>
-              <w:t>保存失败，提示：评分表填写不完整</w:t>
-            </w:r>
-          </w:p>
-        </w:tc>
-        <w:tc>
-          <w:p>
-            <w:pPr>
-              <w:pStyle w:val="27"/>
+              <w:pStyle w:val="29"/>
+              <w:jc w:val="left"/>
+            </w:pPr>
+            <w:r>
+              <w:t>主页导航栏</w:t>
+            </w:r>
+          </w:p>
+        </w:tc>
+        <w:tc>
+          <w:p>
+            <w:pPr>
+              <w:pStyle w:val="29"/>
+              <w:jc w:val="left"/>
+            </w:pPr>
+            <w:r>
+              <w:t>页面跳转</w:t>
+            </w:r>
+          </w:p>
+        </w:tc>
+        <w:tc>
+          <w:p>
+            <w:pPr>
+              <w:pStyle w:val="29"/>
+              <w:jc w:val="left"/>
+            </w:pPr>
+            <w:r>
+              <w:t>点击导航栏中的每个选项</w:t>
+            </w:r>
+          </w:p>
+        </w:tc>
+        <w:tc>
+          <w:p>
+            <w:pPr>
+              <w:pStyle w:val="29"/>
+              <w:jc w:val="left"/>
+            </w:pPr>
+            <w:r>
+              <w:t>页面是否跳转</w:t>
+            </w:r>
+          </w:p>
+        </w:tc>
+        <w:tc>
+          <w:p>
+            <w:pPr>
+              <w:pStyle w:val="29"/>
+              <w:jc w:val="left"/>
+            </w:pPr>
+            <w:r>
+              <w:t>页面跳转成功</w:t>
+            </w:r>
+          </w:p>
+        </w:tc>
+        <w:tc>
+          <w:p>
+            <w:pPr>
+              <w:pStyle w:val="29"/>
               <w:jc w:val="left"/>
             </w:pPr>
           </w:p>
@@ -9935,18 +9873,40 @@
         <w:tc>
           <w:p>
             <w:pPr>
-              <w:pStyle w:val="27"/>
-              <w:jc w:val="left"/>
-            </w:pPr>
-            <w:r>
-              <w:t>输入完整，点击保存</w:t>
-            </w:r>
-          </w:p>
-        </w:tc>
-        <w:tc>
-          <w:p>
-            <w:pPr>
-              <w:pStyle w:val="27"/>
+              <w:pStyle w:val="29"/>
+              <w:jc w:val="left"/>
+            </w:pPr>
+            <w:r>
+              <w:t>评估表功能</w:t>
+            </w:r>
+          </w:p>
+        </w:tc>
+        <w:tc>
+          <w:p>
+            <w:pPr>
+              <w:pStyle w:val="29"/>
+              <w:jc w:val="left"/>
+            </w:pPr>
+            <w:r>
+              <w:t>团队评估</w:t>
+            </w:r>
+          </w:p>
+        </w:tc>
+        <w:tc>
+          <w:p>
+            <w:pPr>
+              <w:pStyle w:val="29"/>
+              <w:jc w:val="left"/>
+            </w:pPr>
+            <w:r>
+              <w:t>输入不完整，点击保存</w:t>
+            </w:r>
+          </w:p>
+        </w:tc>
+        <w:tc>
+          <w:p>
+            <w:pPr>
+              <w:pStyle w:val="29"/>
               <w:jc w:val="left"/>
             </w:pPr>
             <w:r>
@@ -9957,34 +9917,18 @@
         <w:tc>
           <w:p>
             <w:pPr>
-              <w:pStyle w:val="27"/>
-              <w:jc w:val="left"/>
-            </w:pPr>
-            <w:r>
-              <w:t>保存成功</w:t>
-            </w:r>
-          </w:p>
-        </w:tc>
-        <w:tc>
-          <w:p>
-            <w:pPr>
-              <w:pStyle w:val="27"/>
-              <w:jc w:val="left"/>
-            </w:pPr>
-          </w:p>
-        </w:tc>
-        <w:tc>
-          <w:p>
-            <w:pPr>
-              <w:pStyle w:val="27"/>
-              <w:jc w:val="left"/>
-            </w:pPr>
-          </w:p>
-        </w:tc>
-        <w:tc>
-          <w:p>
-            <w:pPr>
-              <w:pStyle w:val="27"/>
+              <w:pStyle w:val="29"/>
+              <w:jc w:val="left"/>
+            </w:pPr>
+            <w:r>
+              <w:t>保存失败，提示：评分表填写不完整</w:t>
+            </w:r>
+          </w:p>
+        </w:tc>
+        <w:tc>
+          <w:p>
+            <w:pPr>
+              <w:pStyle w:val="29"/>
               <w:jc w:val="left"/>
             </w:pPr>
           </w:p>
@@ -9994,29 +9938,18 @@
         <w:tc>
           <w:p>
             <w:pPr>
-              <w:pStyle w:val="27"/>
-              <w:jc w:val="left"/>
-            </w:pPr>
-            <w:r>
-              <w:t>评估其他团队</w:t>
-            </w:r>
-          </w:p>
-        </w:tc>
-        <w:tc>
-          <w:p>
-            <w:pPr>
-              <w:pStyle w:val="27"/>
-              <w:jc w:val="left"/>
-            </w:pPr>
-            <w:r>
-              <w:t>输入不完整，点击保存</w:t>
-            </w:r>
-          </w:p>
-        </w:tc>
-        <w:tc>
-          <w:p>
-            <w:pPr>
-              <w:pStyle w:val="27"/>
+              <w:pStyle w:val="29"/>
+              <w:jc w:val="left"/>
+            </w:pPr>
+            <w:r>
+              <w:t>输入完整，点击保存</w:t>
+            </w:r>
+          </w:p>
+        </w:tc>
+        <w:tc>
+          <w:p>
+            <w:pPr>
+              <w:pStyle w:val="29"/>
               <w:jc w:val="left"/>
             </w:pPr>
             <w:r>
@@ -10027,26 +9960,34 @@
         <w:tc>
           <w:p>
             <w:pPr>
-              <w:pStyle w:val="27"/>
-              <w:jc w:val="left"/>
-            </w:pPr>
-            <w:r>
-              <w:t>保存失败，提示：评分表填写不完整</w:t>
-            </w:r>
-          </w:p>
-        </w:tc>
-        <w:tc>
-          <w:p>
-            <w:pPr>
-              <w:pStyle w:val="27"/>
-              <w:jc w:val="left"/>
-            </w:pPr>
-          </w:p>
-        </w:tc>
-        <w:tc>
-          <w:p>
-            <w:pPr>
-              <w:pStyle w:val="27"/>
+              <w:pStyle w:val="29"/>
+              <w:jc w:val="left"/>
+            </w:pPr>
+            <w:r>
+              <w:t>保存成功</w:t>
+            </w:r>
+          </w:p>
+        </w:tc>
+        <w:tc>
+          <w:p>
+            <w:pPr>
+              <w:pStyle w:val="29"/>
+              <w:jc w:val="left"/>
+            </w:pPr>
+          </w:p>
+        </w:tc>
+        <w:tc>
+          <w:p>
+            <w:pPr>
+              <w:pStyle w:val="29"/>
+              <w:jc w:val="left"/>
+            </w:pPr>
+          </w:p>
+        </w:tc>
+        <w:tc>
+          <w:p>
+            <w:pPr>
+              <w:pStyle w:val="29"/>
               <w:jc w:val="left"/>
             </w:pPr>
           </w:p>
@@ -10056,18 +9997,29 @@
         <w:tc>
           <w:p>
             <w:pPr>
-              <w:pStyle w:val="27"/>
-              <w:jc w:val="left"/>
-            </w:pPr>
-            <w:r>
-              <w:t>输入完整，点击保存</w:t>
-            </w:r>
-          </w:p>
-        </w:tc>
-        <w:tc>
-          <w:p>
-            <w:pPr>
-              <w:pStyle w:val="27"/>
+              <w:pStyle w:val="29"/>
+              <w:jc w:val="left"/>
+            </w:pPr>
+            <w:r>
+              <w:t>评估其他团队</w:t>
+            </w:r>
+          </w:p>
+        </w:tc>
+        <w:tc>
+          <w:p>
+            <w:pPr>
+              <w:pStyle w:val="29"/>
+              <w:jc w:val="left"/>
+            </w:pPr>
+            <w:r>
+              <w:t>输入不完整，点击保存</w:t>
+            </w:r>
+          </w:p>
+        </w:tc>
+        <w:tc>
+          <w:p>
+            <w:pPr>
+              <w:pStyle w:val="29"/>
               <w:jc w:val="left"/>
             </w:pPr>
             <w:r>
@@ -10078,34 +10030,26 @@
         <w:tc>
           <w:p>
             <w:pPr>
-              <w:pStyle w:val="27"/>
-              <w:jc w:val="left"/>
-            </w:pPr>
-            <w:r>
-              <w:t>保存成功</w:t>
-            </w:r>
-          </w:p>
-        </w:tc>
-        <w:tc>
-          <w:p>
-            <w:pPr>
-              <w:pStyle w:val="27"/>
-              <w:jc w:val="left"/>
-            </w:pPr>
-          </w:p>
-        </w:tc>
-        <w:tc>
-          <w:p>
-            <w:pPr>
-              <w:pStyle w:val="27"/>
-              <w:jc w:val="left"/>
-            </w:pPr>
-          </w:p>
-        </w:tc>
-        <w:tc>
-          <w:p>
-            <w:pPr>
-              <w:pStyle w:val="27"/>
+              <w:pStyle w:val="29"/>
+              <w:jc w:val="left"/>
+            </w:pPr>
+            <w:r>
+              <w:t>保存失败，提示：评分表填写不完整</w:t>
+            </w:r>
+          </w:p>
+        </w:tc>
+        <w:tc>
+          <w:p>
+            <w:pPr>
+              <w:pStyle w:val="29"/>
+              <w:jc w:val="left"/>
+            </w:pPr>
+          </w:p>
+        </w:tc>
+        <w:tc>
+          <w:p>
+            <w:pPr>
+              <w:pStyle w:val="29"/>
               <w:jc w:val="left"/>
             </w:pPr>
           </w:p>
@@ -10123,105 +10067,18 @@
         <w:tc>
           <w:p>
             <w:pPr>
-              <w:pStyle w:val="27"/>
-              <w:jc w:val="left"/>
-            </w:pPr>
-            <w:r>
-              <w:t>评分统计功能</w:t>
-            </w:r>
-          </w:p>
-        </w:tc>
-        <w:tc>
-          <w:p>
-            <w:pPr>
-              <w:pStyle w:val="27"/>
-              <w:jc w:val="left"/>
-            </w:pPr>
-            <w:r>
-              <w:t>评分统计动作</w:t>
-            </w:r>
-          </w:p>
-        </w:tc>
-        <w:tc>
-          <w:p>
-            <w:pPr>
-              <w:pStyle w:val="27"/>
-              <w:jc w:val="left"/>
-            </w:pPr>
-            <w:r>
-              <w:t>输入各个分值</w:t>
-            </w:r>
-          </w:p>
-        </w:tc>
-        <w:tc>
-          <w:p>
-            <w:pPr>
-              <w:pStyle w:val="27"/>
-              <w:jc w:val="left"/>
-            </w:pPr>
-            <w:r>
-              <w:t>是否显示相应的成绩</w:t>
-            </w:r>
-          </w:p>
-        </w:tc>
-        <w:tc>
-          <w:p>
-            <w:pPr>
-              <w:pStyle w:val="27"/>
-              <w:jc w:val="left"/>
-            </w:pPr>
-            <w:r>
-              <w:t>显示成功</w:t>
-            </w:r>
-          </w:p>
-        </w:tc>
-        <w:tc>
-          <w:p>
-            <w:pPr>
-              <w:pStyle w:val="27"/>
-              <w:jc w:val="left"/>
-            </w:pPr>
-          </w:p>
-        </w:tc>
-      </w:tr>
-      <w:tr>
-        <w:tc>
-          <w:p>
-            <w:pPr>
-              <w:pStyle w:val="27"/>
-              <w:jc w:val="left"/>
-            </w:pPr>
-            <w:r>
-              <w:t>管理用户功能</w:t>
-            </w:r>
-          </w:p>
-        </w:tc>
-        <w:tc>
-          <w:p>
-            <w:pPr>
-              <w:pStyle w:val="27"/>
-              <w:jc w:val="left"/>
-            </w:pPr>
-            <w:r>
-              <w:t>一键导入学生</w:t>
-            </w:r>
-          </w:p>
-        </w:tc>
-        <w:tc>
-          <w:p>
-            <w:pPr>
-              <w:pStyle w:val="27"/>
-              <w:jc w:val="left"/>
-            </w:pPr>
-            <w:r>
-              <w:t>选择文件，点击导入</w:t>
-            </w:r>
-          </w:p>
-        </w:tc>
-        <w:tc>
-          <w:p>
-            <w:pPr>
-              <w:pStyle w:val="27"/>
+              <w:pStyle w:val="29"/>
+              <w:jc w:val="left"/>
+            </w:pPr>
+            <w:r>
+              <w:t>输入完整，点击保存</w:t>
+            </w:r>
+          </w:p>
+        </w:tc>
+        <w:tc>
+          <w:p>
+            <w:pPr>
+              <w:pStyle w:val="29"/>
               <w:jc w:val="left"/>
             </w:pPr>
             <w:r>
@@ -10232,18 +10089,34 @@
         <w:tc>
           <w:p>
             <w:pPr>
-              <w:pStyle w:val="27"/>
-              <w:jc w:val="left"/>
-            </w:pPr>
-            <w:r>
-              <w:t>提示：导入成功！</w:t>
-            </w:r>
-          </w:p>
-        </w:tc>
-        <w:tc>
-          <w:p>
-            <w:pPr>
-              <w:pStyle w:val="27"/>
+              <w:pStyle w:val="29"/>
+              <w:jc w:val="left"/>
+            </w:pPr>
+            <w:r>
+              <w:t>保存成功</w:t>
+            </w:r>
+          </w:p>
+        </w:tc>
+        <w:tc>
+          <w:p>
+            <w:pPr>
+              <w:pStyle w:val="29"/>
+              <w:jc w:val="left"/>
+            </w:pPr>
+          </w:p>
+        </w:tc>
+        <w:tc>
+          <w:p>
+            <w:pPr>
+              <w:pStyle w:val="29"/>
+              <w:jc w:val="left"/>
+            </w:pPr>
+          </w:p>
+        </w:tc>
+        <w:tc>
+          <w:p>
+            <w:pPr>
+              <w:pStyle w:val="29"/>
               <w:jc w:val="left"/>
             </w:pPr>
           </w:p>
@@ -10261,59 +10134,62 @@
         <w:tc>
           <w:p>
             <w:pPr>
-              <w:pStyle w:val="27"/>
-              <w:jc w:val="left"/>
-            </w:pPr>
-            <w:r>
-              <w:t>删除学生信息</w:t>
-            </w:r>
-          </w:p>
-        </w:tc>
-        <w:tc>
-          <w:p>
-            <w:pPr>
-              <w:pStyle w:val="27"/>
-              <w:jc w:val="left"/>
-            </w:pPr>
-            <w:r>
-              <w:t>点击删除，确认删除</w:t>
-            </w:r>
-          </w:p>
-        </w:tc>
-        <w:tc>
-          <w:p>
-            <w:pPr>
-              <w:pStyle w:val="27"/>
-              <w:jc w:val="left"/>
-            </w:pPr>
-            <w:r>
-              <w:t>结果是否显示</w:t>
-            </w:r>
-          </w:p>
-        </w:tc>
-        <w:tc>
-          <w:p>
-            <w:pPr>
-              <w:pStyle w:val="27"/>
-              <w:jc w:val="left"/>
-            </w:pPr>
-            <w:r>
-              <w:t>提示：删除成功！</w:t>
-            </w:r>
-          </w:p>
-        </w:tc>
-        <w:tc>
-          <w:p>
-            <w:pPr>
-              <w:pStyle w:val="27"/>
-              <w:jc w:val="left"/>
-            </w:pPr>
-          </w:p>
-        </w:tc>
-        <w:tc>
-          <w:p>
-            <w:pPr>
-              <w:pStyle w:val="27"/>
+              <w:pStyle w:val="29"/>
+              <w:jc w:val="left"/>
+            </w:pPr>
+            <w:r>
+              <w:t>评分统计功能</w:t>
+            </w:r>
+          </w:p>
+        </w:tc>
+        <w:tc>
+          <w:p>
+            <w:pPr>
+              <w:pStyle w:val="29"/>
+              <w:jc w:val="left"/>
+            </w:pPr>
+            <w:r>
+              <w:t>评分统计动作</w:t>
+            </w:r>
+          </w:p>
+        </w:tc>
+        <w:tc>
+          <w:p>
+            <w:pPr>
+              <w:pStyle w:val="29"/>
+              <w:jc w:val="left"/>
+            </w:pPr>
+            <w:r>
+              <w:t>输入各个分值</w:t>
+            </w:r>
+          </w:p>
+        </w:tc>
+        <w:tc>
+          <w:p>
+            <w:pPr>
+              <w:pStyle w:val="29"/>
+              <w:jc w:val="left"/>
+            </w:pPr>
+            <w:r>
+              <w:t>是否显示相应的成绩</w:t>
+            </w:r>
+          </w:p>
+        </w:tc>
+        <w:tc>
+          <w:p>
+            <w:pPr>
+              <w:pStyle w:val="29"/>
+              <w:jc w:val="left"/>
+            </w:pPr>
+            <w:r>
+              <w:t>显示成功</w:t>
+            </w:r>
+          </w:p>
+        </w:tc>
+        <w:tc>
+          <w:p>
+            <w:pPr>
+              <w:pStyle w:val="29"/>
               <w:jc w:val="left"/>
             </w:pPr>
           </w:p>
@@ -10331,29 +10207,40 @@
         <w:tc>
           <w:p>
             <w:pPr>
-              <w:pStyle w:val="27"/>
-              <w:jc w:val="left"/>
-            </w:pPr>
-            <w:r>
-              <w:t>修改学生信息</w:t>
-            </w:r>
-          </w:p>
-        </w:tc>
-        <w:tc>
-          <w:p>
-            <w:pPr>
-              <w:pStyle w:val="27"/>
-              <w:jc w:val="left"/>
-            </w:pPr>
-            <w:r>
-              <w:t>填写不完整学生信息，点击修改</w:t>
-            </w:r>
-          </w:p>
-        </w:tc>
-        <w:tc>
-          <w:p>
-            <w:pPr>
-              <w:pStyle w:val="27"/>
+              <w:pStyle w:val="29"/>
+              <w:jc w:val="left"/>
+            </w:pPr>
+            <w:r>
+              <w:t>管理用户功能</w:t>
+            </w:r>
+          </w:p>
+        </w:tc>
+        <w:tc>
+          <w:p>
+            <w:pPr>
+              <w:pStyle w:val="29"/>
+              <w:jc w:val="left"/>
+            </w:pPr>
+            <w:r>
+              <w:t>一键导入学生</w:t>
+            </w:r>
+          </w:p>
+        </w:tc>
+        <w:tc>
+          <w:p>
+            <w:pPr>
+              <w:pStyle w:val="29"/>
+              <w:jc w:val="left"/>
+            </w:pPr>
+            <w:r>
+              <w:t>选择文件，点击导入</w:t>
+            </w:r>
+          </w:p>
+        </w:tc>
+        <w:tc>
+          <w:p>
+            <w:pPr>
+              <w:pStyle w:val="29"/>
               <w:jc w:val="left"/>
             </w:pPr>
             <w:r>
@@ -10364,26 +10251,18 @@
         <w:tc>
           <w:p>
             <w:pPr>
-              <w:pStyle w:val="27"/>
-              <w:jc w:val="left"/>
-            </w:pPr>
-            <w:r>
-              <w:t>提示：修改失败！</w:t>
-            </w:r>
-          </w:p>
-        </w:tc>
-        <w:tc>
-          <w:p>
-            <w:pPr>
-              <w:pStyle w:val="27"/>
-              <w:jc w:val="left"/>
-            </w:pPr>
-          </w:p>
-        </w:tc>
-        <w:tc>
-          <w:p>
-            <w:pPr>
-              <w:pStyle w:val="27"/>
+              <w:pStyle w:val="29"/>
+              <w:jc w:val="left"/>
+            </w:pPr>
+            <w:r>
+              <w:t>提示：导入成功！</w:t>
+            </w:r>
+          </w:p>
+        </w:tc>
+        <w:tc>
+          <w:p>
+            <w:pPr>
+              <w:pStyle w:val="29"/>
               <w:jc w:val="left"/>
             </w:pPr>
           </w:p>
@@ -10401,18 +10280,29 @@
         <w:tc>
           <w:p>
             <w:pPr>
-              <w:pStyle w:val="27"/>
-              <w:jc w:val="left"/>
-            </w:pPr>
-            <w:r>
-              <w:t>填写完整学生信息，点击修改</w:t>
-            </w:r>
-          </w:p>
-        </w:tc>
-        <w:tc>
-          <w:p>
-            <w:pPr>
-              <w:pStyle w:val="27"/>
+              <w:pStyle w:val="29"/>
+              <w:jc w:val="left"/>
+            </w:pPr>
+            <w:r>
+              <w:t>删除学生信息</w:t>
+            </w:r>
+          </w:p>
+        </w:tc>
+        <w:tc>
+          <w:p>
+            <w:pPr>
+              <w:pStyle w:val="29"/>
+              <w:jc w:val="left"/>
+            </w:pPr>
+            <w:r>
+              <w:t>点击删除，确认删除</w:t>
+            </w:r>
+          </w:p>
+        </w:tc>
+        <w:tc>
+          <w:p>
+            <w:pPr>
+              <w:pStyle w:val="29"/>
               <w:jc w:val="left"/>
             </w:pPr>
             <w:r>
@@ -10423,34 +10313,26 @@
         <w:tc>
           <w:p>
             <w:pPr>
-              <w:pStyle w:val="27"/>
-              <w:jc w:val="left"/>
-            </w:pPr>
-            <w:r>
-              <w:t>提示：修改成功！</w:t>
-            </w:r>
-          </w:p>
-        </w:tc>
-        <w:tc>
-          <w:p>
-            <w:pPr>
-              <w:pStyle w:val="27"/>
-              <w:jc w:val="left"/>
-            </w:pPr>
-          </w:p>
-        </w:tc>
-        <w:tc>
-          <w:p>
-            <w:pPr>
-              <w:pStyle w:val="27"/>
-              <w:jc w:val="left"/>
-            </w:pPr>
-          </w:p>
-        </w:tc>
-        <w:tc>
-          <w:p>
-            <w:pPr>
-              <w:pStyle w:val="27"/>
+              <w:pStyle w:val="29"/>
+              <w:jc w:val="left"/>
+            </w:pPr>
+            <w:r>
+              <w:t>提示：删除成功！</w:t>
+            </w:r>
+          </w:p>
+        </w:tc>
+        <w:tc>
+          <w:p>
+            <w:pPr>
+              <w:pStyle w:val="29"/>
+              <w:jc w:val="left"/>
+            </w:pPr>
+          </w:p>
+        </w:tc>
+        <w:tc>
+          <w:p>
+            <w:pPr>
+              <w:pStyle w:val="29"/>
               <w:jc w:val="left"/>
             </w:pPr>
           </w:p>
@@ -10468,29 +10350,29 @@
         <w:tc>
           <w:p>
             <w:pPr>
-              <w:pStyle w:val="27"/>
-              <w:jc w:val="left"/>
-            </w:pPr>
-            <w:r>
-              <w:t>查找学生信息</w:t>
-            </w:r>
-          </w:p>
-        </w:tc>
-        <w:tc>
-          <w:p>
-            <w:pPr>
-              <w:pStyle w:val="27"/>
-              <w:jc w:val="left"/>
-            </w:pPr>
-            <w:r>
-              <w:t>输入学生姓名或学号，点击查找</w:t>
-            </w:r>
-          </w:p>
-        </w:tc>
-        <w:tc>
-          <w:p>
-            <w:pPr>
-              <w:pStyle w:val="27"/>
+              <w:pStyle w:val="29"/>
+              <w:jc w:val="left"/>
+            </w:pPr>
+            <w:r>
+              <w:t>修改学生信息</w:t>
+            </w:r>
+          </w:p>
+        </w:tc>
+        <w:tc>
+          <w:p>
+            <w:pPr>
+              <w:pStyle w:val="29"/>
+              <w:jc w:val="left"/>
+            </w:pPr>
+            <w:r>
+              <w:t>填写不完整学生信息，点击修改</w:t>
+            </w:r>
+          </w:p>
+        </w:tc>
+        <w:tc>
+          <w:p>
+            <w:pPr>
+              <w:pStyle w:val="29"/>
               <w:jc w:val="left"/>
             </w:pPr>
             <w:r>
@@ -10501,26 +10383,26 @@
         <w:tc>
           <w:p>
             <w:pPr>
-              <w:pStyle w:val="27"/>
-              <w:jc w:val="left"/>
-            </w:pPr>
-            <w:r>
-              <w:t>显示学生信息</w:t>
-            </w:r>
-          </w:p>
-        </w:tc>
-        <w:tc>
-          <w:p>
-            <w:pPr>
-              <w:pStyle w:val="27"/>
-              <w:jc w:val="left"/>
-            </w:pPr>
-          </w:p>
-        </w:tc>
-        <w:tc>
-          <w:p>
-            <w:pPr>
-              <w:pStyle w:val="27"/>
+              <w:pStyle w:val="29"/>
+              <w:jc w:val="left"/>
+            </w:pPr>
+            <w:r>
+              <w:t>提示：修改失败！</w:t>
+            </w:r>
+          </w:p>
+        </w:tc>
+        <w:tc>
+          <w:p>
+            <w:pPr>
+              <w:pStyle w:val="29"/>
+              <w:jc w:val="left"/>
+            </w:pPr>
+          </w:p>
+        </w:tc>
+        <w:tc>
+          <w:p>
+            <w:pPr>
+              <w:pStyle w:val="29"/>
               <w:jc w:val="left"/>
             </w:pPr>
           </w:p>
@@ -10538,40 +10420,18 @@
         <w:tc>
           <w:p>
             <w:pPr>
-              <w:pStyle w:val="27"/>
-              <w:jc w:val="left"/>
-            </w:pPr>
-            <w:r>
-              <w:t>班级管理功能</w:t>
-            </w:r>
-          </w:p>
-        </w:tc>
-        <w:tc>
-          <w:p>
-            <w:pPr>
-              <w:pStyle w:val="27"/>
-              <w:jc w:val="left"/>
-            </w:pPr>
-            <w:r>
-              <w:t>新建班级</w:t>
-            </w:r>
-          </w:p>
-        </w:tc>
-        <w:tc>
-          <w:p>
-            <w:pPr>
-              <w:pStyle w:val="27"/>
-              <w:jc w:val="left"/>
-            </w:pPr>
-            <w:r>
-              <w:t>填写不完整的班级信息，点击确定创建</w:t>
-            </w:r>
-          </w:p>
-        </w:tc>
-        <w:tc>
-          <w:p>
-            <w:pPr>
-              <w:pStyle w:val="27"/>
+              <w:pStyle w:val="29"/>
+              <w:jc w:val="left"/>
+            </w:pPr>
+            <w:r>
+              <w:t>填写完整学生信息，点击修改</w:t>
+            </w:r>
+          </w:p>
+        </w:tc>
+        <w:tc>
+          <w:p>
+            <w:pPr>
+              <w:pStyle w:val="29"/>
               <w:jc w:val="left"/>
             </w:pPr>
             <w:r>
@@ -10582,77 +10442,34 @@
         <w:tc>
           <w:p>
             <w:pPr>
-              <w:pStyle w:val="27"/>
-              <w:jc w:val="left"/>
-            </w:pPr>
-            <w:r>
-              <w:t>提示：班级信息不完整！</w:t>
-            </w:r>
-          </w:p>
-        </w:tc>
-        <w:tc>
-          <w:p>
-            <w:pPr>
-              <w:pStyle w:val="27"/>
-              <w:jc w:val="left"/>
-            </w:pPr>
-          </w:p>
-        </w:tc>
-      </w:tr>
-      <w:tr>
-        <w:tc>
-          <w:p>
-            <w:pPr>
-              <w:pStyle w:val="27"/>
-              <w:jc w:val="left"/>
-            </w:pPr>
-            <w:r>
-              <w:t>填写完整的班级信息，点击确定创建</w:t>
-            </w:r>
-          </w:p>
-        </w:tc>
-        <w:tc>
-          <w:p>
-            <w:pPr>
-              <w:pStyle w:val="27"/>
-              <w:jc w:val="left"/>
-            </w:pPr>
-            <w:r>
-              <w:t>结果是否显示</w:t>
-            </w:r>
-          </w:p>
-        </w:tc>
-        <w:tc>
-          <w:p>
-            <w:pPr>
-              <w:pStyle w:val="27"/>
-              <w:jc w:val="left"/>
-            </w:pPr>
-            <w:r>
-              <w:t>提示：新建成功！</w:t>
-            </w:r>
-          </w:p>
-        </w:tc>
-        <w:tc>
-          <w:p>
-            <w:pPr>
-              <w:pStyle w:val="27"/>
-              <w:jc w:val="left"/>
-            </w:pPr>
-          </w:p>
-        </w:tc>
-        <w:tc>
-          <w:p>
-            <w:pPr>
-              <w:pStyle w:val="27"/>
-              <w:jc w:val="left"/>
-            </w:pPr>
-          </w:p>
-        </w:tc>
-        <w:tc>
-          <w:p>
-            <w:pPr>
-              <w:pStyle w:val="27"/>
+              <w:pStyle w:val="29"/>
+              <w:jc w:val="left"/>
+            </w:pPr>
+            <w:r>
+              <w:t>提示：修改成功！</w:t>
+            </w:r>
+          </w:p>
+        </w:tc>
+        <w:tc>
+          <w:p>
+            <w:pPr>
+              <w:pStyle w:val="29"/>
+              <w:jc w:val="left"/>
+            </w:pPr>
+          </w:p>
+        </w:tc>
+        <w:tc>
+          <w:p>
+            <w:pPr>
+              <w:pStyle w:val="29"/>
+              <w:jc w:val="left"/>
+            </w:pPr>
+          </w:p>
+        </w:tc>
+        <w:tc>
+          <w:p>
+            <w:pPr>
+              <w:pStyle w:val="29"/>
               <w:jc w:val="left"/>
             </w:pPr>
           </w:p>
@@ -10670,40 +10487,29 @@
         <w:tc>
           <w:p>
             <w:pPr>
-              <w:pStyle w:val="27"/>
-              <w:jc w:val="left"/>
-            </w:pPr>
-            <w:r>
-              <w:t>添加队友功能</w:t>
-            </w:r>
-          </w:p>
-        </w:tc>
-        <w:tc>
-          <w:p>
-            <w:pPr>
-              <w:pStyle w:val="27"/>
-              <w:jc w:val="left"/>
-            </w:pPr>
-            <w:r>
-              <w:t>添加对友</w:t>
-            </w:r>
-          </w:p>
-        </w:tc>
-        <w:tc>
-          <w:p>
-            <w:pPr>
-              <w:pStyle w:val="27"/>
-              <w:jc w:val="left"/>
-            </w:pPr>
-            <w:r>
-              <w:t>填写正确的队友信息</w:t>
-            </w:r>
-          </w:p>
-        </w:tc>
-        <w:tc>
-          <w:p>
-            <w:pPr>
-              <w:pStyle w:val="27"/>
+              <w:pStyle w:val="29"/>
+              <w:jc w:val="left"/>
+            </w:pPr>
+            <w:r>
+              <w:t>查找学生信息</w:t>
+            </w:r>
+          </w:p>
+        </w:tc>
+        <w:tc>
+          <w:p>
+            <w:pPr>
+              <w:pStyle w:val="29"/>
+              <w:jc w:val="left"/>
+            </w:pPr>
+            <w:r>
+              <w:t>输入学生姓名或学号，点击查找</w:t>
+            </w:r>
+          </w:p>
+        </w:tc>
+        <w:tc>
+          <w:p>
+            <w:pPr>
+              <w:pStyle w:val="29"/>
               <w:jc w:val="left"/>
             </w:pPr>
             <w:r>
@@ -10714,18 +10520,91 @@
         <w:tc>
           <w:p>
             <w:pPr>
-              <w:pStyle w:val="27"/>
-              <w:jc w:val="left"/>
-            </w:pPr>
-            <w:r>
-              <w:t>提示：添加成功！</w:t>
-            </w:r>
-          </w:p>
-        </w:tc>
-        <w:tc>
-          <w:p>
-            <w:pPr>
-              <w:pStyle w:val="27"/>
+              <w:pStyle w:val="29"/>
+              <w:jc w:val="left"/>
+            </w:pPr>
+            <w:r>
+              <w:t>显示学生信息</w:t>
+            </w:r>
+          </w:p>
+        </w:tc>
+        <w:tc>
+          <w:p>
+            <w:pPr>
+              <w:pStyle w:val="29"/>
+              <w:jc w:val="left"/>
+            </w:pPr>
+          </w:p>
+        </w:tc>
+        <w:tc>
+          <w:p>
+            <w:pPr>
+              <w:pStyle w:val="29"/>
+              <w:jc w:val="left"/>
+            </w:pPr>
+          </w:p>
+        </w:tc>
+      </w:tr>
+      <w:tr>
+        <w:tc>
+          <w:p>
+            <w:pPr>
+              <w:pStyle w:val="29"/>
+              <w:jc w:val="left"/>
+            </w:pPr>
+            <w:r>
+              <w:t>班级管理功能</w:t>
+            </w:r>
+          </w:p>
+        </w:tc>
+        <w:tc>
+          <w:p>
+            <w:pPr>
+              <w:pStyle w:val="29"/>
+              <w:jc w:val="left"/>
+            </w:pPr>
+            <w:r>
+              <w:t>新建班级</w:t>
+            </w:r>
+          </w:p>
+        </w:tc>
+        <w:tc>
+          <w:p>
+            <w:pPr>
+              <w:pStyle w:val="29"/>
+              <w:jc w:val="left"/>
+            </w:pPr>
+            <w:r>
+              <w:t>填写不完整的班级信息，点击确定创建</w:t>
+            </w:r>
+          </w:p>
+        </w:tc>
+        <w:tc>
+          <w:p>
+            <w:pPr>
+              <w:pStyle w:val="29"/>
+              <w:jc w:val="left"/>
+            </w:pPr>
+            <w:r>
+              <w:t>结果是否显示</w:t>
+            </w:r>
+          </w:p>
+        </w:tc>
+        <w:tc>
+          <w:p>
+            <w:pPr>
+              <w:pStyle w:val="29"/>
+              <w:jc w:val="left"/>
+            </w:pPr>
+            <w:r>
+              <w:t>提示：班级信息不完整！</w:t>
+            </w:r>
+          </w:p>
+        </w:tc>
+        <w:tc>
+          <w:p>
+            <w:pPr>
+              <w:pStyle w:val="29"/>
               <w:jc w:val="left"/>
             </w:pPr>
           </w:p>
@@ -10743,18 +10622,18 @@
         <w:tc>
           <w:p>
             <w:pPr>
-              <w:pStyle w:val="27"/>
-              <w:jc w:val="left"/>
-            </w:pPr>
-            <w:r>
-              <w:t>填写错误的队友信息</w:t>
-            </w:r>
-          </w:p>
-        </w:tc>
-        <w:tc>
-          <w:p>
-            <w:pPr>
-              <w:pStyle w:val="27"/>
+              <w:pStyle w:val="29"/>
+              <w:jc w:val="left"/>
+            </w:pPr>
+            <w:r>
+              <w:t>填写完整的班级信息，点击确定创建</w:t>
+            </w:r>
+          </w:p>
+        </w:tc>
+        <w:tc>
+          <w:p>
+            <w:pPr>
+              <w:pStyle w:val="29"/>
               <w:jc w:val="left"/>
             </w:pPr>
             <w:r>
@@ -10765,93 +10644,34 @@
         <w:tc>
           <w:p>
             <w:pPr>
-              <w:pStyle w:val="27"/>
-              <w:jc w:val="left"/>
-            </w:pPr>
-            <w:r>
-              <w:t>提示：信息错误！</w:t>
-            </w:r>
-          </w:p>
-        </w:tc>
-        <w:tc>
-          <w:p>
-            <w:pPr>
-              <w:pStyle w:val="27"/>
-              <w:jc w:val="left"/>
-            </w:pPr>
-          </w:p>
-        </w:tc>
-        <w:tc>
-          <w:p>
-            <w:pPr>
-              <w:pStyle w:val="27"/>
-              <w:jc w:val="left"/>
-            </w:pPr>
-          </w:p>
-        </w:tc>
-        <w:tc>
-          <w:p>
-            <w:pPr>
-              <w:pStyle w:val="27"/>
-              <w:jc w:val="left"/>
-            </w:pPr>
-          </w:p>
-        </w:tc>
-      </w:tr>
-      <w:tr>
-        <w:tc>
-          <w:p>
-            <w:pPr>
-              <w:pStyle w:val="27"/>
-              <w:jc w:val="left"/>
-            </w:pPr>
-            <w:r>
-              <w:t>填写的学生已有队友</w:t>
-            </w:r>
-          </w:p>
-        </w:tc>
-        <w:tc>
-          <w:p>
-            <w:pPr>
-              <w:pStyle w:val="27"/>
-              <w:jc w:val="left"/>
-            </w:pPr>
-            <w:r>
-              <w:t>结果是否显示</w:t>
-            </w:r>
-          </w:p>
-        </w:tc>
-        <w:tc>
-          <w:p>
-            <w:pPr>
-              <w:pStyle w:val="27"/>
-              <w:jc w:val="left"/>
-            </w:pPr>
-            <w:r>
-              <w:t>提示：该学生已有队友！</w:t>
-            </w:r>
-          </w:p>
-        </w:tc>
-        <w:tc>
-          <w:p>
-            <w:pPr>
-              <w:pStyle w:val="27"/>
-              <w:jc w:val="left"/>
-            </w:pPr>
-          </w:p>
-        </w:tc>
-        <w:tc>
-          <w:p>
-            <w:pPr>
-              <w:pStyle w:val="27"/>
-              <w:jc w:val="left"/>
-            </w:pPr>
-          </w:p>
-        </w:tc>
-        <w:tc>
-          <w:p>
-            <w:pPr>
-              <w:pStyle w:val="27"/>
+              <w:pStyle w:val="29"/>
+              <w:jc w:val="left"/>
+            </w:pPr>
+            <w:r>
+              <w:t>提示：新建成功！</w:t>
+            </w:r>
+          </w:p>
+        </w:tc>
+        <w:tc>
+          <w:p>
+            <w:pPr>
+              <w:pStyle w:val="29"/>
+              <w:jc w:val="left"/>
+            </w:pPr>
+          </w:p>
+        </w:tc>
+        <w:tc>
+          <w:p>
+            <w:pPr>
+              <w:pStyle w:val="29"/>
+              <w:jc w:val="left"/>
+            </w:pPr>
+          </w:p>
+        </w:tc>
+        <w:tc>
+          <w:p>
+            <w:pPr>
+              <w:pStyle w:val="29"/>
               <w:jc w:val="left"/>
             </w:pPr>
           </w:p>
@@ -10869,40 +10689,40 @@
         <w:tc>
           <w:p>
             <w:pPr>
-              <w:pStyle w:val="27"/>
-              <w:jc w:val="left"/>
-            </w:pPr>
-            <w:r>
-              <w:t>添加助教功能</w:t>
-            </w:r>
-          </w:p>
-        </w:tc>
-        <w:tc>
-          <w:p>
-            <w:pPr>
-              <w:pStyle w:val="27"/>
-              <w:jc w:val="left"/>
-            </w:pPr>
-            <w:r>
-              <w:t>添加助教</w:t>
-            </w:r>
-          </w:p>
-        </w:tc>
-        <w:tc>
-          <w:p>
-            <w:pPr>
-              <w:pStyle w:val="27"/>
-              <w:jc w:val="left"/>
-            </w:pPr>
-            <w:r>
-              <w:t>填写正确的助教信息</w:t>
-            </w:r>
-          </w:p>
-        </w:tc>
-        <w:tc>
-          <w:p>
-            <w:pPr>
-              <w:pStyle w:val="27"/>
+              <w:pStyle w:val="29"/>
+              <w:jc w:val="left"/>
+            </w:pPr>
+            <w:r>
+              <w:t>添加队友功能</w:t>
+            </w:r>
+          </w:p>
+        </w:tc>
+        <w:tc>
+          <w:p>
+            <w:pPr>
+              <w:pStyle w:val="29"/>
+              <w:jc w:val="left"/>
+            </w:pPr>
+            <w:r>
+              <w:t>添加对友</w:t>
+            </w:r>
+          </w:p>
+        </w:tc>
+        <w:tc>
+          <w:p>
+            <w:pPr>
+              <w:pStyle w:val="29"/>
+              <w:jc w:val="left"/>
+            </w:pPr>
+            <w:r>
+              <w:t>填写正确的队友信息</w:t>
+            </w:r>
+          </w:p>
+        </w:tc>
+        <w:tc>
+          <w:p>
+            <w:pPr>
+              <w:pStyle w:val="29"/>
               <w:jc w:val="left"/>
             </w:pPr>
             <w:r>
@@ -10913,7 +10733,7 @@
         <w:tc>
           <w:p>
             <w:pPr>
-              <w:pStyle w:val="27"/>
+              <w:pStyle w:val="29"/>
               <w:jc w:val="left"/>
             </w:pPr>
             <w:r>
@@ -10924,7 +10744,7 @@
         <w:tc>
           <w:p>
             <w:pPr>
-              <w:pStyle w:val="27"/>
+              <w:pStyle w:val="29"/>
               <w:jc w:val="left"/>
             </w:pPr>
           </w:p>
@@ -10942,18 +10762,18 @@
         <w:tc>
           <w:p>
             <w:pPr>
-              <w:pStyle w:val="27"/>
-              <w:jc w:val="left"/>
-            </w:pPr>
-            <w:r>
-              <w:t>填写错误的助教信息</w:t>
-            </w:r>
-          </w:p>
-        </w:tc>
-        <w:tc>
-          <w:p>
-            <w:pPr>
-              <w:pStyle w:val="27"/>
+              <w:pStyle w:val="29"/>
+              <w:jc w:val="left"/>
+            </w:pPr>
+            <w:r>
+              <w:t>填写错误的队友信息</w:t>
+            </w:r>
+          </w:p>
+        </w:tc>
+        <w:tc>
+          <w:p>
+            <w:pPr>
+              <w:pStyle w:val="29"/>
               <w:jc w:val="left"/>
             </w:pPr>
             <w:r>
@@ -10964,7 +10784,7 @@
         <w:tc>
           <w:p>
             <w:pPr>
-              <w:pStyle w:val="27"/>
+              <w:pStyle w:val="29"/>
               <w:jc w:val="left"/>
             </w:pPr>
             <w:r>
@@ -10975,23 +10795,23 @@
         <w:tc>
           <w:p>
             <w:pPr>
-              <w:pStyle w:val="27"/>
-              <w:jc w:val="left"/>
-            </w:pPr>
-          </w:p>
-        </w:tc>
-        <w:tc>
-          <w:p>
-            <w:pPr>
-              <w:pStyle w:val="27"/>
-              <w:jc w:val="left"/>
-            </w:pPr>
-          </w:p>
-        </w:tc>
-        <w:tc>
-          <w:p>
-            <w:pPr>
-              <w:pStyle w:val="27"/>
+              <w:pStyle w:val="29"/>
+              <w:jc w:val="left"/>
+            </w:pPr>
+          </w:p>
+        </w:tc>
+        <w:tc>
+          <w:p>
+            <w:pPr>
+              <w:pStyle w:val="29"/>
+              <w:jc w:val="left"/>
+            </w:pPr>
+          </w:p>
+        </w:tc>
+        <w:tc>
+          <w:p>
+            <w:pPr>
+              <w:pStyle w:val="29"/>
               <w:jc w:val="left"/>
             </w:pPr>
           </w:p>
@@ -11009,40 +10829,18 @@
         <w:tc>
           <w:p>
             <w:pPr>
-              <w:pStyle w:val="27"/>
-              <w:jc w:val="left"/>
-            </w:pPr>
-            <w:r>
-              <w:t>创建作业功能</w:t>
-            </w:r>
-          </w:p>
-        </w:tc>
-        <w:tc>
-          <w:p>
-            <w:pPr>
-              <w:pStyle w:val="27"/>
-              <w:jc w:val="left"/>
-            </w:pPr>
-            <w:r>
-              <w:t>创建作业</w:t>
-            </w:r>
-          </w:p>
-        </w:tc>
-        <w:tc>
-          <w:p>
-            <w:pPr>
-              <w:pStyle w:val="27"/>
-              <w:jc w:val="left"/>
-            </w:pPr>
-            <w:r>
-              <w:t>填写完整的作业信息</w:t>
-            </w:r>
-          </w:p>
-        </w:tc>
-        <w:tc>
-          <w:p>
-            <w:pPr>
-              <w:pStyle w:val="27"/>
+              <w:pStyle w:val="29"/>
+              <w:jc w:val="left"/>
+            </w:pPr>
+            <w:r>
+              <w:t>填写的学生已有队友</w:t>
+            </w:r>
+          </w:p>
+        </w:tc>
+        <w:tc>
+          <w:p>
+            <w:pPr>
+              <w:pStyle w:val="29"/>
               <w:jc w:val="left"/>
             </w:pPr>
             <w:r>
@@ -11053,28 +10851,265 @@
         <w:tc>
           <w:p>
             <w:pPr>
-              <w:pStyle w:val="27"/>
-              <w:jc w:val="left"/>
-            </w:pPr>
-            <w:r>
-              <w:t>提示：创建成功！</w:t>
-            </w:r>
-          </w:p>
-        </w:tc>
-        <w:tc>
-          <w:p>
-            <w:pPr>
-              <w:pStyle w:val="27"/>
+              <w:pStyle w:val="29"/>
+              <w:jc w:val="left"/>
+            </w:pPr>
+            <w:r>
+              <w:t>提示：该学生已有队友！</w:t>
+            </w:r>
+          </w:p>
+        </w:tc>
+        <w:tc>
+          <w:p>
+            <w:pPr>
+              <w:pStyle w:val="29"/>
+              <w:jc w:val="left"/>
+            </w:pPr>
+          </w:p>
+        </w:tc>
+        <w:tc>
+          <w:p>
+            <w:pPr>
+              <w:pStyle w:val="29"/>
+              <w:jc w:val="left"/>
+            </w:pPr>
+          </w:p>
+        </w:tc>
+        <w:tc>
+          <w:p>
+            <w:pPr>
+              <w:pStyle w:val="29"/>
               <w:jc w:val="left"/>
             </w:pPr>
           </w:p>
         </w:tc>
       </w:tr>
       <w:tr>
-        <w:tc>
-          <w:p>
-            <w:pPr>
-              <w:pStyle w:val="27"/>
+        <w:tblPrEx>
+          <w:tblCellMar>
+            <w:top w:w="0" w:type="dxa"/>
+            <w:left w:w="108" w:type="dxa"/>
+            <w:bottom w:w="0" w:type="dxa"/>
+            <w:right w:w="108" w:type="dxa"/>
+          </w:tblCellMar>
+        </w:tblPrEx>
+        <w:tc>
+          <w:p>
+            <w:pPr>
+              <w:pStyle w:val="29"/>
+              <w:jc w:val="left"/>
+            </w:pPr>
+            <w:r>
+              <w:t>添加助教功能</w:t>
+            </w:r>
+          </w:p>
+        </w:tc>
+        <w:tc>
+          <w:p>
+            <w:pPr>
+              <w:pStyle w:val="29"/>
+              <w:jc w:val="left"/>
+            </w:pPr>
+            <w:r>
+              <w:t>添加助教</w:t>
+            </w:r>
+          </w:p>
+        </w:tc>
+        <w:tc>
+          <w:p>
+            <w:pPr>
+              <w:pStyle w:val="29"/>
+              <w:jc w:val="left"/>
+            </w:pPr>
+            <w:r>
+              <w:t>填写正确的助教信息</w:t>
+            </w:r>
+          </w:p>
+        </w:tc>
+        <w:tc>
+          <w:p>
+            <w:pPr>
+              <w:pStyle w:val="29"/>
+              <w:jc w:val="left"/>
+            </w:pPr>
+            <w:r>
+              <w:t>结果是否显示</w:t>
+            </w:r>
+          </w:p>
+        </w:tc>
+        <w:tc>
+          <w:p>
+            <w:pPr>
+              <w:pStyle w:val="29"/>
+              <w:jc w:val="left"/>
+            </w:pPr>
+            <w:r>
+              <w:t>提示：添加成功！</w:t>
+            </w:r>
+          </w:p>
+        </w:tc>
+        <w:tc>
+          <w:p>
+            <w:pPr>
+              <w:pStyle w:val="29"/>
+              <w:jc w:val="left"/>
+            </w:pPr>
+          </w:p>
+        </w:tc>
+      </w:tr>
+      <w:tr>
+        <w:tblPrEx>
+          <w:tblCellMar>
+            <w:top w:w="0" w:type="dxa"/>
+            <w:left w:w="108" w:type="dxa"/>
+            <w:bottom w:w="0" w:type="dxa"/>
+            <w:right w:w="108" w:type="dxa"/>
+          </w:tblCellMar>
+        </w:tblPrEx>
+        <w:tc>
+          <w:p>
+            <w:pPr>
+              <w:pStyle w:val="29"/>
+              <w:jc w:val="left"/>
+            </w:pPr>
+            <w:r>
+              <w:t>填写错误的助教信息</w:t>
+            </w:r>
+          </w:p>
+        </w:tc>
+        <w:tc>
+          <w:p>
+            <w:pPr>
+              <w:pStyle w:val="29"/>
+              <w:jc w:val="left"/>
+            </w:pPr>
+            <w:r>
+              <w:t>结果是否显示</w:t>
+            </w:r>
+          </w:p>
+        </w:tc>
+        <w:tc>
+          <w:p>
+            <w:pPr>
+              <w:pStyle w:val="29"/>
+              <w:jc w:val="left"/>
+            </w:pPr>
+            <w:r>
+              <w:t>提示：信息错误！</w:t>
+            </w:r>
+          </w:p>
+        </w:tc>
+        <w:tc>
+          <w:p>
+            <w:pPr>
+              <w:pStyle w:val="29"/>
+              <w:jc w:val="left"/>
+            </w:pPr>
+          </w:p>
+        </w:tc>
+        <w:tc>
+          <w:p>
+            <w:pPr>
+              <w:pStyle w:val="29"/>
+              <w:jc w:val="left"/>
+            </w:pPr>
+          </w:p>
+        </w:tc>
+        <w:tc>
+          <w:p>
+            <w:pPr>
+              <w:pStyle w:val="29"/>
+              <w:jc w:val="left"/>
+            </w:pPr>
+          </w:p>
+        </w:tc>
+      </w:tr>
+      <w:tr>
+        <w:tblPrEx>
+          <w:tblCellMar>
+            <w:top w:w="0" w:type="dxa"/>
+            <w:left w:w="108" w:type="dxa"/>
+            <w:bottom w:w="0" w:type="dxa"/>
+            <w:right w:w="108" w:type="dxa"/>
+          </w:tblCellMar>
+        </w:tblPrEx>
+        <w:tc>
+          <w:p>
+            <w:pPr>
+              <w:pStyle w:val="29"/>
+              <w:jc w:val="left"/>
+            </w:pPr>
+            <w:r>
+              <w:t>创建作业功能</w:t>
+            </w:r>
+          </w:p>
+        </w:tc>
+        <w:tc>
+          <w:p>
+            <w:pPr>
+              <w:pStyle w:val="29"/>
+              <w:jc w:val="left"/>
+            </w:pPr>
+            <w:r>
+              <w:t>创建作业</w:t>
+            </w:r>
+          </w:p>
+        </w:tc>
+        <w:tc>
+          <w:p>
+            <w:pPr>
+              <w:pStyle w:val="29"/>
+              <w:jc w:val="left"/>
+            </w:pPr>
+            <w:r>
+              <w:t>填写完整的作业信息</w:t>
+            </w:r>
+          </w:p>
+        </w:tc>
+        <w:tc>
+          <w:p>
+            <w:pPr>
+              <w:pStyle w:val="29"/>
+              <w:jc w:val="left"/>
+            </w:pPr>
+            <w:r>
+              <w:t>结果是否显示</w:t>
+            </w:r>
+          </w:p>
+        </w:tc>
+        <w:tc>
+          <w:p>
+            <w:pPr>
+              <w:pStyle w:val="29"/>
+              <w:jc w:val="left"/>
+            </w:pPr>
+            <w:r>
+              <w:t>提示：创建成功！</w:t>
+            </w:r>
+          </w:p>
+        </w:tc>
+        <w:tc>
+          <w:p>
+            <w:pPr>
+              <w:pStyle w:val="29"/>
+              <w:jc w:val="left"/>
+            </w:pPr>
+          </w:p>
+        </w:tc>
+      </w:tr>
+      <w:tr>
+        <w:tblPrEx>
+          <w:tblCellMar>
+            <w:top w:w="0" w:type="dxa"/>
+            <w:left w:w="108" w:type="dxa"/>
+            <w:bottom w:w="0" w:type="dxa"/>
+            <w:right w:w="108" w:type="dxa"/>
+          </w:tblCellMar>
+        </w:tblPrEx>
+        <w:tc>
+          <w:p>
+            <w:pPr>
+              <w:pStyle w:val="29"/>
               <w:jc w:val="left"/>
             </w:pPr>
             <w:r>
@@ -11085,7 +11120,7 @@
         <w:tc>
           <w:p>
             <w:pPr>
-              <w:pStyle w:val="27"/>
+              <w:pStyle w:val="29"/>
               <w:jc w:val="left"/>
             </w:pPr>
             <w:r>
@@ -11096,7 +11131,7 @@
         <w:tc>
           <w:p>
             <w:pPr>
-              <w:pStyle w:val="27"/>
+              <w:pStyle w:val="29"/>
               <w:jc w:val="left"/>
             </w:pPr>
             <w:r>
@@ -11107,23 +11142,23 @@
         <w:tc>
           <w:p>
             <w:pPr>
-              <w:pStyle w:val="27"/>
-              <w:jc w:val="left"/>
-            </w:pPr>
-          </w:p>
-        </w:tc>
-        <w:tc>
-          <w:p>
-            <w:pPr>
-              <w:pStyle w:val="27"/>
-              <w:jc w:val="left"/>
-            </w:pPr>
-          </w:p>
-        </w:tc>
-        <w:tc>
-          <w:p>
-            <w:pPr>
-              <w:pStyle w:val="27"/>
+              <w:pStyle w:val="29"/>
+              <w:jc w:val="left"/>
+            </w:pPr>
+          </w:p>
+        </w:tc>
+        <w:tc>
+          <w:p>
+            <w:pPr>
+              <w:pStyle w:val="29"/>
+              <w:jc w:val="left"/>
+            </w:pPr>
+          </w:p>
+        </w:tc>
+        <w:tc>
+          <w:p>
+            <w:pPr>
+              <w:pStyle w:val="29"/>
               <w:jc w:val="left"/>
             </w:pPr>
           </w:p>
@@ -11141,10 +11176,60 @@
     <w:bookmarkEnd w:id="44"/>
     <w:bookmarkEnd w:id="69"/>
     <w:sectPr>
+      <w:footerReference r:id="rId4" w:type="default"/>
+      <w:pgNumType w:fmt="decimal"/>
       <w:cols w:space="720" w:num="1"/>
     </w:sectPr>
   </w:body>
 </w:document>
+</file>
+
+<file path=word/footer1.xml><?xml version="1.0" encoding="utf-8"?>
+<w:ftr xmlns:wpc="http://schemas.microsoft.com/office/word/2010/wordprocessingCanvas" xmlns:mc="http://schemas.openxmlformats.org/markup-compatibility/2006" xmlns:o="urn:schemas-microsoft-com:office:office" xmlns:r="http://schemas.openxmlformats.org/officeDocument/2006/relationships" xmlns:m="http://schemas.openxmlformats.org/officeDocument/2006/math" xmlns:v="urn:schemas-microsoft-com:vml" xmlns:wp14="http://schemas.microsoft.com/office/word/2010/wordprocessingDrawing" xmlns:wp="http://schemas.openxmlformats.org/drawingml/2006/wordprocessingDrawing" xmlns:w10="urn:schemas-microsoft-com:office:word" xmlns:w="http://schemas.openxmlformats.org/wordprocessingml/2006/main" xmlns:w14="http://schemas.microsoft.com/office/word/2010/wordml" xmlns:w15="http://schemas.microsoft.com/office/word/2012/wordml" xmlns:wpg="http://schemas.microsoft.com/office/word/2010/wordprocessingGroup" xmlns:wpi="http://schemas.microsoft.com/office/word/2010/wordprocessingInk" xmlns:wne="http://schemas.microsoft.com/office/word/2006/wordml" xmlns:wps="http://schemas.microsoft.com/office/word/2010/wordprocessingShape" xmlns:wpsCustomData="http://www.wps.cn/officeDocument/2013/wpsCustomData" mc:Ignorable="w14 w15 wp14">
+  <w:p>
+    <w:pPr>
+      <w:pStyle w:val="16"/>
+    </w:pPr>
+    <w:r>
+      <w:rPr>
+        <w:sz w:val="18"/>
+      </w:rPr>
+      <w:pict>
+        <v:shape id="_x0000_s2049" o:spid="_x0000_s2049" o:spt="202" type="#_x0000_t202" style="position:absolute;left:0pt;margin-top:0pt;height:144pt;width:144pt;mso-position-horizontal:center;mso-position-horizontal-relative:margin;mso-wrap-style:none;z-index:251659264;mso-width-relative:page;mso-height-relative:page;" filled="f" stroked="f" coordsize="21600,21600">
+          <v:path/>
+          <v:fill on="f" focussize="0,0"/>
+          <v:stroke on="f"/>
+          <v:imagedata o:title=""/>
+          <o:lock v:ext="edit" aspectratio="f"/>
+          <v:textbox inset="0mm,0mm,0mm,0mm" style="mso-fit-shape-to-text:t;">
+            <w:txbxContent>
+              <w:p>
+                <w:pPr>
+                  <w:pStyle w:val="16"/>
+                </w:pPr>
+                <w:r>
+                  <w:fldChar w:fldCharType="begin"/>
+                </w:r>
+                <w:r>
+                  <w:instrText xml:space="preserve"> PAGE  \* MERGEFORMAT </w:instrText>
+                </w:r>
+                <w:r>
+                  <w:fldChar w:fldCharType="separate"/>
+                </w:r>
+                <w:r>
+                  <w:t>1</w:t>
+                </w:r>
+                <w:r>
+                  <w:fldChar w:fldCharType="end"/>
+                </w:r>
+              </w:p>
+            </w:txbxContent>
+          </v:textbox>
+        </v:shape>
+      </w:pict>
+    </w:r>
+  </w:p>
+</w:ftr>
 </file>
 
 <file path=word/footnotes.xml><?xml version="1.0" encoding="utf-8"?>
@@ -11568,7 +11653,7 @@
     <w:name w:val="heading 1"/>
     <w:basedOn w:val="1"/>
     <w:next w:val="3"/>
-    <w:link w:val="74"/>
+    <w:link w:val="76"/>
     <w:qFormat/>
     <w:uiPriority w:val="9"/>
     <w:pPr>
@@ -11590,7 +11675,7 @@
     <w:name w:val="heading 2"/>
     <w:basedOn w:val="1"/>
     <w:next w:val="3"/>
-    <w:link w:val="73"/>
+    <w:link w:val="75"/>
     <w:unhideWhenUsed/>
     <w:qFormat/>
     <w:uiPriority w:val="9"/>
@@ -11752,14 +11837,14 @@
       <w:szCs w:val="24"/>
     </w:rPr>
   </w:style>
-  <w:style w:type="character" w:default="1" w:styleId="22">
+  <w:style w:type="character" w:default="1" w:styleId="24">
     <w:name w:val="Default Paragraph Font"/>
     <w:semiHidden/>
     <w:unhideWhenUsed/>
     <w:qFormat/>
     <w:uiPriority w:val="0"/>
   </w:style>
-  <w:style w:type="table" w:default="1" w:styleId="21">
+  <w:style w:type="table" w:default="1" w:styleId="23">
     <w:name w:val="Normal Table"/>
     <w:uiPriority w:val="0"/>
     <w:tblPr>
@@ -11774,7 +11859,7 @@
   <w:style w:type="paragraph" w:styleId="3">
     <w:name w:val="Body Text"/>
     <w:basedOn w:val="1"/>
-    <w:link w:val="24"/>
+    <w:link w:val="26"/>
     <w:qFormat/>
     <w:uiPriority w:val="0"/>
     <w:pPr>
@@ -11834,14 +11919,54 @@
     </w:rPr>
   </w:style>
   <w:style w:type="paragraph" w:styleId="16">
+    <w:name w:val="footer"/>
+    <w:basedOn w:val="1"/>
+    <w:uiPriority w:val="0"/>
+    <w:pPr>
+      <w:tabs>
+        <w:tab w:val="center" w:pos="4153"/>
+        <w:tab w:val="right" w:pos="8306"/>
+      </w:tabs>
+      <w:snapToGrid w:val="0"/>
+      <w:jc w:val="left"/>
+    </w:pPr>
+    <w:rPr>
+      <w:sz w:val="18"/>
+    </w:rPr>
+  </w:style>
+  <w:style w:type="paragraph" w:styleId="17">
+    <w:name w:val="header"/>
+    <w:basedOn w:val="1"/>
+    <w:uiPriority w:val="0"/>
+    <w:pPr>
+      <w:pBdr>
+        <w:top w:val="none" w:color="auto" w:sz="0" w:space="1"/>
+        <w:left w:val="none" w:color="auto" w:sz="0" w:space="4"/>
+        <w:bottom w:val="none" w:color="auto" w:sz="0" w:space="1"/>
+        <w:right w:val="none" w:color="auto" w:sz="0" w:space="4"/>
+      </w:pBdr>
+      <w:tabs>
+        <w:tab w:val="center" w:pos="4153"/>
+        <w:tab w:val="right" w:pos="8306"/>
+      </w:tabs>
+      <w:snapToGrid w:val="0"/>
+      <w:spacing w:line="240" w:lineRule="auto"/>
+      <w:jc w:val="both"/>
+      <w:outlineLvl w:val="9"/>
+    </w:pPr>
+    <w:rPr>
+      <w:sz w:val="18"/>
+    </w:rPr>
+  </w:style>
+  <w:style w:type="paragraph" w:styleId="18">
     <w:name w:val="toc 1"/>
     <w:basedOn w:val="1"/>
     <w:next w:val="1"/>
     <w:uiPriority w:val="0"/>
   </w:style>
-  <w:style w:type="paragraph" w:styleId="17">
+  <w:style w:type="paragraph" w:styleId="19">
     <w:name w:val="Subtitle"/>
-    <w:basedOn w:val="18"/>
+    <w:basedOn w:val="20"/>
     <w:next w:val="3"/>
     <w:qFormat/>
     <w:uiPriority w:val="0"/>
@@ -11856,7 +11981,7 @@
       <w:szCs w:val="30"/>
     </w:rPr>
   </w:style>
-  <w:style w:type="paragraph" w:styleId="18">
+  <w:style w:type="paragraph" w:styleId="20">
     <w:name w:val="Title"/>
     <w:basedOn w:val="1"/>
     <w:next w:val="1"/>
@@ -11877,14 +12002,14 @@
       <w:szCs w:val="36"/>
     </w:rPr>
   </w:style>
-  <w:style w:type="paragraph" w:styleId="19">
+  <w:style w:type="paragraph" w:styleId="21">
     <w:name w:val="footnote text"/>
     <w:basedOn w:val="1"/>
     <w:unhideWhenUsed/>
     <w:qFormat/>
     <w:uiPriority w:val="9"/>
   </w:style>
-  <w:style w:type="paragraph" w:styleId="20">
+  <w:style w:type="paragraph" w:styleId="22">
     <w:name w:val="toc 2"/>
     <w:basedOn w:val="1"/>
     <w:next w:val="1"/>
@@ -11893,39 +12018,39 @@
       <w:ind w:left="420" w:leftChars="200"/>
     </w:pPr>
   </w:style>
-  <w:style w:type="character" w:styleId="23">
+  <w:style w:type="character" w:styleId="25">
     <w:name w:val="Hyperlink"/>
-    <w:basedOn w:val="24"/>
+    <w:basedOn w:val="26"/>
     <w:qFormat/>
     <w:uiPriority w:val="0"/>
     <w:rPr>
       <w:color w:val="4F81BD" w:themeColor="accent1"/>
     </w:rPr>
   </w:style>
-  <w:style w:type="character" w:customStyle="1" w:styleId="24">
+  <w:style w:type="character" w:customStyle="1" w:styleId="26">
     <w:name w:val="Body Text Char"/>
-    <w:basedOn w:val="22"/>
+    <w:basedOn w:val="24"/>
     <w:link w:val="3"/>
     <w:qFormat/>
     <w:uiPriority w:val="0"/>
   </w:style>
-  <w:style w:type="character" w:styleId="25">
+  <w:style w:type="character" w:styleId="27">
     <w:name w:val="footnote reference"/>
-    <w:basedOn w:val="24"/>
+    <w:basedOn w:val="26"/>
     <w:qFormat/>
     <w:uiPriority w:val="0"/>
     <w:rPr>
       <w:vertAlign w:val="superscript"/>
     </w:rPr>
   </w:style>
-  <w:style w:type="paragraph" w:customStyle="1" w:styleId="26">
+  <w:style w:type="paragraph" w:customStyle="1" w:styleId="28">
     <w:name w:val="First Paragraph"/>
     <w:basedOn w:val="3"/>
     <w:next w:val="3"/>
     <w:qFormat/>
     <w:uiPriority w:val="0"/>
   </w:style>
-  <w:style w:type="paragraph" w:customStyle="1" w:styleId="27">
+  <w:style w:type="paragraph" w:customStyle="1" w:styleId="29">
     <w:name w:val="Compact"/>
     <w:basedOn w:val="3"/>
     <w:qFormat/>
@@ -11934,7 +12059,7 @@
       <w:spacing w:before="36" w:after="36"/>
     </w:pPr>
   </w:style>
-  <w:style w:type="paragraph" w:customStyle="1" w:styleId="28">
+  <w:style w:type="paragraph" w:customStyle="1" w:styleId="30">
     <w:name w:val="Author"/>
     <w:next w:val="3"/>
     <w:qFormat/>
@@ -11952,7 +12077,7 @@
       <w:lang w:val="en-US" w:eastAsia="en-US" w:bidi="ar-SA"/>
     </w:rPr>
   </w:style>
-  <w:style w:type="paragraph" w:customStyle="1" w:styleId="29">
+  <w:style w:type="paragraph" w:customStyle="1" w:styleId="31">
     <w:name w:val="Abstract"/>
     <w:basedOn w:val="1"/>
     <w:next w:val="3"/>
@@ -11968,13 +12093,13 @@
       <w:szCs w:val="20"/>
     </w:rPr>
   </w:style>
-  <w:style w:type="paragraph" w:customStyle="1" w:styleId="30">
+  <w:style w:type="paragraph" w:customStyle="1" w:styleId="32">
     <w:name w:val="Bibliography"/>
     <w:basedOn w:val="1"/>
     <w:qFormat/>
     <w:uiPriority w:val="0"/>
   </w:style>
-  <w:style w:type="table" w:customStyle="1" w:styleId="31">
+  <w:style w:type="table" w:customStyle="1" w:styleId="33">
     <w:name w:val="Table"/>
     <w:semiHidden/>
     <w:unhideWhenUsed/>
@@ -11997,10 +12122,10 @@
       </w:tcPr>
     </w:tblStylePr>
   </w:style>
-  <w:style w:type="paragraph" w:customStyle="1" w:styleId="32">
+  <w:style w:type="paragraph" w:customStyle="1" w:styleId="34">
     <w:name w:val="Definition Term"/>
     <w:basedOn w:val="1"/>
-    <w:next w:val="33"/>
+    <w:next w:val="35"/>
     <w:qFormat/>
     <w:uiPriority w:val="0"/>
     <w:pPr>
@@ -12012,13 +12137,13 @@
       <w:b/>
     </w:rPr>
   </w:style>
-  <w:style w:type="paragraph" w:customStyle="1" w:styleId="33">
+  <w:style w:type="paragraph" w:customStyle="1" w:styleId="35">
     <w:name w:val="Definition"/>
     <w:basedOn w:val="1"/>
     <w:qFormat/>
     <w:uiPriority w:val="0"/>
   </w:style>
-  <w:style w:type="paragraph" w:customStyle="1" w:styleId="34">
+  <w:style w:type="paragraph" w:customStyle="1" w:styleId="36">
     <w:name w:val="Table Caption"/>
     <w:basedOn w:val="12"/>
     <w:qFormat/>
@@ -12027,31 +12152,31 @@
       <w:keepNext/>
     </w:pPr>
   </w:style>
-  <w:style w:type="paragraph" w:customStyle="1" w:styleId="35">
+  <w:style w:type="paragraph" w:customStyle="1" w:styleId="37">
     <w:name w:val="Image Caption"/>
     <w:basedOn w:val="12"/>
     <w:qFormat/>
     <w:uiPriority w:val="0"/>
   </w:style>
-  <w:style w:type="paragraph" w:customStyle="1" w:styleId="36">
+  <w:style w:type="paragraph" w:customStyle="1" w:styleId="38">
     <w:name w:val="Figure"/>
     <w:basedOn w:val="1"/>
     <w:qFormat/>
     <w:uiPriority w:val="0"/>
   </w:style>
-  <w:style w:type="paragraph" w:customStyle="1" w:styleId="37">
+  <w:style w:type="paragraph" w:customStyle="1" w:styleId="39">
     <w:name w:val="Captioned Figure"/>
-    <w:basedOn w:val="36"/>
+    <w:basedOn w:val="38"/>
     <w:qFormat/>
     <w:uiPriority w:val="0"/>
     <w:pPr>
       <w:keepNext/>
     </w:pPr>
   </w:style>
-  <w:style w:type="character" w:customStyle="1" w:styleId="38">
+  <w:style w:type="character" w:customStyle="1" w:styleId="40">
     <w:name w:val="Verbatim Char"/>
-    <w:basedOn w:val="24"/>
-    <w:link w:val="39"/>
+    <w:basedOn w:val="26"/>
+    <w:link w:val="41"/>
     <w:qFormat/>
     <w:uiPriority w:val="0"/>
     <w:rPr>
@@ -12059,23 +12184,23 @@
       <w:sz w:val="22"/>
     </w:rPr>
   </w:style>
-  <w:style w:type="paragraph" w:customStyle="1" w:styleId="39">
+  <w:style w:type="paragraph" w:customStyle="1" w:styleId="41">
     <w:name w:val="Source Code"/>
     <w:basedOn w:val="1"/>
-    <w:link w:val="38"/>
+    <w:link w:val="40"/>
     <w:qFormat/>
     <w:uiPriority w:val="0"/>
     <w:pPr>
       <w:wordWrap w:val="0"/>
     </w:pPr>
   </w:style>
-  <w:style w:type="character" w:customStyle="1" w:styleId="40">
+  <w:style w:type="character" w:customStyle="1" w:styleId="42">
     <w:name w:val="Section Number"/>
-    <w:basedOn w:val="24"/>
+    <w:basedOn w:val="26"/>
     <w:qFormat/>
     <w:uiPriority w:val="0"/>
   </w:style>
-  <w:style w:type="paragraph" w:customStyle="1" w:styleId="41">
+  <w:style w:type="paragraph" w:customStyle="1" w:styleId="43">
     <w:name w:val="TOC Heading"/>
     <w:basedOn w:val="2"/>
     <w:next w:val="3"/>
@@ -12093,78 +12218,64 @@
       <w:color w:val="366091" w:themeColor="accent1" w:themeShade="BF"/>
     </w:rPr>
   </w:style>
-  <w:style w:type="character" w:customStyle="1" w:styleId="42">
+  <w:style w:type="character" w:customStyle="1" w:styleId="44">
     <w:name w:val="KeywordTok"/>
-    <w:basedOn w:val="38"/>
+    <w:basedOn w:val="40"/>
+    <w:qFormat/>
     <w:uiPriority w:val="0"/>
     <w:rPr>
       <w:b/>
       <w:color w:val="007020"/>
     </w:rPr>
   </w:style>
-  <w:style w:type="character" w:customStyle="1" w:styleId="43">
+  <w:style w:type="character" w:customStyle="1" w:styleId="45">
     <w:name w:val="DataTypeTok"/>
-    <w:basedOn w:val="38"/>
+    <w:basedOn w:val="40"/>
     <w:qFormat/>
     <w:uiPriority w:val="0"/>
     <w:rPr>
       <w:color w:val="902000"/>
     </w:rPr>
   </w:style>
-  <w:style w:type="character" w:customStyle="1" w:styleId="44">
+  <w:style w:type="character" w:customStyle="1" w:styleId="46">
     <w:name w:val="DecValTok"/>
-    <w:basedOn w:val="38"/>
+    <w:basedOn w:val="40"/>
     <w:qFormat/>
     <w:uiPriority w:val="0"/>
     <w:rPr>
       <w:color w:val="40A070"/>
     </w:rPr>
   </w:style>
-  <w:style w:type="character" w:customStyle="1" w:styleId="45">
+  <w:style w:type="character" w:customStyle="1" w:styleId="47">
     <w:name w:val="BaseNTok"/>
-    <w:basedOn w:val="38"/>
+    <w:basedOn w:val="40"/>
     <w:qFormat/>
     <w:uiPriority w:val="0"/>
     <w:rPr>
       <w:color w:val="40A070"/>
     </w:rPr>
   </w:style>
-  <w:style w:type="character" w:customStyle="1" w:styleId="46">
+  <w:style w:type="character" w:customStyle="1" w:styleId="48">
     <w:name w:val="FloatTok"/>
-    <w:basedOn w:val="38"/>
+    <w:basedOn w:val="40"/>
+    <w:qFormat/>
     <w:uiPriority w:val="0"/>
     <w:rPr>
       <w:color w:val="40A070"/>
     </w:rPr>
   </w:style>
-  <w:style w:type="character" w:customStyle="1" w:styleId="47">
+  <w:style w:type="character" w:customStyle="1" w:styleId="49">
     <w:name w:val="ConstantTok"/>
-    <w:basedOn w:val="38"/>
+    <w:basedOn w:val="40"/>
+    <w:qFormat/>
     <w:uiPriority w:val="0"/>
     <w:rPr>
       <w:color w:val="880000"/>
     </w:rPr>
   </w:style>
-  <w:style w:type="character" w:customStyle="1" w:styleId="48">
+  <w:style w:type="character" w:customStyle="1" w:styleId="50">
     <w:name w:val="CharTok"/>
-    <w:basedOn w:val="38"/>
-    <w:qFormat/>
-    <w:uiPriority w:val="0"/>
-    <w:rPr>
-      <w:color w:val="4070A0"/>
-    </w:rPr>
-  </w:style>
-  <w:style w:type="character" w:customStyle="1" w:styleId="49">
-    <w:name w:val="SpecialCharTok"/>
-    <w:basedOn w:val="38"/>
-    <w:uiPriority w:val="0"/>
-    <w:rPr>
-      <w:color w:val="4070A0"/>
-    </w:rPr>
-  </w:style>
-  <w:style w:type="character" w:customStyle="1" w:styleId="50">
-    <w:name w:val="StringTok"/>
-    <w:basedOn w:val="38"/>
+    <w:basedOn w:val="40"/>
     <w:qFormat/>
     <w:uiPriority w:val="0"/>
     <w:rPr>
@@ -12172,8 +12283,8 @@
     </w:rPr>
   </w:style>
   <w:style w:type="character" w:customStyle="1" w:styleId="51">
-    <w:name w:val="VerbatimStringTok"/>
-    <w:basedOn w:val="38"/>
+    <w:name w:val="SpecialCharTok"/>
+    <w:basedOn w:val="40"/>
     <w:qFormat/>
     <w:uiPriority w:val="0"/>
     <w:rPr>
@@ -12181,23 +12292,41 @@
     </w:rPr>
   </w:style>
   <w:style w:type="character" w:customStyle="1" w:styleId="52">
+    <w:name w:val="StringTok"/>
+    <w:basedOn w:val="40"/>
+    <w:qFormat/>
+    <w:uiPriority w:val="0"/>
+    <w:rPr>
+      <w:color w:val="4070A0"/>
+    </w:rPr>
+  </w:style>
+  <w:style w:type="character" w:customStyle="1" w:styleId="53">
+    <w:name w:val="VerbatimStringTok"/>
+    <w:basedOn w:val="40"/>
+    <w:qFormat/>
+    <w:uiPriority w:val="0"/>
+    <w:rPr>
+      <w:color w:val="4070A0"/>
+    </w:rPr>
+  </w:style>
+  <w:style w:type="character" w:customStyle="1" w:styleId="54">
     <w:name w:val="SpecialStringTok"/>
-    <w:basedOn w:val="38"/>
+    <w:basedOn w:val="40"/>
     <w:qFormat/>
     <w:uiPriority w:val="0"/>
     <w:rPr>
       <w:color w:val="BB6688"/>
     </w:rPr>
   </w:style>
-  <w:style w:type="character" w:customStyle="1" w:styleId="53">
+  <w:style w:type="character" w:customStyle="1" w:styleId="55">
     <w:name w:val="ImportTok"/>
-    <w:basedOn w:val="38"/>
+    <w:basedOn w:val="40"/>
     <w:qFormat/>
     <w:uiPriority w:val="0"/>
   </w:style>
-  <w:style w:type="character" w:customStyle="1" w:styleId="54">
+  <w:style w:type="character" w:customStyle="1" w:styleId="56">
     <w:name w:val="CommentTok"/>
-    <w:basedOn w:val="38"/>
+    <w:basedOn w:val="40"/>
     <w:qFormat/>
     <w:uiPriority w:val="0"/>
     <w:rPr>
@@ -12205,9 +12334,9 @@
       <w:color w:val="60A0B0"/>
     </w:rPr>
   </w:style>
-  <w:style w:type="character" w:customStyle="1" w:styleId="55">
+  <w:style w:type="character" w:customStyle="1" w:styleId="57">
     <w:name w:val="DocumentationTok"/>
-    <w:basedOn w:val="38"/>
+    <w:basedOn w:val="40"/>
     <w:qFormat/>
     <w:uiPriority w:val="0"/>
     <w:rPr>
@@ -12215,9 +12344,10 @@
       <w:color w:val="BA2121"/>
     </w:rPr>
   </w:style>
-  <w:style w:type="character" w:customStyle="1" w:styleId="56">
+  <w:style w:type="character" w:customStyle="1" w:styleId="58">
     <w:name w:val="AnnotationTok"/>
-    <w:basedOn w:val="38"/>
+    <w:basedOn w:val="40"/>
+    <w:qFormat/>
     <w:uiPriority w:val="0"/>
     <w:rPr>
       <w:b/>
@@ -12225,9 +12355,10 @@
       <w:color w:val="60A0B0"/>
     </w:rPr>
   </w:style>
-  <w:style w:type="character" w:customStyle="1" w:styleId="57">
+  <w:style w:type="character" w:customStyle="1" w:styleId="59">
     <w:name w:val="CommentVarTok"/>
-    <w:basedOn w:val="38"/>
+    <w:basedOn w:val="40"/>
+    <w:qFormat/>
     <w:uiPriority w:val="0"/>
     <w:rPr>
       <w:b/>
@@ -12235,33 +12366,35 @@
       <w:color w:val="60A0B0"/>
     </w:rPr>
   </w:style>
-  <w:style w:type="character" w:customStyle="1" w:styleId="58">
+  <w:style w:type="character" w:customStyle="1" w:styleId="60">
     <w:name w:val="OtherTok"/>
-    <w:basedOn w:val="38"/>
+    <w:basedOn w:val="40"/>
+    <w:qFormat/>
     <w:uiPriority w:val="0"/>
     <w:rPr>
       <w:color w:val="007020"/>
     </w:rPr>
   </w:style>
-  <w:style w:type="character" w:customStyle="1" w:styleId="59">
+  <w:style w:type="character" w:customStyle="1" w:styleId="61">
     <w:name w:val="FunctionTok"/>
-    <w:basedOn w:val="38"/>
+    <w:basedOn w:val="40"/>
+    <w:qFormat/>
     <w:uiPriority w:val="0"/>
     <w:rPr>
       <w:color w:val="06287E"/>
     </w:rPr>
   </w:style>
-  <w:style w:type="character" w:customStyle="1" w:styleId="60">
+  <w:style w:type="character" w:customStyle="1" w:styleId="62">
     <w:name w:val="VariableTok"/>
-    <w:basedOn w:val="38"/>
+    <w:basedOn w:val="40"/>
     <w:uiPriority w:val="0"/>
     <w:rPr>
       <w:color w:val="19177C"/>
     </w:rPr>
   </w:style>
-  <w:style w:type="character" w:customStyle="1" w:styleId="61">
+  <w:style w:type="character" w:customStyle="1" w:styleId="63">
     <w:name w:val="ControlFlowTok"/>
-    <w:basedOn w:val="38"/>
+    <w:basedOn w:val="40"/>
     <w:qFormat/>
     <w:uiPriority w:val="0"/>
     <w:rPr>
@@ -12269,51 +12402,51 @@
       <w:color w:val="007020"/>
     </w:rPr>
   </w:style>
-  <w:style w:type="character" w:customStyle="1" w:styleId="62">
+  <w:style w:type="character" w:customStyle="1" w:styleId="64">
     <w:name w:val="OperatorTok"/>
-    <w:basedOn w:val="38"/>
+    <w:basedOn w:val="40"/>
     <w:qFormat/>
     <w:uiPriority w:val="0"/>
     <w:rPr>
       <w:color w:val="666666"/>
     </w:rPr>
   </w:style>
-  <w:style w:type="character" w:customStyle="1" w:styleId="63">
+  <w:style w:type="character" w:customStyle="1" w:styleId="65">
     <w:name w:val="BuiltInTok"/>
-    <w:basedOn w:val="38"/>
+    <w:basedOn w:val="40"/>
     <w:qFormat/>
     <w:uiPriority w:val="0"/>
   </w:style>
-  <w:style w:type="character" w:customStyle="1" w:styleId="64">
+  <w:style w:type="character" w:customStyle="1" w:styleId="66">
     <w:name w:val="ExtensionTok"/>
-    <w:basedOn w:val="38"/>
+    <w:basedOn w:val="40"/>
     <w:uiPriority w:val="0"/>
   </w:style>
-  <w:style w:type="character" w:customStyle="1" w:styleId="65">
+  <w:style w:type="character" w:customStyle="1" w:styleId="67">
     <w:name w:val="PreprocessorTok"/>
-    <w:basedOn w:val="38"/>
+    <w:basedOn w:val="40"/>
     <w:qFormat/>
     <w:uiPriority w:val="0"/>
     <w:rPr>
       <w:color w:val="BC7A00"/>
     </w:rPr>
   </w:style>
-  <w:style w:type="character" w:customStyle="1" w:styleId="66">
+  <w:style w:type="character" w:customStyle="1" w:styleId="68">
     <w:name w:val="AttributeTok"/>
-    <w:basedOn w:val="38"/>
+    <w:basedOn w:val="40"/>
     <w:uiPriority w:val="0"/>
     <w:rPr>
       <w:color w:val="7D9029"/>
     </w:rPr>
   </w:style>
-  <w:style w:type="character" w:customStyle="1" w:styleId="67">
+  <w:style w:type="character" w:customStyle="1" w:styleId="69">
     <w:name w:val="RegionMarkerTok"/>
-    <w:basedOn w:val="38"/>
+    <w:basedOn w:val="40"/>
     <w:uiPriority w:val="0"/>
   </w:style>
-  <w:style w:type="character" w:customStyle="1" w:styleId="68">
+  <w:style w:type="character" w:customStyle="1" w:styleId="70">
     <w:name w:val="InformationTok"/>
-    <w:basedOn w:val="38"/>
+    <w:basedOn w:val="40"/>
     <w:uiPriority w:val="0"/>
     <w:rPr>
       <w:b/>
@@ -12321,9 +12454,9 @@
       <w:color w:val="60A0B0"/>
     </w:rPr>
   </w:style>
-  <w:style w:type="character" w:customStyle="1" w:styleId="69">
+  <w:style w:type="character" w:customStyle="1" w:styleId="71">
     <w:name w:val="WarningTok"/>
-    <w:basedOn w:val="38"/>
+    <w:basedOn w:val="40"/>
     <w:uiPriority w:val="0"/>
     <w:rPr>
       <w:b/>
@@ -12331,18 +12464,18 @@
       <w:color w:val="60A0B0"/>
     </w:rPr>
   </w:style>
-  <w:style w:type="character" w:customStyle="1" w:styleId="70">
+  <w:style w:type="character" w:customStyle="1" w:styleId="72">
     <w:name w:val="AlertTok"/>
-    <w:basedOn w:val="38"/>
+    <w:basedOn w:val="40"/>
     <w:uiPriority w:val="0"/>
     <w:rPr>
       <w:b/>
       <w:color w:val="FF0000"/>
     </w:rPr>
   </w:style>
-  <w:style w:type="character" w:customStyle="1" w:styleId="71">
+  <w:style w:type="character" w:customStyle="1" w:styleId="73">
     <w:name w:val="ErrorTok"/>
-    <w:basedOn w:val="38"/>
+    <w:basedOn w:val="40"/>
     <w:qFormat/>
     <w:uiPriority w:val="0"/>
     <w:rPr>
@@ -12350,12 +12483,12 @@
       <w:color w:val="FF0000"/>
     </w:rPr>
   </w:style>
-  <w:style w:type="character" w:customStyle="1" w:styleId="72">
+  <w:style w:type="character" w:customStyle="1" w:styleId="74">
     <w:name w:val="NormalTok"/>
-    <w:basedOn w:val="38"/>
+    <w:basedOn w:val="40"/>
     <w:uiPriority w:val="0"/>
   </w:style>
-  <w:style w:type="character" w:customStyle="1" w:styleId="73">
+  <w:style w:type="character" w:customStyle="1" w:styleId="75">
     <w:name w:val="标题 2 Char"/>
     <w:link w:val="4"/>
     <w:uiPriority w:val="9"/>
@@ -12368,7 +12501,7 @@
       <w:szCs w:val="28"/>
     </w:rPr>
   </w:style>
-  <w:style w:type="character" w:customStyle="1" w:styleId="74">
+  <w:style w:type="character" w:customStyle="1" w:styleId="76">
     <w:name w:val="标题 1 Char"/>
     <w:link w:val="2"/>
     <w:uiPriority w:val="9"/>
@@ -12706,6 +12839,9 @@
   <customSectProps>
     <customSectPr/>
   </customSectProps>
+  <customShpExts>
+    <customShpInfo spid="_x0000_s2049" textRotate="1"/>
+  </customShpExts>
 </s:customData>
 </file>
 

--- a/软件需求规格说明书.docx
+++ b/软件需求规格说明书.docx
@@ -54,10 +54,10 @@
           <w:szCs w:val="84"/>
         </w:rPr>
       </w:pPr>
-      <w:bookmarkStart w:id="1" w:name="_Toc36305794"/>
-      <w:bookmarkStart w:id="2" w:name="_Toc36306067"/>
-      <w:bookmarkStart w:id="3" w:name="_Toc36386238"/>
-      <w:bookmarkStart w:id="4" w:name="_Toc36453752"/>
+      <w:bookmarkStart w:id="1" w:name="_Toc36306067"/>
+      <w:bookmarkStart w:id="2" w:name="_Toc36453752"/>
+      <w:bookmarkStart w:id="3" w:name="_Toc36305794"/>
+      <w:bookmarkStart w:id="4" w:name="_Toc36386238"/>
       <w:r>
         <w:rPr>
           <w:rFonts w:hint="eastAsia"/>
@@ -254,7 +254,7 @@
             <w:bidi w:val="0"/>
             <w:adjustRightInd/>
             <w:snapToGrid/>
-            <w:spacing w:line="188" w:lineRule="auto"/>
+            <w:spacing w:after="120" w:line="240" w:lineRule="auto"/>
             <w:textAlignment w:val="auto"/>
           </w:pPr>
           <w:r>
@@ -326,7 +326,7 @@
             <w:bidi w:val="0"/>
             <w:adjustRightInd/>
             <w:snapToGrid/>
-            <w:spacing w:line="188" w:lineRule="auto"/>
+            <w:spacing w:after="120" w:line="240" w:lineRule="auto"/>
             <w:textAlignment w:val="auto"/>
           </w:pPr>
           <w:r>
@@ -385,7 +385,7 @@
             <w:bidi w:val="0"/>
             <w:adjustRightInd/>
             <w:snapToGrid/>
-            <w:spacing w:line="188" w:lineRule="auto"/>
+            <w:spacing w:after="120" w:line="240" w:lineRule="auto"/>
             <w:textAlignment w:val="auto"/>
           </w:pPr>
           <w:r>
@@ -444,7 +444,7 @@
             <w:bidi w:val="0"/>
             <w:adjustRightInd/>
             <w:snapToGrid/>
-            <w:spacing w:line="188" w:lineRule="auto"/>
+            <w:spacing w:after="120" w:line="240" w:lineRule="auto"/>
             <w:textAlignment w:val="auto"/>
           </w:pPr>
           <w:r>
@@ -503,7 +503,7 @@
             <w:bidi w:val="0"/>
             <w:adjustRightInd/>
             <w:snapToGrid/>
-            <w:spacing w:line="188" w:lineRule="auto"/>
+            <w:spacing w:after="120" w:line="240" w:lineRule="auto"/>
             <w:textAlignment w:val="auto"/>
           </w:pPr>
           <w:r>
@@ -563,7 +563,7 @@
             <w:bidi w:val="0"/>
             <w:adjustRightInd/>
             <w:snapToGrid/>
-            <w:spacing w:line="188" w:lineRule="auto"/>
+            <w:spacing w:after="120" w:line="240" w:lineRule="auto"/>
             <w:textAlignment w:val="auto"/>
           </w:pPr>
           <w:r>
@@ -622,7 +622,7 @@
             <w:bidi w:val="0"/>
             <w:adjustRightInd/>
             <w:snapToGrid/>
-            <w:spacing w:line="188" w:lineRule="auto"/>
+            <w:spacing w:after="120" w:line="240" w:lineRule="auto"/>
             <w:textAlignment w:val="auto"/>
           </w:pPr>
           <w:r>
@@ -684,7 +684,7 @@
             <w:bidi w:val="0"/>
             <w:adjustRightInd/>
             <w:snapToGrid/>
-            <w:spacing w:line="188" w:lineRule="auto"/>
+            <w:spacing w:after="120" w:line="240" w:lineRule="auto"/>
             <w:textAlignment w:val="auto"/>
           </w:pPr>
           <w:r>
@@ -743,7 +743,7 @@
             <w:bidi w:val="0"/>
             <w:adjustRightInd/>
             <w:snapToGrid/>
-            <w:spacing w:line="188" w:lineRule="auto"/>
+            <w:spacing w:after="120" w:line="240" w:lineRule="auto"/>
             <w:textAlignment w:val="auto"/>
           </w:pPr>
           <w:r>
@@ -802,7 +802,7 @@
             <w:bidi w:val="0"/>
             <w:adjustRightInd/>
             <w:snapToGrid/>
-            <w:spacing w:line="188" w:lineRule="auto"/>
+            <w:spacing w:after="120" w:line="240" w:lineRule="auto"/>
             <w:textAlignment w:val="auto"/>
           </w:pPr>
           <w:r>
@@ -862,7 +862,7 @@
             <w:bidi w:val="0"/>
             <w:adjustRightInd/>
             <w:snapToGrid/>
-            <w:spacing w:line="188" w:lineRule="auto"/>
+            <w:spacing w:after="120" w:line="240" w:lineRule="auto"/>
             <w:textAlignment w:val="auto"/>
           </w:pPr>
           <w:r>
@@ -921,7 +921,7 @@
             <w:bidi w:val="0"/>
             <w:adjustRightInd/>
             <w:snapToGrid/>
-            <w:spacing w:line="188" w:lineRule="auto"/>
+            <w:spacing w:after="120" w:line="240" w:lineRule="auto"/>
             <w:textAlignment w:val="auto"/>
           </w:pPr>
           <w:r>
@@ -980,7 +980,7 @@
             <w:bidi w:val="0"/>
             <w:adjustRightInd/>
             <w:snapToGrid/>
-            <w:spacing w:line="188" w:lineRule="auto"/>
+            <w:spacing w:after="120" w:line="240" w:lineRule="auto"/>
             <w:textAlignment w:val="auto"/>
           </w:pPr>
           <w:r>
@@ -1039,7 +1039,7 @@
             <w:bidi w:val="0"/>
             <w:adjustRightInd/>
             <w:snapToGrid/>
-            <w:spacing w:line="188" w:lineRule="auto"/>
+            <w:spacing w:after="120" w:line="240" w:lineRule="auto"/>
             <w:textAlignment w:val="auto"/>
           </w:pPr>
           <w:r>
@@ -1098,7 +1098,7 @@
             <w:bidi w:val="0"/>
             <w:adjustRightInd/>
             <w:snapToGrid/>
-            <w:spacing w:line="188" w:lineRule="auto"/>
+            <w:spacing w:after="120" w:line="240" w:lineRule="auto"/>
             <w:textAlignment w:val="auto"/>
           </w:pPr>
           <w:r>
@@ -1158,7 +1158,7 @@
             <w:bidi w:val="0"/>
             <w:adjustRightInd/>
             <w:snapToGrid/>
-            <w:spacing w:line="188" w:lineRule="auto"/>
+            <w:spacing w:after="120" w:line="240" w:lineRule="auto"/>
             <w:textAlignment w:val="auto"/>
           </w:pPr>
           <w:r>
@@ -1225,7 +1225,7 @@
             <w:bidi w:val="0"/>
             <w:adjustRightInd/>
             <w:snapToGrid/>
-            <w:spacing w:line="188" w:lineRule="auto"/>
+            <w:spacing w:after="120" w:line="240" w:lineRule="auto"/>
             <w:textAlignment w:val="auto"/>
           </w:pPr>
           <w:r>
@@ -1285,7 +1285,7 @@
             <w:bidi w:val="0"/>
             <w:adjustRightInd/>
             <w:snapToGrid/>
-            <w:spacing w:line="188" w:lineRule="auto"/>
+            <w:spacing w:after="120" w:line="240" w:lineRule="auto"/>
             <w:textAlignment w:val="auto"/>
           </w:pPr>
           <w:r>
@@ -1345,7 +1345,7 @@
             <w:bidi w:val="0"/>
             <w:adjustRightInd/>
             <w:snapToGrid/>
-            <w:spacing w:line="188" w:lineRule="auto"/>
+            <w:spacing w:after="120" w:line="240" w:lineRule="auto"/>
             <w:textAlignment w:val="auto"/>
           </w:pPr>
           <w:r>
@@ -1405,7 +1405,7 @@
             <w:bidi w:val="0"/>
             <w:adjustRightInd/>
             <w:snapToGrid/>
-            <w:spacing w:line="188" w:lineRule="auto"/>
+            <w:spacing w:after="120" w:line="240" w:lineRule="auto"/>
             <w:textAlignment w:val="auto"/>
           </w:pPr>
           <w:r>
@@ -1445,6 +1445,8 @@
           <w:r>
             <w:fldChar w:fldCharType="end"/>
           </w:r>
+          <w:bookmarkStart w:id="71" w:name="_GoBack"/>
+          <w:bookmarkEnd w:id="71"/>
         </w:p>
         <w:p>
           <w:pPr>
@@ -1465,7 +1467,7 @@
             <w:bidi w:val="0"/>
             <w:adjustRightInd/>
             <w:snapToGrid/>
-            <w:spacing w:line="188" w:lineRule="auto"/>
+            <w:spacing w:after="120" w:line="240" w:lineRule="auto"/>
             <w:textAlignment w:val="auto"/>
           </w:pPr>
           <w:r>
@@ -1525,7 +1527,7 @@
             <w:bidi w:val="0"/>
             <w:adjustRightInd/>
             <w:snapToGrid/>
-            <w:spacing w:line="188" w:lineRule="auto"/>
+            <w:spacing w:after="120" w:line="240" w:lineRule="auto"/>
             <w:textAlignment w:val="auto"/>
           </w:pPr>
           <w:r>
@@ -1606,7 +1608,7 @@
             <w:bidi w:val="0"/>
             <w:adjustRightInd/>
             <w:snapToGrid/>
-            <w:spacing w:line="183" w:lineRule="auto"/>
+            <w:spacing w:after="120" w:line="240" w:lineRule="auto"/>
             <w:textAlignment w:val="auto"/>
           </w:pPr>
           <w:r>
@@ -1652,7 +1654,7 @@
             <w:fldChar w:fldCharType="separate"/>
           </w:r>
           <w:r>
-            <w:t>15</w:t>
+            <w:t>14</w:t>
           </w:r>
           <w:r>
             <w:fldChar w:fldCharType="end"/>
@@ -1680,7 +1682,7 @@
             <w:bidi w:val="0"/>
             <w:adjustRightInd/>
             <w:snapToGrid/>
-            <w:spacing w:line="168" w:lineRule="auto"/>
+            <w:spacing w:after="120" w:line="240" w:lineRule="auto"/>
             <w:textAlignment w:val="auto"/>
           </w:pPr>
           <w:r>
@@ -1712,7 +1714,7 @@
             <w:fldChar w:fldCharType="separate"/>
           </w:r>
           <w:r>
-            <w:t>15</w:t>
+            <w:t>14</w:t>
           </w:r>
           <w:r>
             <w:fldChar w:fldCharType="end"/>
@@ -1740,7 +1742,7 @@
             <w:bidi w:val="0"/>
             <w:adjustRightInd/>
             <w:snapToGrid/>
-            <w:spacing w:line="188" w:lineRule="auto"/>
+            <w:spacing w:after="120" w:line="240" w:lineRule="auto"/>
             <w:textAlignment w:val="auto"/>
           </w:pPr>
           <w:r>
@@ -1771,7 +1773,7 @@
             <w:fldChar w:fldCharType="separate"/>
           </w:r>
           <w:r>
-            <w:t>15</w:t>
+            <w:t>14</w:t>
           </w:r>
           <w:r>
             <w:fldChar w:fldCharType="end"/>
@@ -1799,7 +1801,7 @@
             <w:bidi w:val="0"/>
             <w:adjustRightInd/>
             <w:snapToGrid/>
-            <w:spacing w:line="188" w:lineRule="auto"/>
+            <w:spacing w:after="120" w:line="240" w:lineRule="auto"/>
             <w:textAlignment w:val="auto"/>
           </w:pPr>
           <w:r>
@@ -1843,7 +1845,7 @@
             <w:fldChar w:fldCharType="separate"/>
           </w:r>
           <w:r>
-            <w:t>17</w:t>
+            <w:t>16</w:t>
           </w:r>
           <w:r>
             <w:fldChar w:fldCharType="end"/>
@@ -1871,7 +1873,7 @@
             <w:bidi w:val="0"/>
             <w:adjustRightInd/>
             <w:snapToGrid/>
-            <w:spacing w:line="188" w:lineRule="auto"/>
+            <w:spacing w:after="120" w:line="240" w:lineRule="auto"/>
             <w:textAlignment w:val="auto"/>
           </w:pPr>
           <w:r>
@@ -1915,7 +1917,7 @@
             <w:fldChar w:fldCharType="separate"/>
           </w:r>
           <w:r>
-            <w:t>19</w:t>
+            <w:t>18</w:t>
           </w:r>
           <w:r>
             <w:fldChar w:fldCharType="end"/>
@@ -1943,7 +1945,7 @@
             <w:bidi w:val="0"/>
             <w:adjustRightInd/>
             <w:snapToGrid/>
-            <w:spacing w:line="188" w:lineRule="auto"/>
+            <w:spacing w:after="120" w:line="240" w:lineRule="auto"/>
             <w:textAlignment w:val="auto"/>
           </w:pPr>
           <w:r>
@@ -1987,7 +1989,7 @@
             <w:fldChar w:fldCharType="separate"/>
           </w:r>
           <w:r>
-            <w:t>22</w:t>
+            <w:t>21</w:t>
           </w:r>
           <w:r>
             <w:fldChar w:fldCharType="end"/>
@@ -2011,7 +2013,7 @@
             <w:bidi w:val="0"/>
             <w:adjustRightInd/>
             <w:snapToGrid/>
-            <w:spacing w:line="188" w:lineRule="auto"/>
+            <w:spacing w:after="120" w:line="240" w:lineRule="auto"/>
             <w:textAlignment w:val="auto"/>
           </w:pPr>
           <w:r>
@@ -2061,209 +2063,6 @@
     </w:p>
     <w:p>
       <w:pPr>
-        <w:bidi w:val="0"/>
-        <w:rPr>
-          <w:rFonts w:hint="eastAsia" w:ascii="宋体" w:hAnsi="宋体" w:eastAsia="宋体" w:cs="宋体"/>
-          <w:sz w:val="21"/>
-          <w:szCs w:val="21"/>
-        </w:rPr>
-      </w:pPr>
-      <w:r>
-        <w:t xml:space="preserve"> </w:t>
-      </w:r>
-      <w:r>
-        <w:rPr>
-          <w:rFonts w:hint="eastAsia" w:ascii="宋体" w:hAnsi="宋体" w:eastAsia="宋体" w:cs="宋体"/>
-          <w:sz w:val="21"/>
-          <w:szCs w:val="21"/>
-        </w:rPr>
-        <w:t>评了么项目旨在提供一个在线评分系统，帮助助教提高作业评分效率，提供比现有方式更好的课堂答辩评审体验，同时减轻助教的工作量并降低助教工作复杂度。</w:t>
-      </w:r>
-    </w:p>
-    <w:bookmarkEnd w:id="8"/>
-    <w:p>
-      <w:pPr>
-        <w:pStyle w:val="4"/>
-        <w:rPr>
-          <w:rFonts w:hint="eastAsia" w:ascii="黑体" w:hAnsi="黑体" w:eastAsia="黑体" w:cs="黑体"/>
-          <w:color w:val="auto"/>
-        </w:rPr>
-      </w:pPr>
-      <w:bookmarkStart w:id="9" w:name="_Toc7357"/>
-      <w:bookmarkStart w:id="10" w:name="header-n8"/>
-      <w:r>
-        <w:rPr>
-          <w:rFonts w:hint="eastAsia" w:ascii="黑体" w:hAnsi="黑体" w:eastAsia="黑体" w:cs="黑体"/>
-          <w:color w:val="auto"/>
-        </w:rPr>
-        <w:t>1.2项目背景</w:t>
-      </w:r>
-      <w:bookmarkEnd w:id="9"/>
-    </w:p>
-    <w:p>
-      <w:pPr>
-        <w:bidi w:val="0"/>
-        <w:rPr>
-          <w:rFonts w:hint="eastAsia" w:ascii="宋体" w:hAnsi="宋体" w:eastAsia="宋体" w:cs="宋体"/>
-          <w:sz w:val="21"/>
-          <w:szCs w:val="21"/>
-        </w:rPr>
-      </w:pPr>
-      <w:r>
-        <w:rPr>
-          <w:rFonts w:hint="eastAsia" w:ascii="宋体" w:hAnsi="宋体" w:eastAsia="宋体" w:cs="宋体"/>
-          <w:sz w:val="21"/>
-          <w:szCs w:val="21"/>
-        </w:rPr>
-        <w:t xml:space="preserve"> 软件名称：评了么评分系统</w:t>
-      </w:r>
-    </w:p>
-    <w:p>
-      <w:pPr>
-        <w:bidi w:val="0"/>
-        <w:rPr>
-          <w:rFonts w:hint="eastAsia" w:ascii="宋体" w:hAnsi="宋体" w:eastAsia="宋体" w:cs="宋体"/>
-          <w:sz w:val="21"/>
-          <w:szCs w:val="21"/>
-        </w:rPr>
-      </w:pPr>
-      <w:r>
-        <w:rPr>
-          <w:rFonts w:hint="eastAsia" w:ascii="宋体" w:hAnsi="宋体" w:eastAsia="宋体" w:cs="宋体"/>
-          <w:sz w:val="21"/>
-          <w:szCs w:val="21"/>
-        </w:rPr>
-        <w:t xml:space="preserve"> 项目任务提出者：单红老师</w:t>
-      </w:r>
-    </w:p>
-    <w:p>
-      <w:pPr>
-        <w:bidi w:val="0"/>
-        <w:rPr>
-          <w:rFonts w:hint="eastAsia" w:ascii="宋体" w:hAnsi="宋体" w:eastAsia="宋体" w:cs="宋体"/>
-          <w:sz w:val="21"/>
-          <w:szCs w:val="21"/>
-        </w:rPr>
-      </w:pPr>
-      <w:r>
-        <w:rPr>
-          <w:rFonts w:hint="eastAsia" w:ascii="宋体" w:hAnsi="宋体" w:eastAsia="宋体" w:cs="宋体"/>
-          <w:sz w:val="21"/>
-          <w:szCs w:val="21"/>
-        </w:rPr>
-        <w:t xml:space="preserve"> 项目开发者：评了么团队</w:t>
-      </w:r>
-    </w:p>
-    <w:bookmarkEnd w:id="10"/>
-    <w:p>
-      <w:pPr>
-        <w:pStyle w:val="4"/>
-        <w:rPr>
-          <w:rFonts w:hint="eastAsia" w:ascii="黑体" w:hAnsi="黑体" w:eastAsia="黑体" w:cs="黑体"/>
-          <w:color w:val="auto"/>
-        </w:rPr>
-      </w:pPr>
-      <w:bookmarkStart w:id="11" w:name="_Toc22383"/>
-      <w:bookmarkStart w:id="12" w:name="header-n12"/>
-      <w:r>
-        <w:rPr>
-          <w:rFonts w:hint="eastAsia" w:ascii="黑体" w:hAnsi="黑体" w:eastAsia="黑体" w:cs="黑体"/>
-          <w:color w:val="auto"/>
-        </w:rPr>
-        <w:t>1.3参考资料</w:t>
-      </w:r>
-      <w:bookmarkEnd w:id="11"/>
-    </w:p>
-    <w:bookmarkEnd w:id="5"/>
-    <w:bookmarkEnd w:id="12"/>
-    <w:p>
-      <w:pPr>
-        <w:pStyle w:val="2"/>
-        <w:bidi w:val="0"/>
-        <w:rPr>
-          <w:rStyle w:val="76"/>
-          <w:rFonts w:hint="eastAsia" w:ascii="黑体" w:hAnsi="黑体" w:eastAsia="黑体" w:cs="黑体"/>
-          <w:b/>
-          <w:bCs/>
-        </w:rPr>
-      </w:pPr>
-      <w:bookmarkStart w:id="13" w:name="_Toc13444"/>
-      <w:bookmarkStart w:id="14" w:name="header-n14"/>
-      <w:r>
-        <w:rPr>
-          <w:rStyle w:val="76"/>
-          <w:rFonts w:hint="eastAsia" w:ascii="黑体" w:hAnsi="黑体" w:eastAsia="黑体" w:cs="黑体"/>
-          <w:b/>
-          <w:bCs/>
-        </w:rPr>
-        <w:t>2.总体描述</w:t>
-      </w:r>
-      <w:bookmarkEnd w:id="13"/>
-      <w:r>
-        <w:rPr>
-          <w:rStyle w:val="76"/>
-          <w:rFonts w:hint="eastAsia" w:ascii="黑体" w:hAnsi="黑体" w:eastAsia="黑体" w:cs="黑体"/>
-          <w:b/>
-          <w:bCs/>
-        </w:rPr>
-        <w:t xml:space="preserve"> </w:t>
-      </w:r>
-    </w:p>
-    <w:p>
-      <w:pPr>
-        <w:pStyle w:val="4"/>
-        <w:rPr>
-          <w:rFonts w:hint="eastAsia" w:ascii="黑体" w:hAnsi="黑体" w:eastAsia="黑体" w:cs="黑体"/>
-          <w:color w:val="auto"/>
-        </w:rPr>
-      </w:pPr>
-      <w:bookmarkStart w:id="15" w:name="_Toc19698"/>
-      <w:bookmarkStart w:id="16" w:name="header-n15"/>
-      <w:r>
-        <w:rPr>
-          <w:rFonts w:hint="eastAsia" w:ascii="黑体" w:hAnsi="黑体" w:eastAsia="黑体" w:cs="黑体"/>
-          <w:color w:val="auto"/>
-        </w:rPr>
-        <w:t>2.1 目标</w:t>
-      </w:r>
-      <w:bookmarkEnd w:id="15"/>
-      <w:r>
-        <w:rPr>
-          <w:rFonts w:hint="eastAsia" w:ascii="黑体" w:hAnsi="黑体" w:eastAsia="黑体" w:cs="黑体"/>
-          <w:color w:val="auto"/>
-        </w:rPr>
-        <w:t xml:space="preserve"> </w:t>
-      </w:r>
-    </w:p>
-    <w:p>
-      <w:pPr>
-        <w:pStyle w:val="5"/>
-        <w:spacing w:line="360" w:lineRule="auto"/>
-        <w:rPr>
-          <w:rFonts w:hint="default" w:ascii="黑体" w:hAnsi="黑体" w:eastAsia="黑体" w:cs="黑体"/>
-          <w:color w:val="auto"/>
-          <w:lang w:val="en-US"/>
-        </w:rPr>
-      </w:pPr>
-      <w:bookmarkStart w:id="17" w:name="_Toc12054"/>
-      <w:bookmarkStart w:id="18" w:name="header-n16"/>
-      <w:r>
-        <w:rPr>
-          <w:color w:val="auto"/>
-        </w:rPr>
-        <w:t>2.1.1</w:t>
-      </w:r>
-      <w:r>
-        <w:rPr>
-          <w:rFonts w:hint="eastAsia" w:ascii="黑体" w:hAnsi="黑体" w:eastAsia="黑体" w:cs="黑体"/>
-          <w:color w:val="auto"/>
-        </w:rPr>
-        <w:t>开发意图</w:t>
-      </w:r>
-      <w:bookmarkEnd w:id="17"/>
-    </w:p>
-    <w:p>
-      <w:pPr>
         <w:numPr>
           <w:ilvl w:val="0"/>
           <w:numId w:val="0"/>
@@ -2276,8 +2075,28 @@
         <w:rPr>
           <w:rFonts w:hint="eastAsia"/>
         </w:rPr>
-        <w:t xml:space="preserve"> 提供一个更方便的平台以便老师、助教以及学生进行团队答辩、个人作业等作业的评分。</w:t>
-      </w:r>
+        <w:t xml:space="preserve"> 评了么项目旨在提供一个在线评分系统，帮助助教提高作业评分效率，提供比现有方式更好的课堂答辩评审体验，同时减轻助教的工作量并降低助教工作复杂度。</w:t>
+      </w:r>
+    </w:p>
+    <w:bookmarkEnd w:id="8"/>
+    <w:p>
+      <w:pPr>
+        <w:pStyle w:val="4"/>
+        <w:rPr>
+          <w:rFonts w:hint="eastAsia" w:ascii="黑体" w:hAnsi="黑体" w:eastAsia="黑体" w:cs="黑体"/>
+          <w:color w:val="auto"/>
+        </w:rPr>
+      </w:pPr>
+      <w:bookmarkStart w:id="9" w:name="_Toc7357"/>
+      <w:bookmarkStart w:id="10" w:name="header-n8"/>
+      <w:r>
+        <w:rPr>
+          <w:rFonts w:hint="eastAsia" w:ascii="黑体" w:hAnsi="黑体" w:eastAsia="黑体" w:cs="黑体"/>
+          <w:color w:val="auto"/>
+        </w:rPr>
+        <w:t>1.2项目背景</w:t>
+      </w:r>
+      <w:bookmarkEnd w:id="9"/>
     </w:p>
     <w:p>
       <w:pPr>
@@ -2289,27 +2108,12 @@
           <w:rFonts w:hint="eastAsia"/>
         </w:rPr>
       </w:pPr>
-    </w:p>
-    <w:bookmarkEnd w:id="18"/>
-    <w:p>
-      <w:pPr>
-        <w:pStyle w:val="5"/>
-        <w:spacing w:line="360" w:lineRule="auto"/>
-        <w:rPr>
-          <w:rFonts w:hint="eastAsia" w:ascii="黑体" w:hAnsi="黑体" w:eastAsia="黑体" w:cs="黑体"/>
-          <w:color w:val="auto"/>
-        </w:rPr>
-      </w:pPr>
-      <w:bookmarkStart w:id="19" w:name="_Toc5907"/>
-      <w:bookmarkStart w:id="20" w:name="header-n18"/>
-      <w:r>
-        <w:rPr>
-          <w:rFonts w:hint="eastAsia" w:ascii="黑体" w:hAnsi="黑体" w:eastAsia="黑体" w:cs="黑体"/>
-          <w:color w:val="auto"/>
-        </w:rPr>
-        <w:t>2.1.2应用目标和作用范围</w:t>
-      </w:r>
-      <w:bookmarkEnd w:id="19"/>
+      <w:r>
+        <w:rPr>
+          <w:rFonts w:hint="eastAsia"/>
+        </w:rPr>
+        <w:t xml:space="preserve"> 软件名称：评了么评分系统</w:t>
+      </w:r>
     </w:p>
     <w:p>
       <w:pPr>
@@ -2325,7 +2129,7 @@
         <w:rPr>
           <w:rFonts w:hint="eastAsia"/>
         </w:rPr>
-        <w:t>评了么评分系统（下称“本系统”）面向所有《软件工程实践》课程的老师，助教以及学生。</w:t>
+        <w:t xml:space="preserve"> 项目任务提出者：单红老师</w:t>
       </w:r>
     </w:p>
     <w:p>
@@ -2338,83 +2142,140 @@
           <w:rFonts w:hint="eastAsia"/>
         </w:rPr>
       </w:pPr>
-    </w:p>
-    <w:bookmarkEnd w:id="20"/>
-    <w:p>
-      <w:pPr>
-        <w:pStyle w:val="5"/>
-        <w:spacing w:line="360" w:lineRule="auto"/>
+      <w:r>
+        <w:rPr>
+          <w:rFonts w:hint="eastAsia"/>
+        </w:rPr>
+        <w:t xml:space="preserve"> 项目开发者：评了么团队</w:t>
+      </w:r>
+    </w:p>
+    <w:bookmarkEnd w:id="10"/>
+    <w:p>
+      <w:pPr>
+        <w:pStyle w:val="4"/>
         <w:rPr>
           <w:rFonts w:hint="eastAsia" w:ascii="黑体" w:hAnsi="黑体" w:eastAsia="黑体" w:cs="黑体"/>
           <w:color w:val="auto"/>
         </w:rPr>
       </w:pPr>
-      <w:bookmarkStart w:id="21" w:name="_Toc16845"/>
-      <w:bookmarkStart w:id="22" w:name="header-n20"/>
+      <w:bookmarkStart w:id="11" w:name="_Toc22383"/>
+      <w:bookmarkStart w:id="12" w:name="header-n12"/>
       <w:r>
         <w:rPr>
           <w:rFonts w:hint="eastAsia" w:ascii="黑体" w:hAnsi="黑体" w:eastAsia="黑体" w:cs="黑体"/>
           <w:color w:val="auto"/>
         </w:rPr>
-        <w:t>2.1.3产品前景</w:t>
-      </w:r>
-      <w:bookmarkEnd w:id="21"/>
-      <w:r>
-        <w:rPr>
-          <w:rFonts w:hint="eastAsia" w:ascii="黑体" w:hAnsi="黑体" w:eastAsia="黑体" w:cs="黑体"/>
-          <w:color w:val="auto"/>
-        </w:rPr>
-        <w:t xml:space="preserve"> </w:t>
-      </w:r>
-    </w:p>
-    <w:p>
-      <w:pPr>
-        <w:numPr>
-          <w:ilvl w:val="0"/>
-          <w:numId w:val="0"/>
-        </w:numPr>
-        <w:rPr>
-          <w:rFonts w:hint="eastAsia"/>
-        </w:rPr>
-      </w:pPr>
-      <w:r>
-        <w:rPr>
-          <w:rFonts w:hint="eastAsia"/>
-        </w:rPr>
-        <w:t xml:space="preserve"> 本系统通过提供老师、助教、学生一个评分平台，可以极大地改善评分时的体验，减少花费的时间。能够充分地响应需求，有着非常好的前景。</w:t>
-      </w:r>
-    </w:p>
-    <w:bookmarkEnd w:id="14"/>
-    <w:bookmarkEnd w:id="16"/>
-    <w:bookmarkEnd w:id="22"/>
-    <w:p>
-      <w:pPr>
-        <w:pStyle w:val="2"/>
+        <w:t>1.3参考资料</w:t>
+      </w:r>
+      <w:bookmarkEnd w:id="11"/>
+    </w:p>
+    <w:p>
+      <w:pPr>
         <w:numPr>
           <w:ilvl w:val="0"/>
           <w:numId w:val="1"/>
         </w:numPr>
         <w:bidi w:val="0"/>
-        <w:spacing w:line="240" w:lineRule="auto"/>
-        <w:jc w:val="both"/>
-        <w:rPr>
-          <w:rFonts w:hint="default" w:ascii="黑体" w:hAnsi="黑体" w:eastAsia="黑体" w:cs="黑体"/>
-          <w:color w:val="auto"/>
+        <w:rPr>
+          <w:rFonts w:hint="default"/>
           <w:lang w:val="en-US"/>
         </w:rPr>
       </w:pPr>
-      <w:bookmarkStart w:id="23" w:name="_Toc12222"/>
-      <w:bookmarkStart w:id="24" w:name="header-n22"/>
-      <w:r>
+      <w:r>
+        <w:rPr>
+          <w:rFonts w:hint="eastAsia"/>
+        </w:rPr>
+        <w:t>(美)Roger S.Pressman 著，郑人杰等译.软件工程[M].第</w:t>
+      </w:r>
+      <w:r>
+        <w:rPr>
+          <w:rFonts w:hint="eastAsia" w:eastAsia="宋体"/>
+          <w:lang w:val="en-US" w:eastAsia="zh-CN"/>
+        </w:rPr>
+        <w:t>八</w:t>
+      </w:r>
+      <w:r>
+        <w:rPr>
+          <w:rFonts w:hint="eastAsia"/>
+        </w:rPr>
+        <w:t>版</w:t>
+      </w:r>
+      <w:r>
+        <w:rPr>
+          <w:rFonts w:hint="default"/>
+          <w:lang w:val="en-US"/>
+        </w:rPr>
+        <w:t xml:space="preserve">. </w:t>
+      </w:r>
+      <w:r>
+        <w:rPr>
+          <w:rFonts w:hint="eastAsia"/>
+        </w:rPr>
+        <w:t>北京：机械工业出版,201</w:t>
+      </w:r>
+      <w:r>
+        <w:rPr>
+          <w:rFonts w:hint="eastAsia" w:eastAsia="宋体"/>
+          <w:lang w:val="en-US" w:eastAsia="zh-CN"/>
+        </w:rPr>
+        <w:t>7</w:t>
+      </w:r>
+      <w:r>
+        <w:rPr>
+          <w:rFonts w:hint="eastAsia"/>
+        </w:rPr>
+        <w:t>.</w:t>
+      </w:r>
+    </w:p>
+    <w:p>
+      <w:pPr>
+        <w:numPr>
+          <w:ilvl w:val="0"/>
+          <w:numId w:val="1"/>
+        </w:numPr>
+        <w:bidi w:val="0"/>
+        <w:rPr>
+          <w:rFonts w:hint="default"/>
+          <w:lang w:val="en-US"/>
+        </w:rPr>
+      </w:pPr>
+      <w:r>
+        <w:rPr>
+          <w:rFonts w:hint="default"/>
+          <w:lang w:val="en-US"/>
+        </w:rPr>
+        <w:t>邹欣.构建之法[M].第</w:t>
+      </w:r>
+      <w:r>
+        <w:rPr>
+          <w:rFonts w:hint="eastAsia" w:eastAsia="宋体"/>
+          <w:lang w:val="en-US" w:eastAsia="zh-CN"/>
+        </w:rPr>
+        <w:t>二</w:t>
+      </w:r>
+      <w:r>
+        <w:rPr>
+          <w:rFonts w:hint="default"/>
+          <w:lang w:val="en-US"/>
+        </w:rPr>
+        <w:t>版. 北京：人民邮电出版社，2015.</w:t>
+      </w:r>
+    </w:p>
+    <w:bookmarkEnd w:id="5"/>
+    <w:bookmarkEnd w:id="12"/>
+    <w:p>
+      <w:pPr>
+        <w:pStyle w:val="2"/>
+        <w:bidi w:val="0"/>
         <w:rPr>
           <w:rStyle w:val="76"/>
           <w:rFonts w:hint="eastAsia" w:ascii="黑体" w:hAnsi="黑体" w:eastAsia="黑体" w:cs="黑体"/>
           <w:b/>
           <w:bCs/>
         </w:rPr>
-        <w:t>具体要求</w:t>
-      </w:r>
-      <w:bookmarkEnd w:id="23"/>
+      </w:pPr>
+      <w:bookmarkStart w:id="13" w:name="_Toc13444"/>
+      <w:bookmarkStart w:id="14" w:name="header-n14"/>
       <w:r>
         <w:rPr>
           <w:rStyle w:val="76"/>
@@ -2422,10 +2283,260 @@
           <w:b/>
           <w:bCs/>
         </w:rPr>
+        <w:t>2.总体描述</w:t>
+      </w:r>
+      <w:bookmarkEnd w:id="13"/>
+      <w:r>
+        <w:rPr>
+          <w:rStyle w:val="76"/>
+          <w:rFonts w:hint="eastAsia" w:ascii="黑体" w:hAnsi="黑体" w:eastAsia="黑体" w:cs="黑体"/>
+          <w:b/>
+          <w:bCs/>
+        </w:rPr>
         <w:t xml:space="preserve"> </w:t>
       </w:r>
-      <w:bookmarkStart w:id="71" w:name="_GoBack"/>
-      <w:bookmarkEnd w:id="71"/>
+    </w:p>
+    <w:p>
+      <w:pPr>
+        <w:pStyle w:val="4"/>
+        <w:rPr>
+          <w:rFonts w:hint="eastAsia" w:ascii="黑体" w:hAnsi="黑体" w:eastAsia="黑体" w:cs="黑体"/>
+          <w:color w:val="auto"/>
+        </w:rPr>
+      </w:pPr>
+      <w:bookmarkStart w:id="15" w:name="_Toc19698"/>
+      <w:bookmarkStart w:id="16" w:name="header-n15"/>
+      <w:r>
+        <w:rPr>
+          <w:rFonts w:hint="eastAsia" w:ascii="黑体" w:hAnsi="黑体" w:eastAsia="黑体" w:cs="黑体"/>
+          <w:color w:val="auto"/>
+        </w:rPr>
+        <w:t>2.1 目标</w:t>
+      </w:r>
+      <w:bookmarkEnd w:id="15"/>
+      <w:r>
+        <w:rPr>
+          <w:rFonts w:hint="eastAsia" w:ascii="黑体" w:hAnsi="黑体" w:eastAsia="黑体" w:cs="黑体"/>
+          <w:color w:val="auto"/>
+        </w:rPr>
+        <w:t xml:space="preserve"> </w:t>
+      </w:r>
+    </w:p>
+    <w:p>
+      <w:pPr>
+        <w:pStyle w:val="5"/>
+        <w:spacing w:line="360" w:lineRule="auto"/>
+        <w:rPr>
+          <w:rFonts w:hint="default" w:ascii="黑体" w:hAnsi="黑体" w:eastAsia="黑体" w:cs="黑体"/>
+          <w:color w:val="auto"/>
+          <w:lang w:val="en-US"/>
+        </w:rPr>
+      </w:pPr>
+      <w:bookmarkStart w:id="17" w:name="_Toc12054"/>
+      <w:bookmarkStart w:id="18" w:name="header-n16"/>
+      <w:r>
+        <w:rPr>
+          <w:color w:val="auto"/>
+        </w:rPr>
+        <w:t>2.1.1</w:t>
+      </w:r>
+      <w:r>
+        <w:rPr>
+          <w:rFonts w:hint="eastAsia" w:ascii="黑体" w:hAnsi="黑体" w:eastAsia="黑体" w:cs="黑体"/>
+          <w:color w:val="auto"/>
+        </w:rPr>
+        <w:t>开发意图</w:t>
+      </w:r>
+      <w:bookmarkEnd w:id="17"/>
+    </w:p>
+    <w:p>
+      <w:pPr>
+        <w:numPr>
+          <w:ilvl w:val="0"/>
+          <w:numId w:val="0"/>
+        </w:numPr>
+        <w:rPr>
+          <w:rFonts w:hint="eastAsia"/>
+        </w:rPr>
+      </w:pPr>
+      <w:r>
+        <w:rPr>
+          <w:rFonts w:hint="eastAsia"/>
+        </w:rPr>
+        <w:t xml:space="preserve"> 提供一个平台</w:t>
+      </w:r>
+      <w:r>
+        <w:rPr>
+          <w:rFonts w:hint="eastAsia" w:eastAsia="宋体"/>
+          <w:lang w:val="en-US" w:eastAsia="zh-CN"/>
+        </w:rPr>
+        <w:t>让</w:t>
+      </w:r>
+      <w:r>
+        <w:rPr>
+          <w:rFonts w:hint="eastAsia"/>
+        </w:rPr>
+        <w:t>老师、助教以及学生</w:t>
+      </w:r>
+      <w:r>
+        <w:rPr>
+          <w:rFonts w:hint="eastAsia" w:eastAsia="宋体"/>
+          <w:lang w:val="en-US" w:eastAsia="zh-CN"/>
+        </w:rPr>
+        <w:t>能够更方便地</w:t>
+      </w:r>
+      <w:r>
+        <w:rPr>
+          <w:rFonts w:hint="eastAsia"/>
+        </w:rPr>
+        <w:t>进行团队答辩、个人作业等作业的评分。</w:t>
+      </w:r>
+    </w:p>
+    <w:p>
+      <w:pPr>
+        <w:numPr>
+          <w:ilvl w:val="0"/>
+          <w:numId w:val="0"/>
+        </w:numPr>
+        <w:rPr>
+          <w:rFonts w:hint="eastAsia"/>
+        </w:rPr>
+      </w:pPr>
+    </w:p>
+    <w:bookmarkEnd w:id="18"/>
+    <w:p>
+      <w:pPr>
+        <w:pStyle w:val="5"/>
+        <w:spacing w:line="360" w:lineRule="auto"/>
+        <w:rPr>
+          <w:rFonts w:hint="eastAsia" w:ascii="黑体" w:hAnsi="黑体" w:eastAsia="黑体" w:cs="黑体"/>
+          <w:color w:val="auto"/>
+        </w:rPr>
+      </w:pPr>
+      <w:bookmarkStart w:id="19" w:name="_Toc5907"/>
+      <w:bookmarkStart w:id="20" w:name="header-n18"/>
+      <w:r>
+        <w:rPr>
+          <w:rFonts w:hint="eastAsia" w:ascii="黑体" w:hAnsi="黑体" w:eastAsia="黑体" w:cs="黑体"/>
+          <w:color w:val="auto"/>
+        </w:rPr>
+        <w:t>2.1.2应用目标和作用范围</w:t>
+      </w:r>
+      <w:bookmarkEnd w:id="19"/>
+    </w:p>
+    <w:p>
+      <w:pPr>
+        <w:numPr>
+          <w:ilvl w:val="0"/>
+          <w:numId w:val="0"/>
+        </w:numPr>
+        <w:rPr>
+          <w:rFonts w:hint="eastAsia"/>
+        </w:rPr>
+      </w:pPr>
+      <w:r>
+        <w:rPr>
+          <w:rFonts w:hint="eastAsia"/>
+        </w:rPr>
+        <w:t>评了么评分系统（下称“本系统”）面向所有《软件工程实践》课程的老师，助教以及学生。</w:t>
+      </w:r>
+    </w:p>
+    <w:p>
+      <w:pPr>
+        <w:numPr>
+          <w:ilvl w:val="0"/>
+          <w:numId w:val="0"/>
+        </w:numPr>
+        <w:rPr>
+          <w:rFonts w:hint="eastAsia"/>
+        </w:rPr>
+      </w:pPr>
+    </w:p>
+    <w:bookmarkEnd w:id="20"/>
+    <w:p>
+      <w:pPr>
+        <w:pStyle w:val="5"/>
+        <w:spacing w:line="360" w:lineRule="auto"/>
+        <w:rPr>
+          <w:rFonts w:hint="eastAsia" w:ascii="黑体" w:hAnsi="黑体" w:eastAsia="黑体" w:cs="黑体"/>
+          <w:color w:val="auto"/>
+        </w:rPr>
+      </w:pPr>
+      <w:bookmarkStart w:id="21" w:name="_Toc16845"/>
+      <w:bookmarkStart w:id="22" w:name="header-n20"/>
+      <w:r>
+        <w:rPr>
+          <w:rFonts w:hint="eastAsia" w:ascii="黑体" w:hAnsi="黑体" w:eastAsia="黑体" w:cs="黑体"/>
+          <w:color w:val="auto"/>
+        </w:rPr>
+        <w:t>2.1.3产品前景</w:t>
+      </w:r>
+      <w:bookmarkEnd w:id="21"/>
+      <w:r>
+        <w:rPr>
+          <w:rFonts w:hint="eastAsia" w:ascii="黑体" w:hAnsi="黑体" w:eastAsia="黑体" w:cs="黑体"/>
+          <w:color w:val="auto"/>
+        </w:rPr>
+        <w:t xml:space="preserve"> </w:t>
+      </w:r>
+    </w:p>
+    <w:p>
+      <w:pPr>
+        <w:numPr>
+          <w:ilvl w:val="0"/>
+          <w:numId w:val="0"/>
+        </w:numPr>
+        <w:rPr>
+          <w:rFonts w:hint="eastAsia"/>
+        </w:rPr>
+      </w:pPr>
+      <w:r>
+        <w:rPr>
+          <w:rFonts w:hint="eastAsia"/>
+        </w:rPr>
+        <w:t xml:space="preserve"> 本系统通过提供老师、助教、学生一个评分平台，可以极大地改善评分时的体验，减少花费的时间。能够充分地响应需求，有着非常好的前景。</w:t>
+      </w:r>
+    </w:p>
+    <w:bookmarkEnd w:id="14"/>
+    <w:bookmarkEnd w:id="16"/>
+    <w:bookmarkEnd w:id="22"/>
+    <w:p>
+      <w:pPr>
+        <w:pStyle w:val="2"/>
+        <w:numPr>
+          <w:ilvl w:val="0"/>
+          <w:numId w:val="2"/>
+        </w:numPr>
+        <w:bidi w:val="0"/>
+        <w:spacing w:line="240" w:lineRule="auto"/>
+        <w:jc w:val="both"/>
+        <w:rPr>
+          <w:rFonts w:hint="default" w:ascii="黑体" w:hAnsi="黑体" w:eastAsia="黑体" w:cs="黑体"/>
+          <w:color w:val="auto"/>
+          <w:lang w:val="en-US"/>
+        </w:rPr>
+      </w:pPr>
+      <w:bookmarkStart w:id="23" w:name="_Toc12222"/>
+      <w:bookmarkStart w:id="24" w:name="header-n22"/>
+      <w:r>
+        <w:rPr>
+          <w:rStyle w:val="76"/>
+          <w:rFonts w:hint="eastAsia" w:ascii="黑体" w:hAnsi="黑体" w:eastAsia="黑体" w:cs="黑体"/>
+          <w:b/>
+          <w:bCs/>
+        </w:rPr>
+        <w:t>具体要求</w:t>
+      </w:r>
+      <w:bookmarkEnd w:id="23"/>
+      <w:r>
+        <w:rPr>
+          <w:rStyle w:val="76"/>
+          <w:rFonts w:hint="eastAsia" w:ascii="黑体" w:hAnsi="黑体" w:eastAsia="黑体" w:cs="黑体"/>
+          <w:b/>
+          <w:bCs/>
+        </w:rPr>
+        <w:t xml:space="preserve"> </w:t>
+      </w:r>
       <w:bookmarkStart w:id="25" w:name="_Toc6393"/>
       <w:bookmarkStart w:id="26" w:name="header-n23"/>
     </w:p>
@@ -2621,7 +2732,20 @@
         <w:rPr>
           <w:rFonts w:hint="eastAsia"/>
         </w:rPr>
-        <w:t xml:space="preserve"> （1）容错能力：系统具有一定的容错和抗干扰能力，当用户输入格式错误时，系统有提示并可以再次输入。</w:t>
+        <w:t xml:space="preserve"> （1）容错能力：系统具有一定的容错和抗干扰能力，</w:t>
+      </w:r>
+      <w:r>
+        <w:rPr>
+          <w:rFonts w:hint="eastAsia" w:eastAsia="宋体"/>
+          <w:lang w:val="en-US" w:eastAsia="zh-CN"/>
+        </w:rPr>
+        <w:t>大部分情况下遇到错误能够提供错误信息并回到正常状态，不会系统崩溃。</w:t>
+      </w:r>
+      <w:r>
+        <w:rPr>
+          <w:rFonts w:hint="eastAsia"/>
+        </w:rPr>
+        <w:t>当用户输入格式错误时，系统有提示并可以再次输入。</w:t>
       </w:r>
     </w:p>
     <w:p>
@@ -2658,34 +2782,6 @@
         <w:t xml:space="preserve"> （3）易用性：页面简洁，逻辑清晰，容易第一时间上手。</w:t>
       </w:r>
     </w:p>
-    <w:bookmarkEnd w:id="30"/>
-    <w:p>
-      <w:pPr>
-        <w:pStyle w:val="5"/>
-        <w:spacing w:line="360" w:lineRule="auto"/>
-        <w:rPr>
-          <w:rFonts w:hint="eastAsia" w:ascii="黑体" w:hAnsi="黑体" w:eastAsia="黑体" w:cs="黑体"/>
-          <w:color w:val="auto"/>
-        </w:rPr>
-      </w:pPr>
-      <w:bookmarkStart w:id="31" w:name="_Toc28452"/>
-      <w:bookmarkStart w:id="32" w:name="header-n29"/>
-      <w:r>
-        <w:rPr>
-          <w:rFonts w:hint="eastAsia" w:ascii="黑体" w:hAnsi="黑体" w:eastAsia="黑体" w:cs="黑体"/>
-          <w:color w:val="auto"/>
-        </w:rPr>
-        <w:t>3.2.2安全性</w:t>
-      </w:r>
-      <w:bookmarkEnd w:id="31"/>
-      <w:r>
-        <w:rPr>
-          <w:rFonts w:hint="eastAsia" w:ascii="黑体" w:hAnsi="黑体" w:eastAsia="黑体" w:cs="黑体"/>
-          <w:color w:val="auto"/>
-        </w:rPr>
-        <w:t xml:space="preserve"> </w:t>
-      </w:r>
-    </w:p>
     <w:p>
       <w:pPr>
         <w:numPr>
@@ -2693,14 +2789,16 @@
           <w:numId w:val="0"/>
         </w:numPr>
         <w:rPr>
-          <w:rFonts w:hint="eastAsia"/>
-        </w:rPr>
-      </w:pPr>
-      <w:r>
-        <w:rPr>
-          <w:rFonts w:hint="eastAsia"/>
-        </w:rPr>
-        <w:t xml:space="preserve"> （1）加密存储：重要数据字段加密储存，安全可靠。</w:t>
+          <w:rFonts w:hint="eastAsia" w:eastAsia="宋体"/>
+          <w:lang w:val="en-US" w:eastAsia="zh-CN"/>
+        </w:rPr>
+      </w:pPr>
+      <w:r>
+        <w:rPr>
+          <w:rFonts w:hint="eastAsia" w:eastAsia="宋体"/>
+          <w:lang w:val="en-US" w:eastAsia="zh-CN"/>
+        </w:rPr>
+        <w:t xml:space="preserve"> （4）人性化：删除数据时提示确认防止误删。</w:t>
       </w:r>
     </w:p>
     <w:p>
@@ -2710,6 +2808,46 @@
           <w:numId w:val="0"/>
         </w:numPr>
         <w:rPr>
+          <w:rFonts w:hint="default" w:eastAsia="宋体"/>
+          <w:lang w:val="en-US" w:eastAsia="zh-CN"/>
+        </w:rPr>
+      </w:pPr>
+    </w:p>
+    <w:bookmarkEnd w:id="30"/>
+    <w:p>
+      <w:pPr>
+        <w:pStyle w:val="5"/>
+        <w:spacing w:line="360" w:lineRule="auto"/>
+        <w:rPr>
+          <w:rFonts w:hint="eastAsia" w:ascii="黑体" w:hAnsi="黑体" w:eastAsia="黑体" w:cs="黑体"/>
+          <w:color w:val="auto"/>
+        </w:rPr>
+      </w:pPr>
+      <w:bookmarkStart w:id="31" w:name="_Toc28452"/>
+      <w:bookmarkStart w:id="32" w:name="header-n29"/>
+      <w:r>
+        <w:rPr>
+          <w:rFonts w:hint="eastAsia" w:ascii="黑体" w:hAnsi="黑体" w:eastAsia="黑体" w:cs="黑体"/>
+          <w:color w:val="auto"/>
+        </w:rPr>
+        <w:t>3.2.2安全性</w:t>
+      </w:r>
+      <w:bookmarkEnd w:id="31"/>
+      <w:r>
+        <w:rPr>
+          <w:rFonts w:hint="eastAsia" w:ascii="黑体" w:hAnsi="黑体" w:eastAsia="黑体" w:cs="黑体"/>
+          <w:color w:val="auto"/>
+        </w:rPr>
+        <w:t xml:space="preserve"> </w:t>
+      </w:r>
+    </w:p>
+    <w:p>
+      <w:pPr>
+        <w:numPr>
+          <w:ilvl w:val="0"/>
+          <w:numId w:val="0"/>
+        </w:numPr>
+        <w:rPr>
           <w:rFonts w:hint="eastAsia"/>
         </w:rPr>
       </w:pPr>
@@ -2717,7 +2855,32 @@
         <w:rPr>
           <w:rFonts w:hint="eastAsia"/>
         </w:rPr>
+        <w:t xml:space="preserve"> （1）加密存储：重要数据字段加密储存，安全可靠。</w:t>
+      </w:r>
+    </w:p>
+    <w:p>
+      <w:pPr>
+        <w:numPr>
+          <w:ilvl w:val="0"/>
+          <w:numId w:val="0"/>
+        </w:numPr>
+        <w:rPr>
+          <w:rFonts w:hint="default" w:eastAsia="宋体"/>
+          <w:lang w:val="en-US" w:eastAsia="zh-CN"/>
+        </w:rPr>
+      </w:pPr>
+      <w:r>
+        <w:rPr>
+          <w:rFonts w:hint="eastAsia"/>
+        </w:rPr>
         <w:t xml:space="preserve"> （2）权限控制：可以根据身份区分权限，系统超级管理员拥有最高的权限。</w:t>
+      </w:r>
+      <w:r>
+        <w:rPr>
+          <w:rFonts w:hint="eastAsia" w:eastAsia="宋体"/>
+          <w:lang w:val="en-US" w:eastAsia="zh-CN"/>
+        </w:rPr>
+        <w:t>敏感数据的删除只能由高权限用户操作。</w:t>
       </w:r>
     </w:p>
     <w:bookmarkEnd w:id="24"/>
@@ -3709,8 +3872,8 @@
       <w:r>
         <w:drawing>
           <wp:inline distT="0" distB="0" distL="114300" distR="114300">
-            <wp:extent cx="5453380" cy="4953635"/>
-            <wp:effectExtent l="0" t="0" r="13970" b="18415"/>
+            <wp:extent cx="4156075" cy="3776345"/>
+            <wp:effectExtent l="0" t="0" r="15875" b="14605"/>
             <wp:docPr id="19" name="图片 1"/>
             <wp:cNvGraphicFramePr>
               <a:graphicFrameLocks xmlns:a="http://schemas.openxmlformats.org/drawingml/2006/main" noChangeAspect="1"/>
@@ -3733,7 +3896,7 @@
                   <pic:spPr>
                     <a:xfrm>
                       <a:off x="0" y="0"/>
-                      <a:ext cx="5453380" cy="4953635"/>
+                      <a:ext cx="4156075" cy="3776345"/>
                     </a:xfrm>
                     <a:prstGeom prst="rect">
                       <a:avLst/>
@@ -3757,8 +3920,8 @@
       <w:r>
         <w:drawing>
           <wp:inline distT="0" distB="0" distL="114300" distR="114300">
-            <wp:extent cx="5492750" cy="5229860"/>
-            <wp:effectExtent l="0" t="0" r="12700" b="8890"/>
+            <wp:extent cx="3980180" cy="3789680"/>
+            <wp:effectExtent l="0" t="0" r="1270" b="1270"/>
             <wp:docPr id="20" name="图片 2"/>
             <wp:cNvGraphicFramePr>
               <a:graphicFrameLocks xmlns:a="http://schemas.openxmlformats.org/drawingml/2006/main" noChangeAspect="1"/>
@@ -3781,7 +3944,7 @@
                   <pic:spPr>
                     <a:xfrm>
                       <a:off x="0" y="0"/>
-                      <a:ext cx="5492750" cy="5229860"/>
+                      <a:ext cx="3980180" cy="3789680"/>
                     </a:xfrm>
                     <a:prstGeom prst="rect">
                       <a:avLst/>
@@ -3977,7 +4140,7 @@
       <w:pPr>
         <w:numPr>
           <w:ilvl w:val="0"/>
-          <w:numId w:val="2"/>
+          <w:numId w:val="3"/>
         </w:numPr>
       </w:pPr>
       <w:r>
@@ -3988,7 +4151,7 @@
       <w:pPr>
         <w:numPr>
           <w:ilvl w:val="0"/>
-          <w:numId w:val="2"/>
+          <w:numId w:val="3"/>
         </w:numPr>
       </w:pPr>
       <w:r>
@@ -4002,7 +4165,7 @@
       <w:pPr>
         <w:numPr>
           <w:ilvl w:val="2"/>
-          <w:numId w:val="2"/>
+          <w:numId w:val="3"/>
         </w:numPr>
         <w:ind w:left="0" w:leftChars="0" w:firstLine="0" w:firstLineChars="0"/>
       </w:pPr>
@@ -4014,7 +4177,7 @@
       <w:pPr>
         <w:numPr>
           <w:ilvl w:val="2"/>
-          <w:numId w:val="2"/>
+          <w:numId w:val="3"/>
         </w:numPr>
         <w:ind w:left="0" w:leftChars="0" w:firstLine="0" w:firstLineChars="0"/>
         <w:rPr>
@@ -4032,7 +4195,7 @@
       <w:pPr>
         <w:numPr>
           <w:ilvl w:val="2"/>
-          <w:numId w:val="2"/>
+          <w:numId w:val="3"/>
         </w:numPr>
         <w:ind w:left="0" w:leftChars="0" w:firstLine="0" w:firstLineChars="0"/>
       </w:pPr>
@@ -4047,7 +4210,7 @@
       <w:pPr>
         <w:numPr>
           <w:ilvl w:val="2"/>
-          <w:numId w:val="2"/>
+          <w:numId w:val="3"/>
         </w:numPr>
         <w:ind w:left="0" w:leftChars="0" w:firstLine="0" w:firstLineChars="0"/>
       </w:pPr>
@@ -4062,7 +4225,7 @@
       <w:pPr>
         <w:numPr>
           <w:ilvl w:val="0"/>
-          <w:numId w:val="2"/>
+          <w:numId w:val="3"/>
         </w:numPr>
       </w:pPr>
       <w:r>
@@ -4076,7 +4239,7 @@
       <w:pPr>
         <w:numPr>
           <w:ilvl w:val="2"/>
-          <w:numId w:val="2"/>
+          <w:numId w:val="3"/>
         </w:numPr>
         <w:ind w:left="0" w:leftChars="0" w:firstLine="0" w:firstLineChars="0"/>
         <w:rPr>
@@ -4094,7 +4257,7 @@
       <w:pPr>
         <w:numPr>
           <w:ilvl w:val="2"/>
-          <w:numId w:val="2"/>
+          <w:numId w:val="3"/>
         </w:numPr>
         <w:ind w:left="0" w:leftChars="0" w:firstLine="0" w:firstLineChars="0"/>
         <w:rPr>
@@ -4112,7 +4275,7 @@
       <w:pPr>
         <w:numPr>
           <w:ilvl w:val="2"/>
-          <w:numId w:val="2"/>
+          <w:numId w:val="3"/>
         </w:numPr>
         <w:ind w:left="0" w:leftChars="0" w:firstLine="0" w:firstLineChars="0"/>
         <w:rPr>
@@ -4130,7 +4293,7 @@
       <w:pPr>
         <w:numPr>
           <w:ilvl w:val="2"/>
-          <w:numId w:val="2"/>
+          <w:numId w:val="3"/>
         </w:numPr>
         <w:ind w:left="0" w:leftChars="0" w:firstLine="0" w:firstLineChars="0"/>
       </w:pPr>
@@ -4145,7 +4308,7 @@
       <w:pPr>
         <w:numPr>
           <w:ilvl w:val="0"/>
-          <w:numId w:val="2"/>
+          <w:numId w:val="3"/>
         </w:numPr>
       </w:pPr>
       <w:r>
@@ -4159,7 +4322,7 @@
       <w:pPr>
         <w:numPr>
           <w:ilvl w:val="2"/>
-          <w:numId w:val="2"/>
+          <w:numId w:val="3"/>
         </w:numPr>
         <w:ind w:left="0" w:leftChars="0" w:firstLine="0" w:firstLineChars="0"/>
       </w:pPr>
@@ -4171,7 +4334,7 @@
       <w:pPr>
         <w:numPr>
           <w:ilvl w:val="2"/>
-          <w:numId w:val="2"/>
+          <w:numId w:val="3"/>
         </w:numPr>
         <w:ind w:left="0" w:leftChars="0" w:firstLine="0" w:firstLineChars="0"/>
       </w:pPr>
@@ -4190,7 +4353,7 @@
       <w:pPr>
         <w:numPr>
           <w:ilvl w:val="2"/>
-          <w:numId w:val="2"/>
+          <w:numId w:val="3"/>
         </w:numPr>
         <w:ind w:left="0" w:leftChars="0" w:firstLine="0" w:firstLineChars="0"/>
       </w:pPr>
@@ -4205,7 +4368,7 @@
       <w:pPr>
         <w:numPr>
           <w:ilvl w:val="2"/>
-          <w:numId w:val="2"/>
+          <w:numId w:val="3"/>
         </w:numPr>
         <w:ind w:left="0" w:leftChars="0" w:firstLine="0" w:firstLineChars="0"/>
       </w:pPr>
@@ -4220,7 +4383,7 @@
       <w:pPr>
         <w:numPr>
           <w:ilvl w:val="0"/>
-          <w:numId w:val="2"/>
+          <w:numId w:val="3"/>
         </w:numPr>
         <w:ind w:left="0" w:leftChars="0" w:firstLine="0" w:firstLineChars="0"/>
       </w:pPr>
@@ -4232,7 +4395,7 @@
       <w:pPr>
         <w:numPr>
           <w:ilvl w:val="2"/>
-          <w:numId w:val="2"/>
+          <w:numId w:val="3"/>
         </w:numPr>
         <w:ind w:left="0" w:leftChars="0" w:firstLine="0" w:firstLineChars="0"/>
       </w:pPr>
@@ -4244,7 +4407,7 @@
       <w:pPr>
         <w:numPr>
           <w:ilvl w:val="2"/>
-          <w:numId w:val="2"/>
+          <w:numId w:val="3"/>
         </w:numPr>
         <w:ind w:left="0" w:leftChars="0" w:firstLine="0" w:firstLineChars="0"/>
       </w:pPr>
@@ -4256,7 +4419,7 @@
       <w:pPr>
         <w:numPr>
           <w:ilvl w:val="2"/>
-          <w:numId w:val="2"/>
+          <w:numId w:val="3"/>
         </w:numPr>
         <w:ind w:left="0" w:leftChars="0" w:firstLine="0" w:firstLineChars="0"/>
       </w:pPr>
@@ -4288,7 +4451,7 @@
       <w:pPr>
         <w:numPr>
           <w:ilvl w:val="2"/>
-          <w:numId w:val="2"/>
+          <w:numId w:val="3"/>
         </w:numPr>
         <w:ind w:left="0" w:leftChars="0" w:firstLine="0" w:firstLineChars="0"/>
       </w:pPr>
@@ -4300,7 +4463,7 @@
       <w:pPr>
         <w:numPr>
           <w:ilvl w:val="2"/>
-          <w:numId w:val="2"/>
+          <w:numId w:val="3"/>
         </w:numPr>
         <w:ind w:left="0" w:leftChars="0" w:firstLine="0" w:firstLineChars="0"/>
       </w:pPr>
@@ -4312,7 +4475,7 @@
       <w:pPr>
         <w:numPr>
           <w:ilvl w:val="0"/>
-          <w:numId w:val="2"/>
+          <w:numId w:val="3"/>
         </w:numPr>
         <w:ind w:left="0" w:leftChars="0" w:firstLine="0" w:firstLineChars="0"/>
       </w:pPr>
@@ -4324,7 +4487,7 @@
       <w:pPr>
         <w:numPr>
           <w:ilvl w:val="2"/>
-          <w:numId w:val="2"/>
+          <w:numId w:val="3"/>
         </w:numPr>
         <w:ind w:left="0" w:leftChars="0" w:firstLine="0" w:firstLineChars="0"/>
       </w:pPr>
@@ -4336,7 +4499,7 @@
       <w:pPr>
         <w:numPr>
           <w:ilvl w:val="2"/>
-          <w:numId w:val="2"/>
+          <w:numId w:val="3"/>
         </w:numPr>
         <w:ind w:left="0" w:leftChars="0" w:firstLine="0" w:firstLineChars="0"/>
       </w:pPr>
@@ -4476,6 +4639,14 @@
         </w:tc>
       </w:tr>
       <w:tr>
+        <w:tblPrEx>
+          <w:tblCellMar>
+            <w:top w:w="0" w:type="dxa"/>
+            <w:left w:w="108" w:type="dxa"/>
+            <w:bottom w:w="0" w:type="dxa"/>
+            <w:right w:w="108" w:type="dxa"/>
+          </w:tblCellMar>
+        </w:tblPrEx>
         <w:tc>
           <w:p>
             <w:pPr>
@@ -4849,14 +5020,6 @@
         <w:gridCol w:w="2616"/>
       </w:tblGrid>
       <w:tr>
-        <w:tblPrEx>
-          <w:tblCellMar>
-            <w:top w:w="0" w:type="dxa"/>
-            <w:left w:w="108" w:type="dxa"/>
-            <w:bottom w:w="0" w:type="dxa"/>
-            <w:right w:w="108" w:type="dxa"/>
-          </w:tblCellMar>
-        </w:tblPrEx>
         <w:tc>
           <w:p>
             <w:pPr>
@@ -4892,14 +5055,6 @@
         </w:tc>
       </w:tr>
       <w:tr>
-        <w:tblPrEx>
-          <w:tblCellMar>
-            <w:top w:w="0" w:type="dxa"/>
-            <w:left w:w="108" w:type="dxa"/>
-            <w:bottom w:w="0" w:type="dxa"/>
-            <w:right w:w="108" w:type="dxa"/>
-          </w:tblCellMar>
-        </w:tblPrEx>
         <w:tc>
           <w:p>
             <w:pPr>
@@ -5991,6 +6146,14 @@
         </w:tc>
       </w:tr>
       <w:tr>
+        <w:tblPrEx>
+          <w:tblCellMar>
+            <w:top w:w="0" w:type="dxa"/>
+            <w:left w:w="108" w:type="dxa"/>
+            <w:bottom w:w="0" w:type="dxa"/>
+            <w:right w:w="108" w:type="dxa"/>
+          </w:tblCellMar>
+        </w:tblPrEx>
         <w:tc>
           <w:p>
             <w:pPr>
@@ -6848,6 +7011,14 @@
         <w:gridCol w:w="1896"/>
       </w:tblGrid>
       <w:tr>
+        <w:tblPrEx>
+          <w:tblCellMar>
+            <w:top w:w="0" w:type="dxa"/>
+            <w:left w:w="108" w:type="dxa"/>
+            <w:bottom w:w="0" w:type="dxa"/>
+            <w:right w:w="108" w:type="dxa"/>
+          </w:tblCellMar>
+        </w:tblPrEx>
         <w:tc>
           <w:p>
             <w:pPr>
@@ -7129,7 +7300,7 @@
     <w:tbl>
       <w:tblPr>
         <w:tblStyle w:val="33"/>
-        <w:tblW w:w="0" w:type="pct"/>
+        <w:tblW w:w="5000" w:type="pct"/>
         <w:tblInd w:w="0" w:type="dxa"/>
         <w:tblLayout w:type="autofit"/>
         <w:tblCellMar>
@@ -7365,7 +7536,7 @@
         <w:pStyle w:val="5"/>
         <w:numPr>
           <w:ilvl w:val="1"/>
-          <w:numId w:val="2"/>
+          <w:numId w:val="3"/>
         </w:numPr>
         <w:ind w:left="0" w:leftChars="0" w:firstLine="0" w:firstLineChars="0"/>
         <w:rPr>
@@ -7707,8 +7878,22 @@
       <w:pPr>
         <w:pStyle w:val="5"/>
         <w:numPr>
+          <w:numId w:val="0"/>
+        </w:numPr>
+        <w:ind w:leftChars="0"/>
+        <w:rPr>
+          <w:rFonts w:hint="eastAsia"/>
+          <w:color w:val="auto"/>
+        </w:rPr>
+      </w:pPr>
+      <w:bookmarkStart w:id="66" w:name="_Toc3087"/>
+    </w:p>
+    <w:p>
+      <w:pPr>
+        <w:pStyle w:val="5"/>
+        <w:numPr>
           <w:ilvl w:val="1"/>
-          <w:numId w:val="2"/>
+          <w:numId w:val="3"/>
         </w:numPr>
         <w:ind w:left="0" w:leftChars="0" w:firstLine="0" w:firstLineChars="0"/>
         <w:rPr>
@@ -7716,7 +7901,6 @@
           <w:color w:val="auto"/>
         </w:rPr>
       </w:pPr>
-      <w:bookmarkStart w:id="66" w:name="_Toc3087"/>
       <w:r>
         <w:rPr>
           <w:rFonts w:hint="eastAsia"/>
@@ -8233,7 +8417,7 @@
         <w:pStyle w:val="5"/>
         <w:numPr>
           <w:ilvl w:val="1"/>
-          <w:numId w:val="2"/>
+          <w:numId w:val="3"/>
         </w:numPr>
         <w:ind w:left="0" w:leftChars="0" w:firstLine="0" w:firstLineChars="0"/>
         <w:rPr>
@@ -8844,7 +9028,7 @@
         <w:pStyle w:val="5"/>
         <w:numPr>
           <w:ilvl w:val="1"/>
-          <w:numId w:val="2"/>
+          <w:numId w:val="3"/>
         </w:numPr>
         <w:ind w:left="0" w:leftChars="0" w:firstLine="0" w:firstLineChars="0"/>
         <w:rPr>
@@ -9487,7 +9671,7 @@
     <w:tbl>
       <w:tblPr>
         <w:tblStyle w:val="33"/>
-        <w:tblW w:w="0" w:type="pct"/>
+        <w:tblW w:w="5038" w:type="pct"/>
         <w:tblInd w:w="0" w:type="dxa"/>
         <w:tblLayout w:type="autofit"/>
         <w:tblCellMar>
@@ -9503,7 +9687,7 @@
         <w:gridCol w:w="1861"/>
         <w:gridCol w:w="1602"/>
         <w:gridCol w:w="1667"/>
-        <w:gridCol w:w="651"/>
+        <w:gridCol w:w="718"/>
       </w:tblGrid>
       <w:tr>
         <w:tblPrEx>
@@ -9570,6 +9754,9 @@
           </w:p>
         </w:tc>
         <w:tc>
+          <w:tcPr>
+            <w:tcW w:w="403" w:type="pct"/>
+          </w:tcPr>
           <w:p>
             <w:pPr>
               <w:pStyle w:val="29"/>
@@ -9646,6 +9833,9 @@
           </w:p>
         </w:tc>
         <w:tc>
+          <w:tcPr>
+            <w:tcW w:w="403" w:type="pct"/>
+          </w:tcPr>
           <w:p>
             <w:pPr>
               <w:pStyle w:val="29"/>
@@ -9713,6 +9903,9 @@
           </w:p>
         </w:tc>
         <w:tc>
+          <w:tcPr>
+            <w:tcW w:w="403" w:type="pct"/>
+          </w:tcPr>
           <w:p>
             <w:pPr>
               <w:pStyle w:val="29"/>
@@ -9780,6 +9973,9 @@
           </w:p>
         </w:tc>
         <w:tc>
+          <w:tcPr>
+            <w:tcW w:w="403" w:type="pct"/>
+          </w:tcPr>
           <w:p>
             <w:pPr>
               <w:pStyle w:val="29"/>
@@ -9853,6 +10049,9 @@
           </w:p>
         </w:tc>
         <w:tc>
+          <w:tcPr>
+            <w:tcW w:w="403" w:type="pct"/>
+          </w:tcPr>
           <w:p>
             <w:pPr>
               <w:pStyle w:val="29"/>
@@ -9926,127 +10125,9 @@
           </w:p>
         </w:tc>
         <w:tc>
-          <w:p>
-            <w:pPr>
-              <w:pStyle w:val="29"/>
-              <w:jc w:val="left"/>
-            </w:pPr>
-          </w:p>
-        </w:tc>
-      </w:tr>
-      <w:tr>
-        <w:tc>
-          <w:p>
-            <w:pPr>
-              <w:pStyle w:val="29"/>
-              <w:jc w:val="left"/>
-            </w:pPr>
-            <w:r>
-              <w:t>输入完整，点击保存</w:t>
-            </w:r>
-          </w:p>
-        </w:tc>
-        <w:tc>
-          <w:p>
-            <w:pPr>
-              <w:pStyle w:val="29"/>
-              <w:jc w:val="left"/>
-            </w:pPr>
-            <w:r>
-              <w:t>结果是否显示</w:t>
-            </w:r>
-          </w:p>
-        </w:tc>
-        <w:tc>
-          <w:p>
-            <w:pPr>
-              <w:pStyle w:val="29"/>
-              <w:jc w:val="left"/>
-            </w:pPr>
-            <w:r>
-              <w:t>保存成功</w:t>
-            </w:r>
-          </w:p>
-        </w:tc>
-        <w:tc>
-          <w:p>
-            <w:pPr>
-              <w:pStyle w:val="29"/>
-              <w:jc w:val="left"/>
-            </w:pPr>
-          </w:p>
-        </w:tc>
-        <w:tc>
-          <w:p>
-            <w:pPr>
-              <w:pStyle w:val="29"/>
-              <w:jc w:val="left"/>
-            </w:pPr>
-          </w:p>
-        </w:tc>
-        <w:tc>
-          <w:p>
-            <w:pPr>
-              <w:pStyle w:val="29"/>
-              <w:jc w:val="left"/>
-            </w:pPr>
-          </w:p>
-        </w:tc>
-      </w:tr>
-      <w:tr>
-        <w:tc>
-          <w:p>
-            <w:pPr>
-              <w:pStyle w:val="29"/>
-              <w:jc w:val="left"/>
-            </w:pPr>
-            <w:r>
-              <w:t>评估其他团队</w:t>
-            </w:r>
-          </w:p>
-        </w:tc>
-        <w:tc>
-          <w:p>
-            <w:pPr>
-              <w:pStyle w:val="29"/>
-              <w:jc w:val="left"/>
-            </w:pPr>
-            <w:r>
-              <w:t>输入不完整，点击保存</w:t>
-            </w:r>
-          </w:p>
-        </w:tc>
-        <w:tc>
-          <w:p>
-            <w:pPr>
-              <w:pStyle w:val="29"/>
-              <w:jc w:val="left"/>
-            </w:pPr>
-            <w:r>
-              <w:t>结果是否显示</w:t>
-            </w:r>
-          </w:p>
-        </w:tc>
-        <w:tc>
-          <w:p>
-            <w:pPr>
-              <w:pStyle w:val="29"/>
-              <w:jc w:val="left"/>
-            </w:pPr>
-            <w:r>
-              <w:t>保存失败，提示：评分表填写不完整</w:t>
-            </w:r>
-          </w:p>
-        </w:tc>
-        <w:tc>
-          <w:p>
-            <w:pPr>
-              <w:pStyle w:val="29"/>
-              <w:jc w:val="left"/>
-            </w:pPr>
-          </w:p>
-        </w:tc>
-        <w:tc>
+          <w:tcPr>
+            <w:tcW w:w="403" w:type="pct"/>
+          </w:tcPr>
           <w:p>
             <w:pPr>
               <w:pStyle w:val="29"/>
@@ -10114,6 +10195,9 @@
           </w:p>
         </w:tc>
         <w:tc>
+          <w:tcPr>
+            <w:tcW w:w="403" w:type="pct"/>
+          </w:tcPr>
           <w:p>
             <w:pPr>
               <w:pStyle w:val="29"/>
@@ -10138,55 +10222,55 @@
               <w:jc w:val="left"/>
             </w:pPr>
             <w:r>
-              <w:t>评分统计功能</w:t>
-            </w:r>
-          </w:p>
-        </w:tc>
-        <w:tc>
-          <w:p>
-            <w:pPr>
-              <w:pStyle w:val="29"/>
-              <w:jc w:val="left"/>
-            </w:pPr>
-            <w:r>
-              <w:t>评分统计动作</w:t>
-            </w:r>
-          </w:p>
-        </w:tc>
-        <w:tc>
-          <w:p>
-            <w:pPr>
-              <w:pStyle w:val="29"/>
-              <w:jc w:val="left"/>
-            </w:pPr>
-            <w:r>
-              <w:t>输入各个分值</w:t>
-            </w:r>
-          </w:p>
-        </w:tc>
-        <w:tc>
-          <w:p>
-            <w:pPr>
-              <w:pStyle w:val="29"/>
-              <w:jc w:val="left"/>
-            </w:pPr>
-            <w:r>
-              <w:t>是否显示相应的成绩</w:t>
-            </w:r>
-          </w:p>
-        </w:tc>
-        <w:tc>
-          <w:p>
-            <w:pPr>
-              <w:pStyle w:val="29"/>
-              <w:jc w:val="left"/>
-            </w:pPr>
-            <w:r>
-              <w:t>显示成功</w:t>
-            </w:r>
-          </w:p>
-        </w:tc>
-        <w:tc>
+              <w:t>评估其他团队</w:t>
+            </w:r>
+          </w:p>
+        </w:tc>
+        <w:tc>
+          <w:p>
+            <w:pPr>
+              <w:pStyle w:val="29"/>
+              <w:jc w:val="left"/>
+            </w:pPr>
+            <w:r>
+              <w:t>输入不完整，点击保存</w:t>
+            </w:r>
+          </w:p>
+        </w:tc>
+        <w:tc>
+          <w:p>
+            <w:pPr>
+              <w:pStyle w:val="29"/>
+              <w:jc w:val="left"/>
+            </w:pPr>
+            <w:r>
+              <w:t>结果是否显示</w:t>
+            </w:r>
+          </w:p>
+        </w:tc>
+        <w:tc>
+          <w:p>
+            <w:pPr>
+              <w:pStyle w:val="29"/>
+              <w:jc w:val="left"/>
+            </w:pPr>
+            <w:r>
+              <w:t>保存失败，提示：评分表填写不完整</w:t>
+            </w:r>
+          </w:p>
+        </w:tc>
+        <w:tc>
+          <w:p>
+            <w:pPr>
+              <w:pStyle w:val="29"/>
+              <w:jc w:val="left"/>
+            </w:pPr>
+          </w:p>
+        </w:tc>
+        <w:tc>
+          <w:tcPr>
+            <w:tcW w:w="403" w:type="pct"/>
+          </w:tcPr>
           <w:p>
             <w:pPr>
               <w:pStyle w:val="29"/>
@@ -10211,29 +10295,7 @@
               <w:jc w:val="left"/>
             </w:pPr>
             <w:r>
-              <w:t>管理用户功能</w:t>
-            </w:r>
-          </w:p>
-        </w:tc>
-        <w:tc>
-          <w:p>
-            <w:pPr>
-              <w:pStyle w:val="29"/>
-              <w:jc w:val="left"/>
-            </w:pPr>
-            <w:r>
-              <w:t>一键导入学生</w:t>
-            </w:r>
-          </w:p>
-        </w:tc>
-        <w:tc>
-          <w:p>
-            <w:pPr>
-              <w:pStyle w:val="29"/>
-              <w:jc w:val="left"/>
-            </w:pPr>
-            <w:r>
-              <w:t>选择文件，点击导入</w:t>
+              <w:t>输入完整，点击保存</w:t>
             </w:r>
           </w:p>
         </w:tc>
@@ -10255,11 +10317,30 @@
               <w:jc w:val="left"/>
             </w:pPr>
             <w:r>
-              <w:t>提示：导入成功！</w:t>
-            </w:r>
-          </w:p>
-        </w:tc>
-        <w:tc>
+              <w:t>保存成功</w:t>
+            </w:r>
+          </w:p>
+        </w:tc>
+        <w:tc>
+          <w:p>
+            <w:pPr>
+              <w:pStyle w:val="29"/>
+              <w:jc w:val="left"/>
+            </w:pPr>
+          </w:p>
+        </w:tc>
+        <w:tc>
+          <w:p>
+            <w:pPr>
+              <w:pStyle w:val="29"/>
+              <w:jc w:val="left"/>
+            </w:pPr>
+          </w:p>
+        </w:tc>
+        <w:tc>
+          <w:tcPr>
+            <w:tcW w:w="403" w:type="pct"/>
+          </w:tcPr>
           <w:p>
             <w:pPr>
               <w:pStyle w:val="29"/>
@@ -10284,52 +10365,58 @@
               <w:jc w:val="left"/>
             </w:pPr>
             <w:r>
-              <w:t>删除学生信息</w:t>
-            </w:r>
-          </w:p>
-        </w:tc>
-        <w:tc>
-          <w:p>
-            <w:pPr>
-              <w:pStyle w:val="29"/>
-              <w:jc w:val="left"/>
-            </w:pPr>
-            <w:r>
-              <w:t>点击删除，确认删除</w:t>
-            </w:r>
-          </w:p>
-        </w:tc>
-        <w:tc>
-          <w:p>
-            <w:pPr>
-              <w:pStyle w:val="29"/>
-              <w:jc w:val="left"/>
-            </w:pPr>
-            <w:r>
-              <w:t>结果是否显示</w:t>
-            </w:r>
-          </w:p>
-        </w:tc>
-        <w:tc>
-          <w:p>
-            <w:pPr>
-              <w:pStyle w:val="29"/>
-              <w:jc w:val="left"/>
-            </w:pPr>
-            <w:r>
-              <w:t>提示：删除成功！</w:t>
-            </w:r>
-          </w:p>
-        </w:tc>
-        <w:tc>
-          <w:p>
-            <w:pPr>
-              <w:pStyle w:val="29"/>
-              <w:jc w:val="left"/>
-            </w:pPr>
-          </w:p>
-        </w:tc>
-        <w:tc>
+              <w:t>评分统计功能</w:t>
+            </w:r>
+          </w:p>
+        </w:tc>
+        <w:tc>
+          <w:p>
+            <w:pPr>
+              <w:pStyle w:val="29"/>
+              <w:jc w:val="left"/>
+            </w:pPr>
+            <w:r>
+              <w:t>评分统计动作</w:t>
+            </w:r>
+          </w:p>
+        </w:tc>
+        <w:tc>
+          <w:p>
+            <w:pPr>
+              <w:pStyle w:val="29"/>
+              <w:jc w:val="left"/>
+            </w:pPr>
+            <w:r>
+              <w:t>输入各个分值</w:t>
+            </w:r>
+          </w:p>
+        </w:tc>
+        <w:tc>
+          <w:p>
+            <w:pPr>
+              <w:pStyle w:val="29"/>
+              <w:jc w:val="left"/>
+            </w:pPr>
+            <w:r>
+              <w:t>是否显示相应的成绩</w:t>
+            </w:r>
+          </w:p>
+        </w:tc>
+        <w:tc>
+          <w:p>
+            <w:pPr>
+              <w:pStyle w:val="29"/>
+              <w:jc w:val="left"/>
+            </w:pPr>
+            <w:r>
+              <w:t>显示成功</w:t>
+            </w:r>
+          </w:p>
+        </w:tc>
+        <w:tc>
+          <w:tcPr>
+            <w:tcW w:w="403" w:type="pct"/>
+          </w:tcPr>
           <w:p>
             <w:pPr>
               <w:pStyle w:val="29"/>
@@ -10354,18 +10441,29 @@
               <w:jc w:val="left"/>
             </w:pPr>
             <w:r>
-              <w:t>修改学生信息</w:t>
-            </w:r>
-          </w:p>
-        </w:tc>
-        <w:tc>
-          <w:p>
-            <w:pPr>
-              <w:pStyle w:val="29"/>
-              <w:jc w:val="left"/>
-            </w:pPr>
-            <w:r>
-              <w:t>填写不完整学生信息，点击修改</w:t>
+              <w:t>管理用户功能</w:t>
+            </w:r>
+          </w:p>
+        </w:tc>
+        <w:tc>
+          <w:p>
+            <w:pPr>
+              <w:pStyle w:val="29"/>
+              <w:jc w:val="left"/>
+            </w:pPr>
+            <w:r>
+              <w:t>一键导入学生</w:t>
+            </w:r>
+          </w:p>
+        </w:tc>
+        <w:tc>
+          <w:p>
+            <w:pPr>
+              <w:pStyle w:val="29"/>
+              <w:jc w:val="left"/>
+            </w:pPr>
+            <w:r>
+              <w:t>选择文件，点击导入</w:t>
             </w:r>
           </w:p>
         </w:tc>
@@ -10387,19 +10485,14 @@
               <w:jc w:val="left"/>
             </w:pPr>
             <w:r>
-              <w:t>提示：修改失败！</w:t>
-            </w:r>
-          </w:p>
-        </w:tc>
-        <w:tc>
-          <w:p>
-            <w:pPr>
-              <w:pStyle w:val="29"/>
-              <w:jc w:val="left"/>
-            </w:pPr>
-          </w:p>
-        </w:tc>
-        <w:tc>
+              <w:t>提示：导入成功！</w:t>
+            </w:r>
+          </w:p>
+        </w:tc>
+        <w:tc>
+          <w:tcPr>
+            <w:tcW w:w="403" w:type="pct"/>
+          </w:tcPr>
           <w:p>
             <w:pPr>
               <w:pStyle w:val="29"/>
@@ -10424,7 +10517,18 @@
               <w:jc w:val="left"/>
             </w:pPr>
             <w:r>
-              <w:t>填写完整学生信息，点击修改</w:t>
+              <w:t>删除学生信息</w:t>
+            </w:r>
+          </w:p>
+        </w:tc>
+        <w:tc>
+          <w:p>
+            <w:pPr>
+              <w:pStyle w:val="29"/>
+              <w:jc w:val="left"/>
+            </w:pPr>
+            <w:r>
+              <w:t>点击删除，确认删除</w:t>
             </w:r>
           </w:p>
         </w:tc>
@@ -10446,27 +10550,22 @@
               <w:jc w:val="left"/>
             </w:pPr>
             <w:r>
-              <w:t>提示：修改成功！</w:t>
-            </w:r>
-          </w:p>
-        </w:tc>
-        <w:tc>
-          <w:p>
-            <w:pPr>
-              <w:pStyle w:val="29"/>
-              <w:jc w:val="left"/>
-            </w:pPr>
-          </w:p>
-        </w:tc>
-        <w:tc>
-          <w:p>
-            <w:pPr>
-              <w:pStyle w:val="29"/>
-              <w:jc w:val="left"/>
-            </w:pPr>
-          </w:p>
-        </w:tc>
-        <w:tc>
+              <w:t>提示：删除成功！</w:t>
+            </w:r>
+          </w:p>
+        </w:tc>
+        <w:tc>
+          <w:p>
+            <w:pPr>
+              <w:pStyle w:val="29"/>
+              <w:jc w:val="left"/>
+            </w:pPr>
+          </w:p>
+        </w:tc>
+        <w:tc>
+          <w:tcPr>
+            <w:tcW w:w="403" w:type="pct"/>
+          </w:tcPr>
           <w:p>
             <w:pPr>
               <w:pStyle w:val="29"/>
@@ -10491,18 +10590,18 @@
               <w:jc w:val="left"/>
             </w:pPr>
             <w:r>
-              <w:t>查找学生信息</w:t>
-            </w:r>
-          </w:p>
-        </w:tc>
-        <w:tc>
-          <w:p>
-            <w:pPr>
-              <w:pStyle w:val="29"/>
-              <w:jc w:val="left"/>
-            </w:pPr>
-            <w:r>
-              <w:t>输入学生姓名或学号，点击查找</w:t>
+              <w:t>修改学生信息</w:t>
+            </w:r>
+          </w:p>
+        </w:tc>
+        <w:tc>
+          <w:p>
+            <w:pPr>
+              <w:pStyle w:val="29"/>
+              <w:jc w:val="left"/>
+            </w:pPr>
+            <w:r>
+              <w:t>填写不完整学生信息，点击修改</w:t>
             </w:r>
           </w:p>
         </w:tc>
@@ -10524,84 +10623,22 @@
               <w:jc w:val="left"/>
             </w:pPr>
             <w:r>
-              <w:t>显示学生信息</w:t>
-            </w:r>
-          </w:p>
-        </w:tc>
-        <w:tc>
-          <w:p>
-            <w:pPr>
-              <w:pStyle w:val="29"/>
-              <w:jc w:val="left"/>
-            </w:pPr>
-          </w:p>
-        </w:tc>
-        <w:tc>
-          <w:p>
-            <w:pPr>
-              <w:pStyle w:val="29"/>
-              <w:jc w:val="left"/>
-            </w:pPr>
-          </w:p>
-        </w:tc>
-      </w:tr>
-      <w:tr>
-        <w:tc>
-          <w:p>
-            <w:pPr>
-              <w:pStyle w:val="29"/>
-              <w:jc w:val="left"/>
-            </w:pPr>
-            <w:r>
-              <w:t>班级管理功能</w:t>
-            </w:r>
-          </w:p>
-        </w:tc>
-        <w:tc>
-          <w:p>
-            <w:pPr>
-              <w:pStyle w:val="29"/>
-              <w:jc w:val="left"/>
-            </w:pPr>
-            <w:r>
-              <w:t>新建班级</w:t>
-            </w:r>
-          </w:p>
-        </w:tc>
-        <w:tc>
-          <w:p>
-            <w:pPr>
-              <w:pStyle w:val="29"/>
-              <w:jc w:val="left"/>
-            </w:pPr>
-            <w:r>
-              <w:t>填写不完整的班级信息，点击确定创建</w:t>
-            </w:r>
-          </w:p>
-        </w:tc>
-        <w:tc>
-          <w:p>
-            <w:pPr>
-              <w:pStyle w:val="29"/>
-              <w:jc w:val="left"/>
-            </w:pPr>
-            <w:r>
-              <w:t>结果是否显示</w:t>
-            </w:r>
-          </w:p>
-        </w:tc>
-        <w:tc>
-          <w:p>
-            <w:pPr>
-              <w:pStyle w:val="29"/>
-              <w:jc w:val="left"/>
-            </w:pPr>
-            <w:r>
-              <w:t>提示：班级信息不完整！</w:t>
-            </w:r>
-          </w:p>
-        </w:tc>
-        <w:tc>
+              <w:t>提示：修改失败！</w:t>
+            </w:r>
+          </w:p>
+        </w:tc>
+        <w:tc>
+          <w:p>
+            <w:pPr>
+              <w:pStyle w:val="29"/>
+              <w:jc w:val="left"/>
+            </w:pPr>
+          </w:p>
+        </w:tc>
+        <w:tc>
+          <w:tcPr>
+            <w:tcW w:w="403" w:type="pct"/>
+          </w:tcPr>
           <w:p>
             <w:pPr>
               <w:pStyle w:val="29"/>
@@ -10626,7 +10663,7 @@
               <w:jc w:val="left"/>
             </w:pPr>
             <w:r>
-              <w:t>填写完整的班级信息，点击确定创建</w:t>
+              <w:t>填写完整学生信息，点击修改</w:t>
             </w:r>
           </w:p>
         </w:tc>
@@ -10648,27 +10685,30 @@
               <w:jc w:val="left"/>
             </w:pPr>
             <w:r>
-              <w:t>提示：新建成功！</w:t>
-            </w:r>
-          </w:p>
-        </w:tc>
-        <w:tc>
-          <w:p>
-            <w:pPr>
-              <w:pStyle w:val="29"/>
-              <w:jc w:val="left"/>
-            </w:pPr>
-          </w:p>
-        </w:tc>
-        <w:tc>
-          <w:p>
-            <w:pPr>
-              <w:pStyle w:val="29"/>
-              <w:jc w:val="left"/>
-            </w:pPr>
-          </w:p>
-        </w:tc>
-        <w:tc>
+              <w:t>提示：修改成功！</w:t>
+            </w:r>
+          </w:p>
+        </w:tc>
+        <w:tc>
+          <w:p>
+            <w:pPr>
+              <w:pStyle w:val="29"/>
+              <w:jc w:val="left"/>
+            </w:pPr>
+          </w:p>
+        </w:tc>
+        <w:tc>
+          <w:p>
+            <w:pPr>
+              <w:pStyle w:val="29"/>
+              <w:jc w:val="left"/>
+            </w:pPr>
+          </w:p>
+        </w:tc>
+        <w:tc>
+          <w:tcPr>
+            <w:tcW w:w="403" w:type="pct"/>
+          </w:tcPr>
           <w:p>
             <w:pPr>
               <w:pStyle w:val="29"/>
@@ -10693,29 +10733,18 @@
               <w:jc w:val="left"/>
             </w:pPr>
             <w:r>
-              <w:t>添加队友功能</w:t>
-            </w:r>
-          </w:p>
-        </w:tc>
-        <w:tc>
-          <w:p>
-            <w:pPr>
-              <w:pStyle w:val="29"/>
-              <w:jc w:val="left"/>
-            </w:pPr>
-            <w:r>
-              <w:t>添加对友</w:t>
-            </w:r>
-          </w:p>
-        </w:tc>
-        <w:tc>
-          <w:p>
-            <w:pPr>
-              <w:pStyle w:val="29"/>
-              <w:jc w:val="left"/>
-            </w:pPr>
-            <w:r>
-              <w:t>填写正确的队友信息</w:t>
+              <w:t>查找学生信息</w:t>
+            </w:r>
+          </w:p>
+        </w:tc>
+        <w:tc>
+          <w:p>
+            <w:pPr>
+              <w:pStyle w:val="29"/>
+              <w:jc w:val="left"/>
+            </w:pPr>
+            <w:r>
+              <w:t>输入学生姓名或学号，点击查找</w:t>
             </w:r>
           </w:p>
         </w:tc>
@@ -10737,11 +10766,22 @@
               <w:jc w:val="left"/>
             </w:pPr>
             <w:r>
-              <w:t>提示：添加成功！</w:t>
-            </w:r>
-          </w:p>
-        </w:tc>
-        <w:tc>
+              <w:t>显示学生信息</w:t>
+            </w:r>
+          </w:p>
+        </w:tc>
+        <w:tc>
+          <w:p>
+            <w:pPr>
+              <w:pStyle w:val="29"/>
+              <w:jc w:val="left"/>
+            </w:pPr>
+          </w:p>
+        </w:tc>
+        <w:tc>
+          <w:tcPr>
+            <w:tcW w:w="403" w:type="pct"/>
+          </w:tcPr>
           <w:p>
             <w:pPr>
               <w:pStyle w:val="29"/>
@@ -10766,7 +10806,29 @@
               <w:jc w:val="left"/>
             </w:pPr>
             <w:r>
-              <w:t>填写错误的队友信息</w:t>
+              <w:t>班级管理功能</w:t>
+            </w:r>
+          </w:p>
+        </w:tc>
+        <w:tc>
+          <w:p>
+            <w:pPr>
+              <w:pStyle w:val="29"/>
+              <w:jc w:val="left"/>
+            </w:pPr>
+            <w:r>
+              <w:t>新建班级</w:t>
+            </w:r>
+          </w:p>
+        </w:tc>
+        <w:tc>
+          <w:p>
+            <w:pPr>
+              <w:pStyle w:val="29"/>
+              <w:jc w:val="left"/>
+            </w:pPr>
+            <w:r>
+              <w:t>填写不完整的班级信息，点击确定创建</w:t>
             </w:r>
           </w:p>
         </w:tc>
@@ -10788,27 +10850,14 @@
               <w:jc w:val="left"/>
             </w:pPr>
             <w:r>
-              <w:t>提示：信息错误！</w:t>
-            </w:r>
-          </w:p>
-        </w:tc>
-        <w:tc>
-          <w:p>
-            <w:pPr>
-              <w:pStyle w:val="29"/>
-              <w:jc w:val="left"/>
-            </w:pPr>
-          </w:p>
-        </w:tc>
-        <w:tc>
-          <w:p>
-            <w:pPr>
-              <w:pStyle w:val="29"/>
-              <w:jc w:val="left"/>
-            </w:pPr>
-          </w:p>
-        </w:tc>
-        <w:tc>
+              <w:t>提示：班级信息不完整！</w:t>
+            </w:r>
+          </w:p>
+        </w:tc>
+        <w:tc>
+          <w:tcPr>
+            <w:tcW w:w="403" w:type="pct"/>
+          </w:tcPr>
           <w:p>
             <w:pPr>
               <w:pStyle w:val="29"/>
@@ -10833,7 +10882,7 @@
               <w:jc w:val="left"/>
             </w:pPr>
             <w:r>
-              <w:t>填写的学生已有队友</w:t>
+              <w:t>填写完整的班级信息，点击确定创建</w:t>
             </w:r>
           </w:p>
         </w:tc>
@@ -10855,27 +10904,30 @@
               <w:jc w:val="left"/>
             </w:pPr>
             <w:r>
-              <w:t>提示：该学生已有队友！</w:t>
-            </w:r>
-          </w:p>
-        </w:tc>
-        <w:tc>
-          <w:p>
-            <w:pPr>
-              <w:pStyle w:val="29"/>
-              <w:jc w:val="left"/>
-            </w:pPr>
-          </w:p>
-        </w:tc>
-        <w:tc>
-          <w:p>
-            <w:pPr>
-              <w:pStyle w:val="29"/>
-              <w:jc w:val="left"/>
-            </w:pPr>
-          </w:p>
-        </w:tc>
-        <w:tc>
+              <w:t>提示：新建成功！</w:t>
+            </w:r>
+          </w:p>
+        </w:tc>
+        <w:tc>
+          <w:p>
+            <w:pPr>
+              <w:pStyle w:val="29"/>
+              <w:jc w:val="left"/>
+            </w:pPr>
+          </w:p>
+        </w:tc>
+        <w:tc>
+          <w:p>
+            <w:pPr>
+              <w:pStyle w:val="29"/>
+              <w:jc w:val="left"/>
+            </w:pPr>
+          </w:p>
+        </w:tc>
+        <w:tc>
+          <w:tcPr>
+            <w:tcW w:w="403" w:type="pct"/>
+          </w:tcPr>
           <w:p>
             <w:pPr>
               <w:pStyle w:val="29"/>
@@ -10900,29 +10952,29 @@
               <w:jc w:val="left"/>
             </w:pPr>
             <w:r>
-              <w:t>添加助教功能</w:t>
-            </w:r>
-          </w:p>
-        </w:tc>
-        <w:tc>
-          <w:p>
-            <w:pPr>
-              <w:pStyle w:val="29"/>
-              <w:jc w:val="left"/>
-            </w:pPr>
-            <w:r>
-              <w:t>添加助教</w:t>
-            </w:r>
-          </w:p>
-        </w:tc>
-        <w:tc>
-          <w:p>
-            <w:pPr>
-              <w:pStyle w:val="29"/>
-              <w:jc w:val="left"/>
-            </w:pPr>
-            <w:r>
-              <w:t>填写正确的助教信息</w:t>
+              <w:t>添加队友功能</w:t>
+            </w:r>
+          </w:p>
+        </w:tc>
+        <w:tc>
+          <w:p>
+            <w:pPr>
+              <w:pStyle w:val="29"/>
+              <w:jc w:val="left"/>
+            </w:pPr>
+            <w:r>
+              <w:t>添加对友</w:t>
+            </w:r>
+          </w:p>
+        </w:tc>
+        <w:tc>
+          <w:p>
+            <w:pPr>
+              <w:pStyle w:val="29"/>
+              <w:jc w:val="left"/>
+            </w:pPr>
+            <w:r>
+              <w:t>填写正确的队友信息</w:t>
             </w:r>
           </w:p>
         </w:tc>
@@ -10949,6 +11001,9 @@
           </w:p>
         </w:tc>
         <w:tc>
+          <w:tcPr>
+            <w:tcW w:w="403" w:type="pct"/>
+          </w:tcPr>
           <w:p>
             <w:pPr>
               <w:pStyle w:val="29"/>
@@ -10973,7 +11028,7 @@
               <w:jc w:val="left"/>
             </w:pPr>
             <w:r>
-              <w:t>填写错误的助教信息</w:t>
+              <w:t>填写错误的队友信息</w:t>
             </w:r>
           </w:p>
         </w:tc>
@@ -11016,6 +11071,9 @@
           </w:p>
         </w:tc>
         <w:tc>
+          <w:tcPr>
+            <w:tcW w:w="403" w:type="pct"/>
+          </w:tcPr>
           <w:p>
             <w:pPr>
               <w:pStyle w:val="29"/>
@@ -11040,29 +11098,7 @@
               <w:jc w:val="left"/>
             </w:pPr>
             <w:r>
-              <w:t>创建作业功能</w:t>
-            </w:r>
-          </w:p>
-        </w:tc>
-        <w:tc>
-          <w:p>
-            <w:pPr>
-              <w:pStyle w:val="29"/>
-              <w:jc w:val="left"/>
-            </w:pPr>
-            <w:r>
-              <w:t>创建作业</w:t>
-            </w:r>
-          </w:p>
-        </w:tc>
-        <w:tc>
-          <w:p>
-            <w:pPr>
-              <w:pStyle w:val="29"/>
-              <w:jc w:val="left"/>
-            </w:pPr>
-            <w:r>
-              <w:t>填写完整的作业信息</w:t>
+              <w:t>填写的学生已有队友</w:t>
             </w:r>
           </w:p>
         </w:tc>
@@ -11084,11 +11120,30 @@
               <w:jc w:val="left"/>
             </w:pPr>
             <w:r>
-              <w:t>提示：创建成功！</w:t>
-            </w:r>
-          </w:p>
-        </w:tc>
-        <w:tc>
+              <w:t>提示：该学生已有队友！</w:t>
+            </w:r>
+          </w:p>
+        </w:tc>
+        <w:tc>
+          <w:p>
+            <w:pPr>
+              <w:pStyle w:val="29"/>
+              <w:jc w:val="left"/>
+            </w:pPr>
+          </w:p>
+        </w:tc>
+        <w:tc>
+          <w:p>
+            <w:pPr>
+              <w:pStyle w:val="29"/>
+              <w:jc w:val="left"/>
+            </w:pPr>
+          </w:p>
+        </w:tc>
+        <w:tc>
+          <w:tcPr>
+            <w:tcW w:w="403" w:type="pct"/>
+          </w:tcPr>
           <w:p>
             <w:pPr>
               <w:pStyle w:val="29"/>
@@ -11113,6 +11168,228 @@
               <w:jc w:val="left"/>
             </w:pPr>
             <w:r>
+              <w:t>添加助教功能</w:t>
+            </w:r>
+          </w:p>
+        </w:tc>
+        <w:tc>
+          <w:p>
+            <w:pPr>
+              <w:pStyle w:val="29"/>
+              <w:jc w:val="left"/>
+            </w:pPr>
+            <w:r>
+              <w:t>添加助教</w:t>
+            </w:r>
+          </w:p>
+        </w:tc>
+        <w:tc>
+          <w:p>
+            <w:pPr>
+              <w:pStyle w:val="29"/>
+              <w:jc w:val="left"/>
+            </w:pPr>
+            <w:r>
+              <w:t>填写正确的助教信息</w:t>
+            </w:r>
+          </w:p>
+        </w:tc>
+        <w:tc>
+          <w:p>
+            <w:pPr>
+              <w:pStyle w:val="29"/>
+              <w:jc w:val="left"/>
+            </w:pPr>
+            <w:r>
+              <w:t>结果是否显示</w:t>
+            </w:r>
+          </w:p>
+        </w:tc>
+        <w:tc>
+          <w:p>
+            <w:pPr>
+              <w:pStyle w:val="29"/>
+              <w:jc w:val="left"/>
+            </w:pPr>
+            <w:r>
+              <w:t>提示：添加成功！</w:t>
+            </w:r>
+          </w:p>
+        </w:tc>
+        <w:tc>
+          <w:tcPr>
+            <w:tcW w:w="403" w:type="pct"/>
+          </w:tcPr>
+          <w:p>
+            <w:pPr>
+              <w:pStyle w:val="29"/>
+              <w:jc w:val="left"/>
+            </w:pPr>
+          </w:p>
+        </w:tc>
+      </w:tr>
+      <w:tr>
+        <w:tblPrEx>
+          <w:tblCellMar>
+            <w:top w:w="0" w:type="dxa"/>
+            <w:left w:w="108" w:type="dxa"/>
+            <w:bottom w:w="0" w:type="dxa"/>
+            <w:right w:w="108" w:type="dxa"/>
+          </w:tblCellMar>
+        </w:tblPrEx>
+        <w:tc>
+          <w:p>
+            <w:pPr>
+              <w:pStyle w:val="29"/>
+              <w:jc w:val="left"/>
+            </w:pPr>
+            <w:r>
+              <w:t>填写错误的助教信息</w:t>
+            </w:r>
+          </w:p>
+        </w:tc>
+        <w:tc>
+          <w:p>
+            <w:pPr>
+              <w:pStyle w:val="29"/>
+              <w:jc w:val="left"/>
+            </w:pPr>
+            <w:r>
+              <w:t>结果是否显示</w:t>
+            </w:r>
+          </w:p>
+        </w:tc>
+        <w:tc>
+          <w:p>
+            <w:pPr>
+              <w:pStyle w:val="29"/>
+              <w:jc w:val="left"/>
+            </w:pPr>
+            <w:r>
+              <w:t>提示：信息错误！</w:t>
+            </w:r>
+          </w:p>
+        </w:tc>
+        <w:tc>
+          <w:p>
+            <w:pPr>
+              <w:pStyle w:val="29"/>
+              <w:jc w:val="left"/>
+            </w:pPr>
+          </w:p>
+        </w:tc>
+        <w:tc>
+          <w:p>
+            <w:pPr>
+              <w:pStyle w:val="29"/>
+              <w:jc w:val="left"/>
+            </w:pPr>
+          </w:p>
+        </w:tc>
+        <w:tc>
+          <w:tcPr>
+            <w:tcW w:w="403" w:type="pct"/>
+          </w:tcPr>
+          <w:p>
+            <w:pPr>
+              <w:pStyle w:val="29"/>
+              <w:jc w:val="left"/>
+            </w:pPr>
+          </w:p>
+        </w:tc>
+      </w:tr>
+      <w:tr>
+        <w:tblPrEx>
+          <w:tblCellMar>
+            <w:top w:w="0" w:type="dxa"/>
+            <w:left w:w="108" w:type="dxa"/>
+            <w:bottom w:w="0" w:type="dxa"/>
+            <w:right w:w="108" w:type="dxa"/>
+          </w:tblCellMar>
+        </w:tblPrEx>
+        <w:tc>
+          <w:p>
+            <w:pPr>
+              <w:pStyle w:val="29"/>
+              <w:jc w:val="left"/>
+            </w:pPr>
+            <w:r>
+              <w:t>创建作业功能</w:t>
+            </w:r>
+          </w:p>
+        </w:tc>
+        <w:tc>
+          <w:p>
+            <w:pPr>
+              <w:pStyle w:val="29"/>
+              <w:jc w:val="left"/>
+            </w:pPr>
+            <w:r>
+              <w:t>创建作业</w:t>
+            </w:r>
+          </w:p>
+        </w:tc>
+        <w:tc>
+          <w:p>
+            <w:pPr>
+              <w:pStyle w:val="29"/>
+              <w:jc w:val="left"/>
+            </w:pPr>
+            <w:r>
+              <w:t>填写完整的作业信息</w:t>
+            </w:r>
+          </w:p>
+        </w:tc>
+        <w:tc>
+          <w:p>
+            <w:pPr>
+              <w:pStyle w:val="29"/>
+              <w:jc w:val="left"/>
+            </w:pPr>
+            <w:r>
+              <w:t>结果是否显示</w:t>
+            </w:r>
+          </w:p>
+        </w:tc>
+        <w:tc>
+          <w:p>
+            <w:pPr>
+              <w:pStyle w:val="29"/>
+              <w:jc w:val="left"/>
+            </w:pPr>
+            <w:r>
+              <w:t>提示：创建成功！</w:t>
+            </w:r>
+          </w:p>
+        </w:tc>
+        <w:tc>
+          <w:tcPr>
+            <w:tcW w:w="403" w:type="pct"/>
+          </w:tcPr>
+          <w:p>
+            <w:pPr>
+              <w:pStyle w:val="29"/>
+              <w:jc w:val="left"/>
+            </w:pPr>
+          </w:p>
+        </w:tc>
+      </w:tr>
+      <w:tr>
+        <w:tblPrEx>
+          <w:tblCellMar>
+            <w:top w:w="0" w:type="dxa"/>
+            <w:left w:w="108" w:type="dxa"/>
+            <w:bottom w:w="0" w:type="dxa"/>
+            <w:right w:w="108" w:type="dxa"/>
+          </w:tblCellMar>
+        </w:tblPrEx>
+        <w:tc>
+          <w:p>
+            <w:pPr>
+              <w:pStyle w:val="29"/>
+              <w:jc w:val="left"/>
+            </w:pPr>
+            <w:r>
               <w:t>填写不完整的作业信息</w:t>
             </w:r>
           </w:p>
@@ -11156,6 +11433,9 @@
           </w:p>
         </w:tc>
         <w:tc>
+          <w:tcPr>
+            <w:tcW w:w="403" w:type="pct"/>
+          </w:tcPr>
           <w:p>
             <w:pPr>
               <w:pStyle w:val="29"/>
@@ -11195,7 +11475,7 @@
         <w:sz w:val="18"/>
       </w:rPr>
       <w:pict>
-        <v:shape id="_x0000_s2049" o:spid="_x0000_s2049" o:spt="202" type="#_x0000_t202" style="position:absolute;left:0pt;margin-top:0pt;height:144pt;width:144pt;mso-position-horizontal:center;mso-position-horizontal-relative:margin;mso-wrap-style:none;z-index:251659264;mso-width-relative:page;mso-height-relative:page;" filled="f" stroked="f" coordsize="21600,21600">
+        <v:shape id="_x0000_s4097" o:spid="_x0000_s4097" o:spt="202" type="#_x0000_t202" style="position:absolute;left:0pt;margin-top:0pt;height:144pt;width:144pt;mso-position-horizontal:center;mso-position-horizontal-relative:margin;mso-wrap-style:none;z-index:251659264;mso-width-relative:page;mso-height-relative:page;" filled="f" stroked="f" coordsize="21600,21600">
           <v:path/>
           <v:fill on="f" focussize="0,0"/>
           <v:stroke on="f"/>
@@ -11260,6 +11540,18 @@
 <file path=word/numbering.xml><?xml version="1.0" encoding="utf-8"?>
 <w:numbering xmlns:wpc="http://schemas.microsoft.com/office/word/2010/wordprocessingCanvas" xmlns:mc="http://schemas.openxmlformats.org/markup-compatibility/2006" xmlns:o="urn:schemas-microsoft-com:office:office" xmlns:r="http://schemas.openxmlformats.org/officeDocument/2006/relationships" xmlns:m="http://schemas.openxmlformats.org/officeDocument/2006/math" xmlns:v="urn:schemas-microsoft-com:vml" xmlns:wp14="http://schemas.microsoft.com/office/word/2010/wordprocessingDrawing" xmlns:wp="http://schemas.openxmlformats.org/drawingml/2006/wordprocessingDrawing" xmlns:w10="urn:schemas-microsoft-com:office:word" xmlns:w="http://schemas.openxmlformats.org/wordprocessingml/2006/main" xmlns:w14="http://schemas.microsoft.com/office/word/2010/wordml" xmlns:wpg="http://schemas.microsoft.com/office/word/2010/wordprocessingGroup" xmlns:wpi="http://schemas.microsoft.com/office/word/2010/wordprocessingInk" xmlns:wne="http://schemas.microsoft.com/office/word/2006/wordml" xmlns:wps="http://schemas.microsoft.com/office/word/2010/wordprocessingShape" xmlns:wpsCustomData="http://www.wps.cn/officeDocument/2013/wpsCustomData" mc:Ignorable="w14 wp14">
   <w:abstractNum w:abstractNumId="0">
+    <w:nsid w:val="82D965F7"/>
+    <w:multiLevelType w:val="singleLevel"/>
+    <w:tmpl w:val="82D965F7"/>
+    <w:lvl w:ilvl="0" w:tentative="0">
+      <w:start w:val="1"/>
+      <w:numFmt w:val="decimal"/>
+      <w:suff w:val="space"/>
+      <w:lvlText w:val="[%1]"/>
+      <w:lvlJc w:val="left"/>
+    </w:lvl>
+  </w:abstractNum>
+  <w:abstractNum w:abstractNumId="1">
     <w:nsid w:val="0EE8C6AA"/>
     <w:multiLevelType w:val="multilevel"/>
     <w:tmpl w:val="0EE8C6AA"/>
@@ -11354,7 +11646,7 @@
       </w:rPr>
     </w:lvl>
   </w:abstractNum>
-  <w:abstractNum w:abstractNumId="1">
+  <w:abstractNum w:abstractNumId="2">
     <w:nsid w:val="368A7FD7"/>
     <w:multiLevelType w:val="singleLevel"/>
     <w:tmpl w:val="368A7FD7"/>
@@ -11367,10 +11659,13 @@
     </w:lvl>
   </w:abstractNum>
   <w:num w:numId="1">
-    <w:abstractNumId w:val="1"/>
+    <w:abstractNumId w:val="0"/>
   </w:num>
   <w:num w:numId="2">
-    <w:abstractNumId w:val="0"/>
+    <w:abstractNumId w:val="2"/>
+  </w:num>
+  <w:num w:numId="3">
+    <w:abstractNumId w:val="1"/>
   </w:num>
 </w:numbering>
 </file>
@@ -12504,6 +12799,7 @@
   <w:style w:type="character" w:customStyle="1" w:styleId="76">
     <w:name w:val="标题 1 Char"/>
     <w:link w:val="2"/>
+    <w:qFormat/>
     <w:uiPriority w:val="9"/>
     <w:rPr>
       <w:rFonts w:cs="黑体" w:asciiTheme="majorAscii" w:hAnsiTheme="majorAscii" w:eastAsiaTheme="majorEastAsia"/>
@@ -12840,7 +13136,7 @@
     <customSectPr/>
   </customSectProps>
   <customShpExts>
-    <customShpInfo spid="_x0000_s2049" textRotate="1"/>
+    <customShpInfo spid="_x0000_s4097" textRotate="1"/>
   </customShpExts>
 </s:customData>
 </file>

--- a/软件需求规格说明书.docx
+++ b/软件需求规格说明书.docx
@@ -56,8 +56,8 @@
       </w:pPr>
       <w:bookmarkStart w:id="1" w:name="_Toc36306067"/>
       <w:bookmarkStart w:id="2" w:name="_Toc36453752"/>
-      <w:bookmarkStart w:id="3" w:name="_Toc36305794"/>
-      <w:bookmarkStart w:id="4" w:name="_Toc36386238"/>
+      <w:bookmarkStart w:id="3" w:name="_Toc36386238"/>
+      <w:bookmarkStart w:id="4" w:name="_Toc36305794"/>
       <w:r>
         <w:rPr>
           <w:rFonts w:hint="eastAsia"/>
@@ -1445,8 +1445,6 @@
           <w:r>
             <w:fldChar w:fldCharType="end"/>
           </w:r>
-          <w:bookmarkStart w:id="71" w:name="_GoBack"/>
-          <w:bookmarkEnd w:id="71"/>
         </w:p>
         <w:p>
           <w:pPr>
@@ -2590,9 +2588,9 @@
         </w:rPr>
         <w:drawing>
           <wp:inline distT="0" distB="0" distL="114300" distR="114300">
-            <wp:extent cx="4814570" cy="3811270"/>
-            <wp:effectExtent l="0" t="0" r="5080" b="17780"/>
-            <wp:docPr id="9" name="图片 9" descr="Main"/>
+            <wp:extent cx="4777105" cy="3811270"/>
+            <wp:effectExtent l="0" t="0" r="4445" b="17780"/>
+            <wp:docPr id="9" name="图片 9" descr="C:\Users\Freeman\Desktop\Main.jpgMain"/>
             <wp:cNvGraphicFramePr>
               <a:graphicFrameLocks xmlns:a="http://schemas.openxmlformats.org/drawingml/2006/main" noChangeAspect="1"/>
             </wp:cNvGraphicFramePr>
@@ -2600,13 +2598,14 @@
               <a:graphicData uri="http://schemas.openxmlformats.org/drawingml/2006/picture">
                 <pic:pic xmlns:pic="http://schemas.openxmlformats.org/drawingml/2006/picture">
                   <pic:nvPicPr>
-                    <pic:cNvPr id="9" name="图片 9" descr="Main"/>
+                    <pic:cNvPr id="9" name="图片 9" descr="C:\Users\Freeman\Desktop\Main.jpgMain"/>
                     <pic:cNvPicPr>
                       <a:picLocks noChangeAspect="1"/>
                     </pic:cNvPicPr>
                   </pic:nvPicPr>
                   <pic:blipFill>
                     <a:blip r:embed="rId6"/>
+                    <a:srcRect/>
                     <a:stretch>
                       <a:fillRect/>
                     </a:stretch>
@@ -2614,7 +2613,7 @@
                   <pic:spPr>
                     <a:xfrm>
                       <a:off x="0" y="0"/>
-                      <a:ext cx="4814570" cy="3811270"/>
+                      <a:ext cx="4777105" cy="3811270"/>
                     </a:xfrm>
                     <a:prstGeom prst="rect">
                       <a:avLst/>
@@ -2626,6 +2625,8 @@
           </wp:inline>
         </w:drawing>
       </w:r>
+      <w:bookmarkStart w:id="71" w:name="_GoBack"/>
+      <w:bookmarkEnd w:id="71"/>
       <w:r>
         <w:rPr>
           <w:rFonts w:hint="default" w:ascii="黑体" w:hAnsi="黑体" w:eastAsia="黑体" w:cs="黑体"/>
@@ -5020,6 +5021,14 @@
         <w:gridCol w:w="2616"/>
       </w:tblGrid>
       <w:tr>
+        <w:tblPrEx>
+          <w:tblCellMar>
+            <w:top w:w="0" w:type="dxa"/>
+            <w:left w:w="108" w:type="dxa"/>
+            <w:bottom w:w="0" w:type="dxa"/>
+            <w:right w:w="108" w:type="dxa"/>
+          </w:tblCellMar>
+        </w:tblPrEx>
         <w:tc>
           <w:p>
             <w:pPr>
@@ -5055,6 +5064,14 @@
         </w:tc>
       </w:tr>
       <w:tr>
+        <w:tblPrEx>
+          <w:tblCellMar>
+            <w:top w:w="0" w:type="dxa"/>
+            <w:left w:w="108" w:type="dxa"/>
+            <w:bottom w:w="0" w:type="dxa"/>
+            <w:right w:w="108" w:type="dxa"/>
+          </w:tblCellMar>
+        </w:tblPrEx>
         <w:tc>
           <w:p>
             <w:pPr>
@@ -7745,14 +7762,6 @@
         </w:tc>
       </w:tr>
       <w:tr>
-        <w:tblPrEx>
-          <w:tblCellMar>
-            <w:top w:w="0" w:type="dxa"/>
-            <w:left w:w="108" w:type="dxa"/>
-            <w:bottom w:w="0" w:type="dxa"/>
-            <w:right w:w="108" w:type="dxa"/>
-          </w:tblCellMar>
-        </w:tblPrEx>
         <w:tc>
           <w:p>
             <w:pPr>
@@ -7783,6 +7792,41 @@
             </w:pPr>
             <w:r>
               <w:t>作业信息列表，包括标题，摘要，起止时间，点击作业可显示作业成绩展示</w:t>
+            </w:r>
+          </w:p>
+        </w:tc>
+      </w:tr>
+      <w:tr>
+        <w:tc>
+          <w:p>
+            <w:pPr>
+              <w:pStyle w:val="29"/>
+              <w:jc w:val="left"/>
+            </w:pPr>
+            <w:r>
+              <w:t>6</w:t>
+            </w:r>
+          </w:p>
+        </w:tc>
+        <w:tc>
+          <w:p>
+            <w:pPr>
+              <w:pStyle w:val="29"/>
+              <w:jc w:val="left"/>
+            </w:pPr>
+            <w:r>
+              <w:t>成绩列表界面</w:t>
+            </w:r>
+          </w:p>
+        </w:tc>
+        <w:tc>
+          <w:p>
+            <w:pPr>
+              <w:pStyle w:val="29"/>
+              <w:jc w:val="left"/>
+            </w:pPr>
+            <w:r>
+              <w:t>总分，作业标题，作业起止时间、作业成绩</w:t>
             </w:r>
           </w:p>
         </w:tc>
@@ -7803,49 +7847,6 @@
               <w:jc w:val="left"/>
             </w:pPr>
             <w:r>
-              <w:t>6</w:t>
-            </w:r>
-          </w:p>
-        </w:tc>
-        <w:tc>
-          <w:p>
-            <w:pPr>
-              <w:pStyle w:val="29"/>
-              <w:jc w:val="left"/>
-            </w:pPr>
-            <w:r>
-              <w:t>成绩列表界面</w:t>
-            </w:r>
-          </w:p>
-        </w:tc>
-        <w:tc>
-          <w:p>
-            <w:pPr>
-              <w:pStyle w:val="29"/>
-              <w:jc w:val="left"/>
-            </w:pPr>
-            <w:r>
-              <w:t>总分，作业标题，作业起止时间、作业成绩</w:t>
-            </w:r>
-          </w:p>
-        </w:tc>
-      </w:tr>
-      <w:tr>
-        <w:tblPrEx>
-          <w:tblCellMar>
-            <w:top w:w="0" w:type="dxa"/>
-            <w:left w:w="108" w:type="dxa"/>
-            <w:bottom w:w="0" w:type="dxa"/>
-            <w:right w:w="108" w:type="dxa"/>
-          </w:tblCellMar>
-        </w:tblPrEx>
-        <w:tc>
-          <w:p>
-            <w:pPr>
-              <w:pStyle w:val="29"/>
-              <w:jc w:val="left"/>
-            </w:pPr>
-            <w:r>
               <w:t>7</w:t>
             </w:r>
           </w:p>
@@ -7878,6 +7879,7 @@
       <w:pPr>
         <w:pStyle w:val="5"/>
         <w:numPr>
+          <w:ilvl w:val="0"/>
           <w:numId w:val="0"/>
         </w:numPr>
         <w:ind w:leftChars="0"/>
@@ -8626,14 +8628,6 @@
         </w:tc>
       </w:tr>
       <w:tr>
-        <w:tblPrEx>
-          <w:tblCellMar>
-            <w:top w:w="0" w:type="dxa"/>
-            <w:left w:w="108" w:type="dxa"/>
-            <w:bottom w:w="0" w:type="dxa"/>
-            <w:right w:w="108" w:type="dxa"/>
-          </w:tblCellMar>
-        </w:tblPrEx>
         <w:tc>
           <w:p>
             <w:pPr>
@@ -10867,14 +10861,6 @@
         </w:tc>
       </w:tr>
       <w:tr>
-        <w:tblPrEx>
-          <w:tblCellMar>
-            <w:top w:w="0" w:type="dxa"/>
-            <w:left w:w="108" w:type="dxa"/>
-            <w:bottom w:w="0" w:type="dxa"/>
-            <w:right w:w="108" w:type="dxa"/>
-          </w:tblCellMar>
-        </w:tblPrEx>
         <w:tc>
           <w:p>
             <w:pPr>
@@ -11083,14 +11069,6 @@
         </w:tc>
       </w:tr>
       <w:tr>
-        <w:tblPrEx>
-          <w:tblCellMar>
-            <w:top w:w="0" w:type="dxa"/>
-            <w:left w:w="108" w:type="dxa"/>
-            <w:bottom w:w="0" w:type="dxa"/>
-            <w:right w:w="108" w:type="dxa"/>
-          </w:tblCellMar>
-        </w:tblPrEx>
         <w:tc>
           <w:p>
             <w:pPr>
